--- a/E Commerce Application.docx
+++ b/E Commerce Application.docx
@@ -4,8 +4,50 @@
   <w:body>
     <w:p>
       <w:pPr>
-        <w:spacing w:before="100" w:beforeAutospacing="1" w:after="100" w:afterAutospacing="1" w:line="240" w:lineRule="auto"/>
-        <w:outlineLvl w:val="2"/>
+        <w:jc w:val="center"/>
+        <w:rPr>
+          <w:b/>
+          <w:bCs/>
+          <w:sz w:val="72"/>
+          <w:szCs w:val="72"/>
+          <w:lang w:eastAsia="en-IN" w:bidi="hi-IN"/>
+        </w:rPr>
+      </w:pPr>
+      <w:r>
+        <w:rPr>
+          <w:b/>
+          <w:bCs/>
+          <w:sz w:val="72"/>
+          <w:szCs w:val="72"/>
+          <w:lang w:eastAsia="en-IN" w:bidi="hi-IN"/>
+        </w:rPr>
+        <w:t>Architecture Document for</w:t>
+      </w:r>
+    </w:p>
+    <w:p>
+      <w:pPr>
+        <w:jc w:val="center"/>
+        <w:rPr>
+          <w:b/>
+          <w:bCs/>
+          <w:sz w:val="72"/>
+          <w:szCs w:val="72"/>
+          <w:lang w:eastAsia="en-IN" w:bidi="hi-IN"/>
+        </w:rPr>
+      </w:pPr>
+      <w:r>
+        <w:rPr>
+          <w:b/>
+          <w:bCs/>
+          <w:sz w:val="72"/>
+          <w:szCs w:val="72"/>
+          <w:lang w:eastAsia="en-IN" w:bidi="hi-IN"/>
+        </w:rPr>
+        <w:t>E-Commerce System in Spring Boot</w:t>
+      </w:r>
+    </w:p>
+    <w:p>
+      <w:pPr>
         <w:rPr>
           <w:rFonts w:eastAsia="Times New Roman" w:cstheme="minorHAnsi"/>
           <w:b/>
@@ -15,7 +57,6 @@
           <w:lang w:eastAsia="en-IN" w:bidi="hi-IN"/>
         </w:rPr>
       </w:pPr>
-      <w:bookmarkStart w:id="0" w:name="_Toc174910469"/>
       <w:r>
         <w:rPr>
           <w:rFonts w:eastAsia="Times New Roman" w:cstheme="minorHAnsi"/>
@@ -25,9 +66,8 @@
           <w:szCs w:val="27"/>
           <w:lang w:eastAsia="en-IN" w:bidi="hi-IN"/>
         </w:rPr>
-        <w:t>Architecture Document for E-Commerce System in Spring Boot</w:t>
-      </w:r>
-      <w:bookmarkEnd w:id="0"/>
+        <w:br w:type="page"/>
+      </w:r>
     </w:p>
     <w:sdt>
       <w:sdtPr>
@@ -60,7 +100,7 @@
         </w:p>
         <w:p>
           <w:pPr>
-            <w:pStyle w:val="TOC3"/>
+            <w:pStyle w:val="TOC1"/>
             <w:tabs>
               <w:tab w:val="right" w:leader="dot" w:pos="9016"/>
             </w:tabs>
@@ -80,17 +120,135 @@
           <w:r>
             <w:fldChar w:fldCharType="separate"/>
           </w:r>
-          <w:hyperlink w:anchor="_Toc174910469" w:history="1">
+          <w:bookmarkStart w:id="0" w:name="_GoBack"/>
+          <w:bookmarkEnd w:id="0"/>
+          <w:r>
+            <w:rPr>
+              <w:rStyle w:val="Hyperlink"/>
+              <w:noProof/>
+            </w:rPr>
+            <w:fldChar w:fldCharType="begin"/>
+          </w:r>
+          <w:r>
+            <w:rPr>
+              <w:rStyle w:val="Hyperlink"/>
+              <w:noProof/>
+            </w:rPr>
+            <w:instrText xml:space="preserve"> </w:instrText>
+          </w:r>
+          <w:r>
+            <w:rPr>
+              <w:noProof/>
+            </w:rPr>
+            <w:instrText>HYPERLINK \l "_Toc174912858"</w:instrText>
+          </w:r>
+          <w:r>
+            <w:rPr>
+              <w:rStyle w:val="Hyperlink"/>
+              <w:noProof/>
+            </w:rPr>
+            <w:instrText xml:space="preserve"> </w:instrText>
+          </w:r>
+          <w:r>
+            <w:rPr>
+              <w:rStyle w:val="Hyperlink"/>
+              <w:noProof/>
+            </w:rPr>
+          </w:r>
+          <w:r>
+            <w:rPr>
+              <w:rStyle w:val="Hyperlink"/>
+              <w:noProof/>
+            </w:rPr>
+            <w:fldChar w:fldCharType="separate"/>
+          </w:r>
+          <w:r>
+            <w:rPr>
+              <w:rStyle w:val="Hyperlink"/>
+              <w:rFonts w:eastAsia="Times New Roman"/>
+              <w:noProof/>
+              <w:lang w:eastAsia="en-IN"/>
+            </w:rPr>
+            <w:t>1. Introduction</w:t>
+          </w:r>
+          <w:r>
+            <w:rPr>
+              <w:noProof/>
+              <w:webHidden/>
+            </w:rPr>
+            <w:tab/>
+          </w:r>
+          <w:r>
+            <w:rPr>
+              <w:noProof/>
+              <w:webHidden/>
+            </w:rPr>
+            <w:fldChar w:fldCharType="begin"/>
+          </w:r>
+          <w:r>
+            <w:rPr>
+              <w:noProof/>
+              <w:webHidden/>
+            </w:rPr>
+            <w:instrText xml:space="preserve"> PAGEREF _Toc174912858 \h </w:instrText>
+          </w:r>
+          <w:r>
+            <w:rPr>
+              <w:noProof/>
+              <w:webHidden/>
+            </w:rPr>
+          </w:r>
+          <w:r>
+            <w:rPr>
+              <w:noProof/>
+              <w:webHidden/>
+            </w:rPr>
+            <w:fldChar w:fldCharType="separate"/>
+          </w:r>
+          <w:r>
+            <w:rPr>
+              <w:noProof/>
+              <w:webHidden/>
+            </w:rPr>
+            <w:t>3</w:t>
+          </w:r>
+          <w:r>
+            <w:rPr>
+              <w:noProof/>
+              <w:webHidden/>
+            </w:rPr>
+            <w:fldChar w:fldCharType="end"/>
+          </w:r>
+          <w:r>
+            <w:rPr>
+              <w:rStyle w:val="Hyperlink"/>
+              <w:noProof/>
+            </w:rPr>
+            <w:fldChar w:fldCharType="end"/>
+          </w:r>
+        </w:p>
+        <w:p>
+          <w:pPr>
+            <w:pStyle w:val="TOC2"/>
+            <w:tabs>
+              <w:tab w:val="right" w:leader="dot" w:pos="9016"/>
+            </w:tabs>
+            <w:rPr>
+              <w:rFonts w:eastAsiaTheme="minorEastAsia"/>
+              <w:noProof/>
+              <w:szCs w:val="20"/>
+              <w:lang w:eastAsia="en-IN" w:bidi="hi-IN"/>
+            </w:rPr>
+          </w:pPr>
+          <w:hyperlink w:anchor="_Toc174912859" w:history="1">
             <w:r>
               <w:rPr>
                 <w:rStyle w:val="Hyperlink"/>
-                <w:rFonts w:eastAsia="Times New Roman" w:cstheme="minorHAnsi"/>
-                <w:b/>
-                <w:bCs/>
+                <w:rFonts w:eastAsia="Times New Roman"/>
                 <w:noProof/>
                 <w:lang w:eastAsia="en-IN"/>
               </w:rPr>
-              <w:t>Architecture Document for E-Commerce System in Spring Boot</w:t>
+              <w:t>1.1. Purpose</w:t>
             </w:r>
             <w:r>
               <w:rPr>
@@ -111,7 +269,7 @@
                 <w:noProof/>
                 <w:webHidden/>
               </w:rPr>
-              <w:instrText xml:space="preserve"> PAGEREF _Toc174910469 \h </w:instrText>
+              <w:instrText xml:space="preserve"> PAGEREF _Toc174912859 \h </w:instrText>
             </w:r>
             <w:r>
               <w:rPr>
@@ -131,7 +289,2359 @@
                 <w:noProof/>
                 <w:webHidden/>
               </w:rPr>
-              <w:t>1</w:t>
+              <w:t>3</w:t>
+            </w:r>
+            <w:r>
+              <w:rPr>
+                <w:noProof/>
+                <w:webHidden/>
+              </w:rPr>
+              <w:fldChar w:fldCharType="end"/>
+            </w:r>
+          </w:hyperlink>
+        </w:p>
+        <w:p>
+          <w:pPr>
+            <w:pStyle w:val="TOC2"/>
+            <w:tabs>
+              <w:tab w:val="right" w:leader="dot" w:pos="9016"/>
+            </w:tabs>
+            <w:rPr>
+              <w:rFonts w:eastAsiaTheme="minorEastAsia"/>
+              <w:noProof/>
+              <w:szCs w:val="20"/>
+              <w:lang w:eastAsia="en-IN" w:bidi="hi-IN"/>
+            </w:rPr>
+          </w:pPr>
+          <w:hyperlink w:anchor="_Toc174912860" w:history="1">
+            <w:r>
+              <w:rPr>
+                <w:rStyle w:val="Hyperlink"/>
+                <w:rFonts w:eastAsia="Times New Roman"/>
+                <w:noProof/>
+                <w:lang w:eastAsia="en-IN"/>
+              </w:rPr>
+              <w:t>1.2. Scope</w:t>
+            </w:r>
+            <w:r>
+              <w:rPr>
+                <w:noProof/>
+                <w:webHidden/>
+              </w:rPr>
+              <w:tab/>
+            </w:r>
+            <w:r>
+              <w:rPr>
+                <w:noProof/>
+                <w:webHidden/>
+              </w:rPr>
+              <w:fldChar w:fldCharType="begin"/>
+            </w:r>
+            <w:r>
+              <w:rPr>
+                <w:noProof/>
+                <w:webHidden/>
+              </w:rPr>
+              <w:instrText xml:space="preserve"> PAGEREF _Toc174912860 \h </w:instrText>
+            </w:r>
+            <w:r>
+              <w:rPr>
+                <w:noProof/>
+                <w:webHidden/>
+              </w:rPr>
+            </w:r>
+            <w:r>
+              <w:rPr>
+                <w:noProof/>
+                <w:webHidden/>
+              </w:rPr>
+              <w:fldChar w:fldCharType="separate"/>
+            </w:r>
+            <w:r>
+              <w:rPr>
+                <w:noProof/>
+                <w:webHidden/>
+              </w:rPr>
+              <w:t>3</w:t>
+            </w:r>
+            <w:r>
+              <w:rPr>
+                <w:noProof/>
+                <w:webHidden/>
+              </w:rPr>
+              <w:fldChar w:fldCharType="end"/>
+            </w:r>
+          </w:hyperlink>
+        </w:p>
+        <w:p>
+          <w:pPr>
+            <w:pStyle w:val="TOC1"/>
+            <w:tabs>
+              <w:tab w:val="right" w:leader="dot" w:pos="9016"/>
+            </w:tabs>
+            <w:rPr>
+              <w:rFonts w:eastAsiaTheme="minorEastAsia"/>
+              <w:noProof/>
+              <w:szCs w:val="20"/>
+              <w:lang w:eastAsia="en-IN" w:bidi="hi-IN"/>
+            </w:rPr>
+          </w:pPr>
+          <w:hyperlink w:anchor="_Toc174912861" w:history="1">
+            <w:r>
+              <w:rPr>
+                <w:rStyle w:val="Hyperlink"/>
+                <w:rFonts w:eastAsia="Times New Roman"/>
+                <w:noProof/>
+                <w:lang w:eastAsia="en-IN"/>
+              </w:rPr>
+              <w:t>2. System Overview</w:t>
+            </w:r>
+            <w:r>
+              <w:rPr>
+                <w:noProof/>
+                <w:webHidden/>
+              </w:rPr>
+              <w:tab/>
+            </w:r>
+            <w:r>
+              <w:rPr>
+                <w:noProof/>
+                <w:webHidden/>
+              </w:rPr>
+              <w:fldChar w:fldCharType="begin"/>
+            </w:r>
+            <w:r>
+              <w:rPr>
+                <w:noProof/>
+                <w:webHidden/>
+              </w:rPr>
+              <w:instrText xml:space="preserve"> PAGEREF _Toc174912861 \h </w:instrText>
+            </w:r>
+            <w:r>
+              <w:rPr>
+                <w:noProof/>
+                <w:webHidden/>
+              </w:rPr>
+            </w:r>
+            <w:r>
+              <w:rPr>
+                <w:noProof/>
+                <w:webHidden/>
+              </w:rPr>
+              <w:fldChar w:fldCharType="separate"/>
+            </w:r>
+            <w:r>
+              <w:rPr>
+                <w:noProof/>
+                <w:webHidden/>
+              </w:rPr>
+              <w:t>3</w:t>
+            </w:r>
+            <w:r>
+              <w:rPr>
+                <w:noProof/>
+                <w:webHidden/>
+              </w:rPr>
+              <w:fldChar w:fldCharType="end"/>
+            </w:r>
+          </w:hyperlink>
+        </w:p>
+        <w:p>
+          <w:pPr>
+            <w:pStyle w:val="TOC2"/>
+            <w:tabs>
+              <w:tab w:val="right" w:leader="dot" w:pos="9016"/>
+            </w:tabs>
+            <w:rPr>
+              <w:rFonts w:eastAsiaTheme="minorEastAsia"/>
+              <w:noProof/>
+              <w:szCs w:val="20"/>
+              <w:lang w:eastAsia="en-IN" w:bidi="hi-IN"/>
+            </w:rPr>
+          </w:pPr>
+          <w:hyperlink w:anchor="_Toc174912862" w:history="1">
+            <w:r>
+              <w:rPr>
+                <w:rStyle w:val="Hyperlink"/>
+                <w:rFonts w:eastAsia="Times New Roman"/>
+                <w:noProof/>
+                <w:lang w:eastAsia="en-IN"/>
+              </w:rPr>
+              <w:t>2.1. High-Level Architecture</w:t>
+            </w:r>
+            <w:r>
+              <w:rPr>
+                <w:noProof/>
+                <w:webHidden/>
+              </w:rPr>
+              <w:tab/>
+            </w:r>
+            <w:r>
+              <w:rPr>
+                <w:noProof/>
+                <w:webHidden/>
+              </w:rPr>
+              <w:fldChar w:fldCharType="begin"/>
+            </w:r>
+            <w:r>
+              <w:rPr>
+                <w:noProof/>
+                <w:webHidden/>
+              </w:rPr>
+              <w:instrText xml:space="preserve"> PAGEREF _Toc174912862 \h </w:instrText>
+            </w:r>
+            <w:r>
+              <w:rPr>
+                <w:noProof/>
+                <w:webHidden/>
+              </w:rPr>
+            </w:r>
+            <w:r>
+              <w:rPr>
+                <w:noProof/>
+                <w:webHidden/>
+              </w:rPr>
+              <w:fldChar w:fldCharType="separate"/>
+            </w:r>
+            <w:r>
+              <w:rPr>
+                <w:noProof/>
+                <w:webHidden/>
+              </w:rPr>
+              <w:t>3</w:t>
+            </w:r>
+            <w:r>
+              <w:rPr>
+                <w:noProof/>
+                <w:webHidden/>
+              </w:rPr>
+              <w:fldChar w:fldCharType="end"/>
+            </w:r>
+          </w:hyperlink>
+        </w:p>
+        <w:p>
+          <w:pPr>
+            <w:pStyle w:val="TOC2"/>
+            <w:tabs>
+              <w:tab w:val="right" w:leader="dot" w:pos="9016"/>
+            </w:tabs>
+            <w:rPr>
+              <w:rFonts w:eastAsiaTheme="minorEastAsia"/>
+              <w:noProof/>
+              <w:szCs w:val="20"/>
+              <w:lang w:eastAsia="en-IN" w:bidi="hi-IN"/>
+            </w:rPr>
+          </w:pPr>
+          <w:hyperlink w:anchor="_Toc174912863" w:history="1">
+            <w:r>
+              <w:rPr>
+                <w:rStyle w:val="Hyperlink"/>
+                <w:rFonts w:eastAsia="Times New Roman"/>
+                <w:noProof/>
+                <w:lang w:eastAsia="en-IN"/>
+              </w:rPr>
+              <w:t>2.2. Microservices Overview</w:t>
+            </w:r>
+            <w:r>
+              <w:rPr>
+                <w:noProof/>
+                <w:webHidden/>
+              </w:rPr>
+              <w:tab/>
+            </w:r>
+            <w:r>
+              <w:rPr>
+                <w:noProof/>
+                <w:webHidden/>
+              </w:rPr>
+              <w:fldChar w:fldCharType="begin"/>
+            </w:r>
+            <w:r>
+              <w:rPr>
+                <w:noProof/>
+                <w:webHidden/>
+              </w:rPr>
+              <w:instrText xml:space="preserve"> PAGEREF _Toc174912863 \h </w:instrText>
+            </w:r>
+            <w:r>
+              <w:rPr>
+                <w:noProof/>
+                <w:webHidden/>
+              </w:rPr>
+            </w:r>
+            <w:r>
+              <w:rPr>
+                <w:noProof/>
+                <w:webHidden/>
+              </w:rPr>
+              <w:fldChar w:fldCharType="separate"/>
+            </w:r>
+            <w:r>
+              <w:rPr>
+                <w:noProof/>
+                <w:webHidden/>
+              </w:rPr>
+              <w:t>3</w:t>
+            </w:r>
+            <w:r>
+              <w:rPr>
+                <w:noProof/>
+                <w:webHidden/>
+              </w:rPr>
+              <w:fldChar w:fldCharType="end"/>
+            </w:r>
+          </w:hyperlink>
+        </w:p>
+        <w:p>
+          <w:pPr>
+            <w:pStyle w:val="TOC1"/>
+            <w:tabs>
+              <w:tab w:val="right" w:leader="dot" w:pos="9016"/>
+            </w:tabs>
+            <w:rPr>
+              <w:rFonts w:eastAsiaTheme="minorEastAsia"/>
+              <w:noProof/>
+              <w:szCs w:val="20"/>
+              <w:lang w:eastAsia="en-IN" w:bidi="hi-IN"/>
+            </w:rPr>
+          </w:pPr>
+          <w:hyperlink w:anchor="_Toc174912864" w:history="1">
+            <w:r>
+              <w:rPr>
+                <w:rStyle w:val="Hyperlink"/>
+                <w:rFonts w:eastAsia="Times New Roman"/>
+                <w:noProof/>
+                <w:lang w:eastAsia="en-IN"/>
+              </w:rPr>
+              <w:t>3. Architecture Components</w:t>
+            </w:r>
+            <w:r>
+              <w:rPr>
+                <w:noProof/>
+                <w:webHidden/>
+              </w:rPr>
+              <w:tab/>
+            </w:r>
+            <w:r>
+              <w:rPr>
+                <w:noProof/>
+                <w:webHidden/>
+              </w:rPr>
+              <w:fldChar w:fldCharType="begin"/>
+            </w:r>
+            <w:r>
+              <w:rPr>
+                <w:noProof/>
+                <w:webHidden/>
+              </w:rPr>
+              <w:instrText xml:space="preserve"> PAGEREF _Toc174912864 \h </w:instrText>
+            </w:r>
+            <w:r>
+              <w:rPr>
+                <w:noProof/>
+                <w:webHidden/>
+              </w:rPr>
+            </w:r>
+            <w:r>
+              <w:rPr>
+                <w:noProof/>
+                <w:webHidden/>
+              </w:rPr>
+              <w:fldChar w:fldCharType="separate"/>
+            </w:r>
+            <w:r>
+              <w:rPr>
+                <w:noProof/>
+                <w:webHidden/>
+              </w:rPr>
+              <w:t>4</w:t>
+            </w:r>
+            <w:r>
+              <w:rPr>
+                <w:noProof/>
+                <w:webHidden/>
+              </w:rPr>
+              <w:fldChar w:fldCharType="end"/>
+            </w:r>
+          </w:hyperlink>
+        </w:p>
+        <w:p>
+          <w:pPr>
+            <w:pStyle w:val="TOC2"/>
+            <w:tabs>
+              <w:tab w:val="right" w:leader="dot" w:pos="9016"/>
+            </w:tabs>
+            <w:rPr>
+              <w:rFonts w:eastAsiaTheme="minorEastAsia"/>
+              <w:noProof/>
+              <w:szCs w:val="20"/>
+              <w:lang w:eastAsia="en-IN" w:bidi="hi-IN"/>
+            </w:rPr>
+          </w:pPr>
+          <w:hyperlink w:anchor="_Toc174912865" w:history="1">
+            <w:r>
+              <w:rPr>
+                <w:rStyle w:val="Hyperlink"/>
+                <w:rFonts w:eastAsia="Times New Roman"/>
+                <w:noProof/>
+                <w:lang w:eastAsia="en-IN"/>
+              </w:rPr>
+              <w:t>3.1. Microservices Design</w:t>
+            </w:r>
+            <w:r>
+              <w:rPr>
+                <w:noProof/>
+                <w:webHidden/>
+              </w:rPr>
+              <w:tab/>
+            </w:r>
+            <w:r>
+              <w:rPr>
+                <w:noProof/>
+                <w:webHidden/>
+              </w:rPr>
+              <w:fldChar w:fldCharType="begin"/>
+            </w:r>
+            <w:r>
+              <w:rPr>
+                <w:noProof/>
+                <w:webHidden/>
+              </w:rPr>
+              <w:instrText xml:space="preserve"> PAGEREF _Toc174912865 \h </w:instrText>
+            </w:r>
+            <w:r>
+              <w:rPr>
+                <w:noProof/>
+                <w:webHidden/>
+              </w:rPr>
+            </w:r>
+            <w:r>
+              <w:rPr>
+                <w:noProof/>
+                <w:webHidden/>
+              </w:rPr>
+              <w:fldChar w:fldCharType="separate"/>
+            </w:r>
+            <w:r>
+              <w:rPr>
+                <w:noProof/>
+                <w:webHidden/>
+              </w:rPr>
+              <w:t>4</w:t>
+            </w:r>
+            <w:r>
+              <w:rPr>
+                <w:noProof/>
+                <w:webHidden/>
+              </w:rPr>
+              <w:fldChar w:fldCharType="end"/>
+            </w:r>
+          </w:hyperlink>
+        </w:p>
+        <w:p>
+          <w:pPr>
+            <w:pStyle w:val="TOC2"/>
+            <w:tabs>
+              <w:tab w:val="right" w:leader="dot" w:pos="9016"/>
+            </w:tabs>
+            <w:rPr>
+              <w:rFonts w:eastAsiaTheme="minorEastAsia"/>
+              <w:noProof/>
+              <w:szCs w:val="20"/>
+              <w:lang w:eastAsia="en-IN" w:bidi="hi-IN"/>
+            </w:rPr>
+          </w:pPr>
+          <w:hyperlink w:anchor="_Toc174912866" w:history="1">
+            <w:r>
+              <w:rPr>
+                <w:rStyle w:val="Hyperlink"/>
+                <w:rFonts w:eastAsia="Times New Roman"/>
+                <w:noProof/>
+                <w:lang w:eastAsia="en-IN"/>
+              </w:rPr>
+              <w:t>3.2. API Gateway</w:t>
+            </w:r>
+            <w:r>
+              <w:rPr>
+                <w:noProof/>
+                <w:webHidden/>
+              </w:rPr>
+              <w:tab/>
+            </w:r>
+            <w:r>
+              <w:rPr>
+                <w:noProof/>
+                <w:webHidden/>
+              </w:rPr>
+              <w:fldChar w:fldCharType="begin"/>
+            </w:r>
+            <w:r>
+              <w:rPr>
+                <w:noProof/>
+                <w:webHidden/>
+              </w:rPr>
+              <w:instrText xml:space="preserve"> PAGEREF _Toc174912866 \h </w:instrText>
+            </w:r>
+            <w:r>
+              <w:rPr>
+                <w:noProof/>
+                <w:webHidden/>
+              </w:rPr>
+            </w:r>
+            <w:r>
+              <w:rPr>
+                <w:noProof/>
+                <w:webHidden/>
+              </w:rPr>
+              <w:fldChar w:fldCharType="separate"/>
+            </w:r>
+            <w:r>
+              <w:rPr>
+                <w:noProof/>
+                <w:webHidden/>
+              </w:rPr>
+              <w:t>4</w:t>
+            </w:r>
+            <w:r>
+              <w:rPr>
+                <w:noProof/>
+                <w:webHidden/>
+              </w:rPr>
+              <w:fldChar w:fldCharType="end"/>
+            </w:r>
+          </w:hyperlink>
+        </w:p>
+        <w:p>
+          <w:pPr>
+            <w:pStyle w:val="TOC2"/>
+            <w:tabs>
+              <w:tab w:val="right" w:leader="dot" w:pos="9016"/>
+            </w:tabs>
+            <w:rPr>
+              <w:rFonts w:eastAsiaTheme="minorEastAsia"/>
+              <w:noProof/>
+              <w:szCs w:val="20"/>
+              <w:lang w:eastAsia="en-IN" w:bidi="hi-IN"/>
+            </w:rPr>
+          </w:pPr>
+          <w:hyperlink w:anchor="_Toc174912867" w:history="1">
+            <w:r>
+              <w:rPr>
+                <w:rStyle w:val="Hyperlink"/>
+                <w:rFonts w:eastAsia="Times New Roman"/>
+                <w:noProof/>
+                <w:lang w:eastAsia="en-IN"/>
+              </w:rPr>
+              <w:t>3.3. Service Discovery</w:t>
+            </w:r>
+            <w:r>
+              <w:rPr>
+                <w:noProof/>
+                <w:webHidden/>
+              </w:rPr>
+              <w:tab/>
+            </w:r>
+            <w:r>
+              <w:rPr>
+                <w:noProof/>
+                <w:webHidden/>
+              </w:rPr>
+              <w:fldChar w:fldCharType="begin"/>
+            </w:r>
+            <w:r>
+              <w:rPr>
+                <w:noProof/>
+                <w:webHidden/>
+              </w:rPr>
+              <w:instrText xml:space="preserve"> PAGEREF _Toc174912867 \h </w:instrText>
+            </w:r>
+            <w:r>
+              <w:rPr>
+                <w:noProof/>
+                <w:webHidden/>
+              </w:rPr>
+            </w:r>
+            <w:r>
+              <w:rPr>
+                <w:noProof/>
+                <w:webHidden/>
+              </w:rPr>
+              <w:fldChar w:fldCharType="separate"/>
+            </w:r>
+            <w:r>
+              <w:rPr>
+                <w:noProof/>
+                <w:webHidden/>
+              </w:rPr>
+              <w:t>4</w:t>
+            </w:r>
+            <w:r>
+              <w:rPr>
+                <w:noProof/>
+                <w:webHidden/>
+              </w:rPr>
+              <w:fldChar w:fldCharType="end"/>
+            </w:r>
+          </w:hyperlink>
+        </w:p>
+        <w:p>
+          <w:pPr>
+            <w:pStyle w:val="TOC2"/>
+            <w:tabs>
+              <w:tab w:val="right" w:leader="dot" w:pos="9016"/>
+            </w:tabs>
+            <w:rPr>
+              <w:rFonts w:eastAsiaTheme="minorEastAsia"/>
+              <w:noProof/>
+              <w:szCs w:val="20"/>
+              <w:lang w:eastAsia="en-IN" w:bidi="hi-IN"/>
+            </w:rPr>
+          </w:pPr>
+          <w:hyperlink w:anchor="_Toc174912868" w:history="1">
+            <w:r>
+              <w:rPr>
+                <w:rStyle w:val="Hyperlink"/>
+                <w:rFonts w:eastAsia="Times New Roman"/>
+                <w:noProof/>
+                <w:lang w:eastAsia="en-IN"/>
+              </w:rPr>
+              <w:t>3.4. Configuration Management</w:t>
+            </w:r>
+            <w:r>
+              <w:rPr>
+                <w:noProof/>
+                <w:webHidden/>
+              </w:rPr>
+              <w:tab/>
+            </w:r>
+            <w:r>
+              <w:rPr>
+                <w:noProof/>
+                <w:webHidden/>
+              </w:rPr>
+              <w:fldChar w:fldCharType="begin"/>
+            </w:r>
+            <w:r>
+              <w:rPr>
+                <w:noProof/>
+                <w:webHidden/>
+              </w:rPr>
+              <w:instrText xml:space="preserve"> PAGEREF _Toc174912868 \h </w:instrText>
+            </w:r>
+            <w:r>
+              <w:rPr>
+                <w:noProof/>
+                <w:webHidden/>
+              </w:rPr>
+            </w:r>
+            <w:r>
+              <w:rPr>
+                <w:noProof/>
+                <w:webHidden/>
+              </w:rPr>
+              <w:fldChar w:fldCharType="separate"/>
+            </w:r>
+            <w:r>
+              <w:rPr>
+                <w:noProof/>
+                <w:webHidden/>
+              </w:rPr>
+              <w:t>4</w:t>
+            </w:r>
+            <w:r>
+              <w:rPr>
+                <w:noProof/>
+                <w:webHidden/>
+              </w:rPr>
+              <w:fldChar w:fldCharType="end"/>
+            </w:r>
+          </w:hyperlink>
+        </w:p>
+        <w:p>
+          <w:pPr>
+            <w:pStyle w:val="TOC2"/>
+            <w:tabs>
+              <w:tab w:val="right" w:leader="dot" w:pos="9016"/>
+            </w:tabs>
+            <w:rPr>
+              <w:rFonts w:eastAsiaTheme="minorEastAsia"/>
+              <w:noProof/>
+              <w:szCs w:val="20"/>
+              <w:lang w:eastAsia="en-IN" w:bidi="hi-IN"/>
+            </w:rPr>
+          </w:pPr>
+          <w:hyperlink w:anchor="_Toc174912869" w:history="1">
+            <w:r>
+              <w:rPr>
+                <w:rStyle w:val="Hyperlink"/>
+                <w:rFonts w:eastAsia="Times New Roman"/>
+                <w:noProof/>
+                <w:lang w:eastAsia="en-IN"/>
+              </w:rPr>
+              <w:t>3.5. Asynchronous Communication</w:t>
+            </w:r>
+            <w:r>
+              <w:rPr>
+                <w:noProof/>
+                <w:webHidden/>
+              </w:rPr>
+              <w:tab/>
+            </w:r>
+            <w:r>
+              <w:rPr>
+                <w:noProof/>
+                <w:webHidden/>
+              </w:rPr>
+              <w:fldChar w:fldCharType="begin"/>
+            </w:r>
+            <w:r>
+              <w:rPr>
+                <w:noProof/>
+                <w:webHidden/>
+              </w:rPr>
+              <w:instrText xml:space="preserve"> PAGEREF _Toc174912869 \h </w:instrText>
+            </w:r>
+            <w:r>
+              <w:rPr>
+                <w:noProof/>
+                <w:webHidden/>
+              </w:rPr>
+            </w:r>
+            <w:r>
+              <w:rPr>
+                <w:noProof/>
+                <w:webHidden/>
+              </w:rPr>
+              <w:fldChar w:fldCharType="separate"/>
+            </w:r>
+            <w:r>
+              <w:rPr>
+                <w:noProof/>
+                <w:webHidden/>
+              </w:rPr>
+              <w:t>4</w:t>
+            </w:r>
+            <w:r>
+              <w:rPr>
+                <w:noProof/>
+                <w:webHidden/>
+              </w:rPr>
+              <w:fldChar w:fldCharType="end"/>
+            </w:r>
+          </w:hyperlink>
+        </w:p>
+        <w:p>
+          <w:pPr>
+            <w:pStyle w:val="TOC2"/>
+            <w:tabs>
+              <w:tab w:val="right" w:leader="dot" w:pos="9016"/>
+            </w:tabs>
+            <w:rPr>
+              <w:rFonts w:eastAsiaTheme="minorEastAsia"/>
+              <w:noProof/>
+              <w:szCs w:val="20"/>
+              <w:lang w:eastAsia="en-IN" w:bidi="hi-IN"/>
+            </w:rPr>
+          </w:pPr>
+          <w:hyperlink w:anchor="_Toc174912870" w:history="1">
+            <w:r>
+              <w:rPr>
+                <w:rStyle w:val="Hyperlink"/>
+                <w:rFonts w:eastAsia="Times New Roman"/>
+                <w:noProof/>
+                <w:lang w:eastAsia="en-IN"/>
+              </w:rPr>
+              <w:t>3.6. Circuit Breaker</w:t>
+            </w:r>
+            <w:r>
+              <w:rPr>
+                <w:noProof/>
+                <w:webHidden/>
+              </w:rPr>
+              <w:tab/>
+            </w:r>
+            <w:r>
+              <w:rPr>
+                <w:noProof/>
+                <w:webHidden/>
+              </w:rPr>
+              <w:fldChar w:fldCharType="begin"/>
+            </w:r>
+            <w:r>
+              <w:rPr>
+                <w:noProof/>
+                <w:webHidden/>
+              </w:rPr>
+              <w:instrText xml:space="preserve"> PAGEREF _Toc174912870 \h </w:instrText>
+            </w:r>
+            <w:r>
+              <w:rPr>
+                <w:noProof/>
+                <w:webHidden/>
+              </w:rPr>
+            </w:r>
+            <w:r>
+              <w:rPr>
+                <w:noProof/>
+                <w:webHidden/>
+              </w:rPr>
+              <w:fldChar w:fldCharType="separate"/>
+            </w:r>
+            <w:r>
+              <w:rPr>
+                <w:noProof/>
+                <w:webHidden/>
+              </w:rPr>
+              <w:t>4</w:t>
+            </w:r>
+            <w:r>
+              <w:rPr>
+                <w:noProof/>
+                <w:webHidden/>
+              </w:rPr>
+              <w:fldChar w:fldCharType="end"/>
+            </w:r>
+          </w:hyperlink>
+        </w:p>
+        <w:p>
+          <w:pPr>
+            <w:pStyle w:val="TOC2"/>
+            <w:tabs>
+              <w:tab w:val="right" w:leader="dot" w:pos="9016"/>
+            </w:tabs>
+            <w:rPr>
+              <w:rFonts w:eastAsiaTheme="minorEastAsia"/>
+              <w:noProof/>
+              <w:szCs w:val="20"/>
+              <w:lang w:eastAsia="en-IN" w:bidi="hi-IN"/>
+            </w:rPr>
+          </w:pPr>
+          <w:hyperlink w:anchor="_Toc174912871" w:history="1">
+            <w:r>
+              <w:rPr>
+                <w:rStyle w:val="Hyperlink"/>
+                <w:rFonts w:eastAsia="Times New Roman"/>
+                <w:noProof/>
+                <w:lang w:eastAsia="en-IN"/>
+              </w:rPr>
+              <w:t>3.7. Database</w:t>
+            </w:r>
+            <w:r>
+              <w:rPr>
+                <w:noProof/>
+                <w:webHidden/>
+              </w:rPr>
+              <w:tab/>
+            </w:r>
+            <w:r>
+              <w:rPr>
+                <w:noProof/>
+                <w:webHidden/>
+              </w:rPr>
+              <w:fldChar w:fldCharType="begin"/>
+            </w:r>
+            <w:r>
+              <w:rPr>
+                <w:noProof/>
+                <w:webHidden/>
+              </w:rPr>
+              <w:instrText xml:space="preserve"> PAGEREF _Toc174912871 \h </w:instrText>
+            </w:r>
+            <w:r>
+              <w:rPr>
+                <w:noProof/>
+                <w:webHidden/>
+              </w:rPr>
+            </w:r>
+            <w:r>
+              <w:rPr>
+                <w:noProof/>
+                <w:webHidden/>
+              </w:rPr>
+              <w:fldChar w:fldCharType="separate"/>
+            </w:r>
+            <w:r>
+              <w:rPr>
+                <w:noProof/>
+                <w:webHidden/>
+              </w:rPr>
+              <w:t>4</w:t>
+            </w:r>
+            <w:r>
+              <w:rPr>
+                <w:noProof/>
+                <w:webHidden/>
+              </w:rPr>
+              <w:fldChar w:fldCharType="end"/>
+            </w:r>
+          </w:hyperlink>
+        </w:p>
+        <w:p>
+          <w:pPr>
+            <w:pStyle w:val="TOC2"/>
+            <w:tabs>
+              <w:tab w:val="right" w:leader="dot" w:pos="9016"/>
+            </w:tabs>
+            <w:rPr>
+              <w:rFonts w:eastAsiaTheme="minorEastAsia"/>
+              <w:noProof/>
+              <w:szCs w:val="20"/>
+              <w:lang w:eastAsia="en-IN" w:bidi="hi-IN"/>
+            </w:rPr>
+          </w:pPr>
+          <w:hyperlink w:anchor="_Toc174912872" w:history="1">
+            <w:r>
+              <w:rPr>
+                <w:rStyle w:val="Hyperlink"/>
+                <w:rFonts w:eastAsia="Times New Roman"/>
+                <w:noProof/>
+                <w:lang w:eastAsia="en-IN"/>
+              </w:rPr>
+              <w:t>3.8. Security</w:t>
+            </w:r>
+            <w:r>
+              <w:rPr>
+                <w:noProof/>
+                <w:webHidden/>
+              </w:rPr>
+              <w:tab/>
+            </w:r>
+            <w:r>
+              <w:rPr>
+                <w:noProof/>
+                <w:webHidden/>
+              </w:rPr>
+              <w:fldChar w:fldCharType="begin"/>
+            </w:r>
+            <w:r>
+              <w:rPr>
+                <w:noProof/>
+                <w:webHidden/>
+              </w:rPr>
+              <w:instrText xml:space="preserve"> PAGEREF _Toc174912872 \h </w:instrText>
+            </w:r>
+            <w:r>
+              <w:rPr>
+                <w:noProof/>
+                <w:webHidden/>
+              </w:rPr>
+            </w:r>
+            <w:r>
+              <w:rPr>
+                <w:noProof/>
+                <w:webHidden/>
+              </w:rPr>
+              <w:fldChar w:fldCharType="separate"/>
+            </w:r>
+            <w:r>
+              <w:rPr>
+                <w:noProof/>
+                <w:webHidden/>
+              </w:rPr>
+              <w:t>4</w:t>
+            </w:r>
+            <w:r>
+              <w:rPr>
+                <w:noProof/>
+                <w:webHidden/>
+              </w:rPr>
+              <w:fldChar w:fldCharType="end"/>
+            </w:r>
+          </w:hyperlink>
+        </w:p>
+        <w:p>
+          <w:pPr>
+            <w:pStyle w:val="TOC2"/>
+            <w:tabs>
+              <w:tab w:val="right" w:leader="dot" w:pos="9016"/>
+            </w:tabs>
+            <w:rPr>
+              <w:rFonts w:eastAsiaTheme="minorEastAsia"/>
+              <w:noProof/>
+              <w:szCs w:val="20"/>
+              <w:lang w:eastAsia="en-IN" w:bidi="hi-IN"/>
+            </w:rPr>
+          </w:pPr>
+          <w:hyperlink w:anchor="_Toc174912873" w:history="1">
+            <w:r>
+              <w:rPr>
+                <w:rStyle w:val="Hyperlink"/>
+                <w:rFonts w:eastAsia="Times New Roman"/>
+                <w:noProof/>
+                <w:lang w:eastAsia="en-IN"/>
+              </w:rPr>
+              <w:t>3.9. Logging and Monitoring</w:t>
+            </w:r>
+            <w:r>
+              <w:rPr>
+                <w:noProof/>
+                <w:webHidden/>
+              </w:rPr>
+              <w:tab/>
+            </w:r>
+            <w:r>
+              <w:rPr>
+                <w:noProof/>
+                <w:webHidden/>
+              </w:rPr>
+              <w:fldChar w:fldCharType="begin"/>
+            </w:r>
+            <w:r>
+              <w:rPr>
+                <w:noProof/>
+                <w:webHidden/>
+              </w:rPr>
+              <w:instrText xml:space="preserve"> PAGEREF _Toc174912873 \h </w:instrText>
+            </w:r>
+            <w:r>
+              <w:rPr>
+                <w:noProof/>
+                <w:webHidden/>
+              </w:rPr>
+            </w:r>
+            <w:r>
+              <w:rPr>
+                <w:noProof/>
+                <w:webHidden/>
+              </w:rPr>
+              <w:fldChar w:fldCharType="separate"/>
+            </w:r>
+            <w:r>
+              <w:rPr>
+                <w:noProof/>
+                <w:webHidden/>
+              </w:rPr>
+              <w:t>5</w:t>
+            </w:r>
+            <w:r>
+              <w:rPr>
+                <w:noProof/>
+                <w:webHidden/>
+              </w:rPr>
+              <w:fldChar w:fldCharType="end"/>
+            </w:r>
+          </w:hyperlink>
+        </w:p>
+        <w:p>
+          <w:pPr>
+            <w:pStyle w:val="TOC1"/>
+            <w:tabs>
+              <w:tab w:val="right" w:leader="dot" w:pos="9016"/>
+            </w:tabs>
+            <w:rPr>
+              <w:rFonts w:eastAsiaTheme="minorEastAsia"/>
+              <w:noProof/>
+              <w:szCs w:val="20"/>
+              <w:lang w:eastAsia="en-IN" w:bidi="hi-IN"/>
+            </w:rPr>
+          </w:pPr>
+          <w:hyperlink w:anchor="_Toc174912874" w:history="1">
+            <w:r>
+              <w:rPr>
+                <w:rStyle w:val="Hyperlink"/>
+                <w:rFonts w:eastAsia="Times New Roman"/>
+                <w:noProof/>
+                <w:lang w:eastAsia="en-IN"/>
+              </w:rPr>
+              <w:t>4. Service Details</w:t>
+            </w:r>
+            <w:r>
+              <w:rPr>
+                <w:noProof/>
+                <w:webHidden/>
+              </w:rPr>
+              <w:tab/>
+            </w:r>
+            <w:r>
+              <w:rPr>
+                <w:noProof/>
+                <w:webHidden/>
+              </w:rPr>
+              <w:fldChar w:fldCharType="begin"/>
+            </w:r>
+            <w:r>
+              <w:rPr>
+                <w:noProof/>
+                <w:webHidden/>
+              </w:rPr>
+              <w:instrText xml:space="preserve"> PAGEREF _Toc174912874 \h </w:instrText>
+            </w:r>
+            <w:r>
+              <w:rPr>
+                <w:noProof/>
+                <w:webHidden/>
+              </w:rPr>
+            </w:r>
+            <w:r>
+              <w:rPr>
+                <w:noProof/>
+                <w:webHidden/>
+              </w:rPr>
+              <w:fldChar w:fldCharType="separate"/>
+            </w:r>
+            <w:r>
+              <w:rPr>
+                <w:noProof/>
+                <w:webHidden/>
+              </w:rPr>
+              <w:t>5</w:t>
+            </w:r>
+            <w:r>
+              <w:rPr>
+                <w:noProof/>
+                <w:webHidden/>
+              </w:rPr>
+              <w:fldChar w:fldCharType="end"/>
+            </w:r>
+          </w:hyperlink>
+        </w:p>
+        <w:p>
+          <w:pPr>
+            <w:pStyle w:val="TOC2"/>
+            <w:tabs>
+              <w:tab w:val="right" w:leader="dot" w:pos="9016"/>
+            </w:tabs>
+            <w:rPr>
+              <w:rFonts w:eastAsiaTheme="minorEastAsia"/>
+              <w:noProof/>
+              <w:szCs w:val="20"/>
+              <w:lang w:eastAsia="en-IN" w:bidi="hi-IN"/>
+            </w:rPr>
+          </w:pPr>
+          <w:hyperlink w:anchor="_Toc174912875" w:history="1">
+            <w:r>
+              <w:rPr>
+                <w:rStyle w:val="Hyperlink"/>
+                <w:rFonts w:eastAsia="Times New Roman"/>
+                <w:noProof/>
+                <w:lang w:eastAsia="en-IN"/>
+              </w:rPr>
+              <w:t>4.1. Product Catalog Service</w:t>
+            </w:r>
+            <w:r>
+              <w:rPr>
+                <w:noProof/>
+                <w:webHidden/>
+              </w:rPr>
+              <w:tab/>
+            </w:r>
+            <w:r>
+              <w:rPr>
+                <w:noProof/>
+                <w:webHidden/>
+              </w:rPr>
+              <w:fldChar w:fldCharType="begin"/>
+            </w:r>
+            <w:r>
+              <w:rPr>
+                <w:noProof/>
+                <w:webHidden/>
+              </w:rPr>
+              <w:instrText xml:space="preserve"> PAGEREF _Toc174912875 \h </w:instrText>
+            </w:r>
+            <w:r>
+              <w:rPr>
+                <w:noProof/>
+                <w:webHidden/>
+              </w:rPr>
+            </w:r>
+            <w:r>
+              <w:rPr>
+                <w:noProof/>
+                <w:webHidden/>
+              </w:rPr>
+              <w:fldChar w:fldCharType="separate"/>
+            </w:r>
+            <w:r>
+              <w:rPr>
+                <w:noProof/>
+                <w:webHidden/>
+              </w:rPr>
+              <w:t>5</w:t>
+            </w:r>
+            <w:r>
+              <w:rPr>
+                <w:noProof/>
+                <w:webHidden/>
+              </w:rPr>
+              <w:fldChar w:fldCharType="end"/>
+            </w:r>
+          </w:hyperlink>
+        </w:p>
+        <w:p>
+          <w:pPr>
+            <w:pStyle w:val="TOC2"/>
+            <w:tabs>
+              <w:tab w:val="right" w:leader="dot" w:pos="9016"/>
+            </w:tabs>
+            <w:rPr>
+              <w:rFonts w:eastAsiaTheme="minorEastAsia"/>
+              <w:noProof/>
+              <w:szCs w:val="20"/>
+              <w:lang w:eastAsia="en-IN" w:bidi="hi-IN"/>
+            </w:rPr>
+          </w:pPr>
+          <w:hyperlink w:anchor="_Toc174912876" w:history="1">
+            <w:r>
+              <w:rPr>
+                <w:rStyle w:val="Hyperlink"/>
+                <w:rFonts w:eastAsia="Times New Roman"/>
+                <w:noProof/>
+                <w:lang w:eastAsia="en-IN"/>
+              </w:rPr>
+              <w:t>4.2. Order Processing Service</w:t>
+            </w:r>
+            <w:r>
+              <w:rPr>
+                <w:noProof/>
+                <w:webHidden/>
+              </w:rPr>
+              <w:tab/>
+            </w:r>
+            <w:r>
+              <w:rPr>
+                <w:noProof/>
+                <w:webHidden/>
+              </w:rPr>
+              <w:fldChar w:fldCharType="begin"/>
+            </w:r>
+            <w:r>
+              <w:rPr>
+                <w:noProof/>
+                <w:webHidden/>
+              </w:rPr>
+              <w:instrText xml:space="preserve"> PAGEREF _Toc174912876 \h </w:instrText>
+            </w:r>
+            <w:r>
+              <w:rPr>
+                <w:noProof/>
+                <w:webHidden/>
+              </w:rPr>
+            </w:r>
+            <w:r>
+              <w:rPr>
+                <w:noProof/>
+                <w:webHidden/>
+              </w:rPr>
+              <w:fldChar w:fldCharType="separate"/>
+            </w:r>
+            <w:r>
+              <w:rPr>
+                <w:noProof/>
+                <w:webHidden/>
+              </w:rPr>
+              <w:t>5</w:t>
+            </w:r>
+            <w:r>
+              <w:rPr>
+                <w:noProof/>
+                <w:webHidden/>
+              </w:rPr>
+              <w:fldChar w:fldCharType="end"/>
+            </w:r>
+          </w:hyperlink>
+        </w:p>
+        <w:p>
+          <w:pPr>
+            <w:pStyle w:val="TOC2"/>
+            <w:tabs>
+              <w:tab w:val="right" w:leader="dot" w:pos="9016"/>
+            </w:tabs>
+            <w:rPr>
+              <w:rFonts w:eastAsiaTheme="minorEastAsia"/>
+              <w:noProof/>
+              <w:szCs w:val="20"/>
+              <w:lang w:eastAsia="en-IN" w:bidi="hi-IN"/>
+            </w:rPr>
+          </w:pPr>
+          <w:hyperlink w:anchor="_Toc174912877" w:history="1">
+            <w:r>
+              <w:rPr>
+                <w:rStyle w:val="Hyperlink"/>
+                <w:rFonts w:eastAsia="Times New Roman"/>
+                <w:noProof/>
+                <w:lang w:eastAsia="en-IN"/>
+              </w:rPr>
+              <w:t>4.3. Customer Service</w:t>
+            </w:r>
+            <w:r>
+              <w:rPr>
+                <w:noProof/>
+                <w:webHidden/>
+              </w:rPr>
+              <w:tab/>
+            </w:r>
+            <w:r>
+              <w:rPr>
+                <w:noProof/>
+                <w:webHidden/>
+              </w:rPr>
+              <w:fldChar w:fldCharType="begin"/>
+            </w:r>
+            <w:r>
+              <w:rPr>
+                <w:noProof/>
+                <w:webHidden/>
+              </w:rPr>
+              <w:instrText xml:space="preserve"> PAGEREF _Toc174912877 \h </w:instrText>
+            </w:r>
+            <w:r>
+              <w:rPr>
+                <w:noProof/>
+                <w:webHidden/>
+              </w:rPr>
+            </w:r>
+            <w:r>
+              <w:rPr>
+                <w:noProof/>
+                <w:webHidden/>
+              </w:rPr>
+              <w:fldChar w:fldCharType="separate"/>
+            </w:r>
+            <w:r>
+              <w:rPr>
+                <w:noProof/>
+                <w:webHidden/>
+              </w:rPr>
+              <w:t>5</w:t>
+            </w:r>
+            <w:r>
+              <w:rPr>
+                <w:noProof/>
+                <w:webHidden/>
+              </w:rPr>
+              <w:fldChar w:fldCharType="end"/>
+            </w:r>
+          </w:hyperlink>
+        </w:p>
+        <w:p>
+          <w:pPr>
+            <w:pStyle w:val="TOC2"/>
+            <w:tabs>
+              <w:tab w:val="right" w:leader="dot" w:pos="9016"/>
+            </w:tabs>
+            <w:rPr>
+              <w:rFonts w:eastAsiaTheme="minorEastAsia"/>
+              <w:noProof/>
+              <w:szCs w:val="20"/>
+              <w:lang w:eastAsia="en-IN" w:bidi="hi-IN"/>
+            </w:rPr>
+          </w:pPr>
+          <w:hyperlink w:anchor="_Toc174912878" w:history="1">
+            <w:r>
+              <w:rPr>
+                <w:rStyle w:val="Hyperlink"/>
+                <w:rFonts w:eastAsia="Times New Roman"/>
+                <w:noProof/>
+                <w:lang w:eastAsia="en-IN"/>
+              </w:rPr>
+              <w:t>4.4. Inventory Service</w:t>
+            </w:r>
+            <w:r>
+              <w:rPr>
+                <w:noProof/>
+                <w:webHidden/>
+              </w:rPr>
+              <w:tab/>
+            </w:r>
+            <w:r>
+              <w:rPr>
+                <w:noProof/>
+                <w:webHidden/>
+              </w:rPr>
+              <w:fldChar w:fldCharType="begin"/>
+            </w:r>
+            <w:r>
+              <w:rPr>
+                <w:noProof/>
+                <w:webHidden/>
+              </w:rPr>
+              <w:instrText xml:space="preserve"> PAGEREF _Toc174912878 \h </w:instrText>
+            </w:r>
+            <w:r>
+              <w:rPr>
+                <w:noProof/>
+                <w:webHidden/>
+              </w:rPr>
+            </w:r>
+            <w:r>
+              <w:rPr>
+                <w:noProof/>
+                <w:webHidden/>
+              </w:rPr>
+              <w:fldChar w:fldCharType="separate"/>
+            </w:r>
+            <w:r>
+              <w:rPr>
+                <w:noProof/>
+                <w:webHidden/>
+              </w:rPr>
+              <w:t>5</w:t>
+            </w:r>
+            <w:r>
+              <w:rPr>
+                <w:noProof/>
+                <w:webHidden/>
+              </w:rPr>
+              <w:fldChar w:fldCharType="end"/>
+            </w:r>
+          </w:hyperlink>
+        </w:p>
+        <w:p>
+          <w:pPr>
+            <w:pStyle w:val="TOC2"/>
+            <w:tabs>
+              <w:tab w:val="right" w:leader="dot" w:pos="9016"/>
+            </w:tabs>
+            <w:rPr>
+              <w:rFonts w:eastAsiaTheme="minorEastAsia"/>
+              <w:noProof/>
+              <w:szCs w:val="20"/>
+              <w:lang w:eastAsia="en-IN" w:bidi="hi-IN"/>
+            </w:rPr>
+          </w:pPr>
+          <w:hyperlink w:anchor="_Toc174912879" w:history="1">
+            <w:r>
+              <w:rPr>
+                <w:rStyle w:val="Hyperlink"/>
+                <w:rFonts w:eastAsia="Times New Roman"/>
+                <w:noProof/>
+                <w:lang w:eastAsia="en-IN"/>
+              </w:rPr>
+              <w:t>4.5. Payment Service</w:t>
+            </w:r>
+            <w:r>
+              <w:rPr>
+                <w:noProof/>
+                <w:webHidden/>
+              </w:rPr>
+              <w:tab/>
+            </w:r>
+            <w:r>
+              <w:rPr>
+                <w:noProof/>
+                <w:webHidden/>
+              </w:rPr>
+              <w:fldChar w:fldCharType="begin"/>
+            </w:r>
+            <w:r>
+              <w:rPr>
+                <w:noProof/>
+                <w:webHidden/>
+              </w:rPr>
+              <w:instrText xml:space="preserve"> PAGEREF _Toc174912879 \h </w:instrText>
+            </w:r>
+            <w:r>
+              <w:rPr>
+                <w:noProof/>
+                <w:webHidden/>
+              </w:rPr>
+            </w:r>
+            <w:r>
+              <w:rPr>
+                <w:noProof/>
+                <w:webHidden/>
+              </w:rPr>
+              <w:fldChar w:fldCharType="separate"/>
+            </w:r>
+            <w:r>
+              <w:rPr>
+                <w:noProof/>
+                <w:webHidden/>
+              </w:rPr>
+              <w:t>5</w:t>
+            </w:r>
+            <w:r>
+              <w:rPr>
+                <w:noProof/>
+                <w:webHidden/>
+              </w:rPr>
+              <w:fldChar w:fldCharType="end"/>
+            </w:r>
+          </w:hyperlink>
+        </w:p>
+        <w:p>
+          <w:pPr>
+            <w:pStyle w:val="TOC1"/>
+            <w:tabs>
+              <w:tab w:val="right" w:leader="dot" w:pos="9016"/>
+            </w:tabs>
+            <w:rPr>
+              <w:rFonts w:eastAsiaTheme="minorEastAsia"/>
+              <w:noProof/>
+              <w:szCs w:val="20"/>
+              <w:lang w:eastAsia="en-IN" w:bidi="hi-IN"/>
+            </w:rPr>
+          </w:pPr>
+          <w:hyperlink w:anchor="_Toc174912880" w:history="1">
+            <w:r>
+              <w:rPr>
+                <w:rStyle w:val="Hyperlink"/>
+                <w:rFonts w:eastAsia="Times New Roman"/>
+                <w:noProof/>
+                <w:lang w:eastAsia="en-IN"/>
+              </w:rPr>
+              <w:t>5. Asynchronous Communication</w:t>
+            </w:r>
+            <w:r>
+              <w:rPr>
+                <w:noProof/>
+                <w:webHidden/>
+              </w:rPr>
+              <w:tab/>
+            </w:r>
+            <w:r>
+              <w:rPr>
+                <w:noProof/>
+                <w:webHidden/>
+              </w:rPr>
+              <w:fldChar w:fldCharType="begin"/>
+            </w:r>
+            <w:r>
+              <w:rPr>
+                <w:noProof/>
+                <w:webHidden/>
+              </w:rPr>
+              <w:instrText xml:space="preserve"> PAGEREF _Toc174912880 \h </w:instrText>
+            </w:r>
+            <w:r>
+              <w:rPr>
+                <w:noProof/>
+                <w:webHidden/>
+              </w:rPr>
+            </w:r>
+            <w:r>
+              <w:rPr>
+                <w:noProof/>
+                <w:webHidden/>
+              </w:rPr>
+              <w:fldChar w:fldCharType="separate"/>
+            </w:r>
+            <w:r>
+              <w:rPr>
+                <w:noProof/>
+                <w:webHidden/>
+              </w:rPr>
+              <w:t>5</w:t>
+            </w:r>
+            <w:r>
+              <w:rPr>
+                <w:noProof/>
+                <w:webHidden/>
+              </w:rPr>
+              <w:fldChar w:fldCharType="end"/>
+            </w:r>
+          </w:hyperlink>
+        </w:p>
+        <w:p>
+          <w:pPr>
+            <w:pStyle w:val="TOC2"/>
+            <w:tabs>
+              <w:tab w:val="right" w:leader="dot" w:pos="9016"/>
+            </w:tabs>
+            <w:rPr>
+              <w:rFonts w:eastAsiaTheme="minorEastAsia"/>
+              <w:noProof/>
+              <w:szCs w:val="20"/>
+              <w:lang w:eastAsia="en-IN" w:bidi="hi-IN"/>
+            </w:rPr>
+          </w:pPr>
+          <w:hyperlink w:anchor="_Toc174912881" w:history="1">
+            <w:r>
+              <w:rPr>
+                <w:rStyle w:val="Hyperlink"/>
+                <w:rFonts w:eastAsia="Times New Roman"/>
+                <w:noProof/>
+                <w:lang w:eastAsia="en-IN"/>
+              </w:rPr>
+              <w:t>5.1. Message Broker</w:t>
+            </w:r>
+            <w:r>
+              <w:rPr>
+                <w:noProof/>
+                <w:webHidden/>
+              </w:rPr>
+              <w:tab/>
+            </w:r>
+            <w:r>
+              <w:rPr>
+                <w:noProof/>
+                <w:webHidden/>
+              </w:rPr>
+              <w:fldChar w:fldCharType="begin"/>
+            </w:r>
+            <w:r>
+              <w:rPr>
+                <w:noProof/>
+                <w:webHidden/>
+              </w:rPr>
+              <w:instrText xml:space="preserve"> PAGEREF _Toc174912881 \h </w:instrText>
+            </w:r>
+            <w:r>
+              <w:rPr>
+                <w:noProof/>
+                <w:webHidden/>
+              </w:rPr>
+            </w:r>
+            <w:r>
+              <w:rPr>
+                <w:noProof/>
+                <w:webHidden/>
+              </w:rPr>
+              <w:fldChar w:fldCharType="separate"/>
+            </w:r>
+            <w:r>
+              <w:rPr>
+                <w:noProof/>
+                <w:webHidden/>
+              </w:rPr>
+              <w:t>5</w:t>
+            </w:r>
+            <w:r>
+              <w:rPr>
+                <w:noProof/>
+                <w:webHidden/>
+              </w:rPr>
+              <w:fldChar w:fldCharType="end"/>
+            </w:r>
+          </w:hyperlink>
+        </w:p>
+        <w:p>
+          <w:pPr>
+            <w:pStyle w:val="TOC2"/>
+            <w:tabs>
+              <w:tab w:val="right" w:leader="dot" w:pos="9016"/>
+            </w:tabs>
+            <w:rPr>
+              <w:rFonts w:eastAsiaTheme="minorEastAsia"/>
+              <w:noProof/>
+              <w:szCs w:val="20"/>
+              <w:lang w:eastAsia="en-IN" w:bidi="hi-IN"/>
+            </w:rPr>
+          </w:pPr>
+          <w:hyperlink w:anchor="_Toc174912882" w:history="1">
+            <w:r>
+              <w:rPr>
+                <w:rStyle w:val="Hyperlink"/>
+                <w:rFonts w:eastAsia="Times New Roman"/>
+                <w:noProof/>
+                <w:lang w:eastAsia="en-IN"/>
+              </w:rPr>
+              <w:t>5.2. Event-Driven Design</w:t>
+            </w:r>
+            <w:r>
+              <w:rPr>
+                <w:noProof/>
+                <w:webHidden/>
+              </w:rPr>
+              <w:tab/>
+            </w:r>
+            <w:r>
+              <w:rPr>
+                <w:noProof/>
+                <w:webHidden/>
+              </w:rPr>
+              <w:fldChar w:fldCharType="begin"/>
+            </w:r>
+            <w:r>
+              <w:rPr>
+                <w:noProof/>
+                <w:webHidden/>
+              </w:rPr>
+              <w:instrText xml:space="preserve"> PAGEREF _Toc174912882 \h </w:instrText>
+            </w:r>
+            <w:r>
+              <w:rPr>
+                <w:noProof/>
+                <w:webHidden/>
+              </w:rPr>
+            </w:r>
+            <w:r>
+              <w:rPr>
+                <w:noProof/>
+                <w:webHidden/>
+              </w:rPr>
+              <w:fldChar w:fldCharType="separate"/>
+            </w:r>
+            <w:r>
+              <w:rPr>
+                <w:noProof/>
+                <w:webHidden/>
+              </w:rPr>
+              <w:t>6</w:t>
+            </w:r>
+            <w:r>
+              <w:rPr>
+                <w:noProof/>
+                <w:webHidden/>
+              </w:rPr>
+              <w:fldChar w:fldCharType="end"/>
+            </w:r>
+          </w:hyperlink>
+        </w:p>
+        <w:p>
+          <w:pPr>
+            <w:pStyle w:val="TOC1"/>
+            <w:tabs>
+              <w:tab w:val="right" w:leader="dot" w:pos="9016"/>
+            </w:tabs>
+            <w:rPr>
+              <w:rFonts w:eastAsiaTheme="minorEastAsia"/>
+              <w:noProof/>
+              <w:szCs w:val="20"/>
+              <w:lang w:eastAsia="en-IN" w:bidi="hi-IN"/>
+            </w:rPr>
+          </w:pPr>
+          <w:hyperlink w:anchor="_Toc174912883" w:history="1">
+            <w:r>
+              <w:rPr>
+                <w:rStyle w:val="Hyperlink"/>
+                <w:rFonts w:eastAsia="Times New Roman"/>
+                <w:noProof/>
+                <w:lang w:eastAsia="en-IN"/>
+              </w:rPr>
+              <w:t>7. DevOps Practices</w:t>
+            </w:r>
+            <w:r>
+              <w:rPr>
+                <w:noProof/>
+                <w:webHidden/>
+              </w:rPr>
+              <w:tab/>
+            </w:r>
+            <w:r>
+              <w:rPr>
+                <w:noProof/>
+                <w:webHidden/>
+              </w:rPr>
+              <w:fldChar w:fldCharType="begin"/>
+            </w:r>
+            <w:r>
+              <w:rPr>
+                <w:noProof/>
+                <w:webHidden/>
+              </w:rPr>
+              <w:instrText xml:space="preserve"> PAGEREF _Toc174912883 \h </w:instrText>
+            </w:r>
+            <w:r>
+              <w:rPr>
+                <w:noProof/>
+                <w:webHidden/>
+              </w:rPr>
+            </w:r>
+            <w:r>
+              <w:rPr>
+                <w:noProof/>
+                <w:webHidden/>
+              </w:rPr>
+              <w:fldChar w:fldCharType="separate"/>
+            </w:r>
+            <w:r>
+              <w:rPr>
+                <w:noProof/>
+                <w:webHidden/>
+              </w:rPr>
+              <w:t>6</w:t>
+            </w:r>
+            <w:r>
+              <w:rPr>
+                <w:noProof/>
+                <w:webHidden/>
+              </w:rPr>
+              <w:fldChar w:fldCharType="end"/>
+            </w:r>
+          </w:hyperlink>
+        </w:p>
+        <w:p>
+          <w:pPr>
+            <w:pStyle w:val="TOC2"/>
+            <w:tabs>
+              <w:tab w:val="right" w:leader="dot" w:pos="9016"/>
+            </w:tabs>
+            <w:rPr>
+              <w:rFonts w:eastAsiaTheme="minorEastAsia"/>
+              <w:noProof/>
+              <w:szCs w:val="20"/>
+              <w:lang w:eastAsia="en-IN" w:bidi="hi-IN"/>
+            </w:rPr>
+          </w:pPr>
+          <w:hyperlink w:anchor="_Toc174912884" w:history="1">
+            <w:r>
+              <w:rPr>
+                <w:rStyle w:val="Hyperlink"/>
+                <w:rFonts w:eastAsia="Times New Roman"/>
+                <w:noProof/>
+                <w:lang w:eastAsia="en-IN"/>
+              </w:rPr>
+              <w:t>7.1. CI/CD Pipeline</w:t>
+            </w:r>
+            <w:r>
+              <w:rPr>
+                <w:noProof/>
+                <w:webHidden/>
+              </w:rPr>
+              <w:tab/>
+            </w:r>
+            <w:r>
+              <w:rPr>
+                <w:noProof/>
+                <w:webHidden/>
+              </w:rPr>
+              <w:fldChar w:fldCharType="begin"/>
+            </w:r>
+            <w:r>
+              <w:rPr>
+                <w:noProof/>
+                <w:webHidden/>
+              </w:rPr>
+              <w:instrText xml:space="preserve"> PAGEREF _Toc174912884 \h </w:instrText>
+            </w:r>
+            <w:r>
+              <w:rPr>
+                <w:noProof/>
+                <w:webHidden/>
+              </w:rPr>
+            </w:r>
+            <w:r>
+              <w:rPr>
+                <w:noProof/>
+                <w:webHidden/>
+              </w:rPr>
+              <w:fldChar w:fldCharType="separate"/>
+            </w:r>
+            <w:r>
+              <w:rPr>
+                <w:noProof/>
+                <w:webHidden/>
+              </w:rPr>
+              <w:t>6</w:t>
+            </w:r>
+            <w:r>
+              <w:rPr>
+                <w:noProof/>
+                <w:webHidden/>
+              </w:rPr>
+              <w:fldChar w:fldCharType="end"/>
+            </w:r>
+          </w:hyperlink>
+        </w:p>
+        <w:p>
+          <w:pPr>
+            <w:pStyle w:val="TOC2"/>
+            <w:tabs>
+              <w:tab w:val="right" w:leader="dot" w:pos="9016"/>
+            </w:tabs>
+            <w:rPr>
+              <w:rFonts w:eastAsiaTheme="minorEastAsia"/>
+              <w:noProof/>
+              <w:szCs w:val="20"/>
+              <w:lang w:eastAsia="en-IN" w:bidi="hi-IN"/>
+            </w:rPr>
+          </w:pPr>
+          <w:hyperlink w:anchor="_Toc174912885" w:history="1">
+            <w:r>
+              <w:rPr>
+                <w:rStyle w:val="Hyperlink"/>
+                <w:rFonts w:eastAsia="Times New Roman"/>
+                <w:noProof/>
+                <w:lang w:eastAsia="en-IN"/>
+              </w:rPr>
+              <w:t>7.2. Containerization</w:t>
+            </w:r>
+            <w:r>
+              <w:rPr>
+                <w:noProof/>
+                <w:webHidden/>
+              </w:rPr>
+              <w:tab/>
+            </w:r>
+            <w:r>
+              <w:rPr>
+                <w:noProof/>
+                <w:webHidden/>
+              </w:rPr>
+              <w:fldChar w:fldCharType="begin"/>
+            </w:r>
+            <w:r>
+              <w:rPr>
+                <w:noProof/>
+                <w:webHidden/>
+              </w:rPr>
+              <w:instrText xml:space="preserve"> PAGEREF _Toc174912885 \h </w:instrText>
+            </w:r>
+            <w:r>
+              <w:rPr>
+                <w:noProof/>
+                <w:webHidden/>
+              </w:rPr>
+            </w:r>
+            <w:r>
+              <w:rPr>
+                <w:noProof/>
+                <w:webHidden/>
+              </w:rPr>
+              <w:fldChar w:fldCharType="separate"/>
+            </w:r>
+            <w:r>
+              <w:rPr>
+                <w:noProof/>
+                <w:webHidden/>
+              </w:rPr>
+              <w:t>6</w:t>
+            </w:r>
+            <w:r>
+              <w:rPr>
+                <w:noProof/>
+                <w:webHidden/>
+              </w:rPr>
+              <w:fldChar w:fldCharType="end"/>
+            </w:r>
+          </w:hyperlink>
+        </w:p>
+        <w:p>
+          <w:pPr>
+            <w:pStyle w:val="TOC2"/>
+            <w:tabs>
+              <w:tab w:val="right" w:leader="dot" w:pos="9016"/>
+            </w:tabs>
+            <w:rPr>
+              <w:rFonts w:eastAsiaTheme="minorEastAsia"/>
+              <w:noProof/>
+              <w:szCs w:val="20"/>
+              <w:lang w:eastAsia="en-IN" w:bidi="hi-IN"/>
+            </w:rPr>
+          </w:pPr>
+          <w:hyperlink w:anchor="_Toc174912886" w:history="1">
+            <w:r>
+              <w:rPr>
+                <w:rStyle w:val="Hyperlink"/>
+                <w:rFonts w:eastAsia="Times New Roman"/>
+                <w:noProof/>
+                <w:lang w:eastAsia="en-IN"/>
+              </w:rPr>
+              <w:t>7.3. Monitoring and Logging</w:t>
+            </w:r>
+            <w:r>
+              <w:rPr>
+                <w:noProof/>
+                <w:webHidden/>
+              </w:rPr>
+              <w:tab/>
+            </w:r>
+            <w:r>
+              <w:rPr>
+                <w:noProof/>
+                <w:webHidden/>
+              </w:rPr>
+              <w:fldChar w:fldCharType="begin"/>
+            </w:r>
+            <w:r>
+              <w:rPr>
+                <w:noProof/>
+                <w:webHidden/>
+              </w:rPr>
+              <w:instrText xml:space="preserve"> PAGEREF _Toc174912886 \h </w:instrText>
+            </w:r>
+            <w:r>
+              <w:rPr>
+                <w:noProof/>
+                <w:webHidden/>
+              </w:rPr>
+            </w:r>
+            <w:r>
+              <w:rPr>
+                <w:noProof/>
+                <w:webHidden/>
+              </w:rPr>
+              <w:fldChar w:fldCharType="separate"/>
+            </w:r>
+            <w:r>
+              <w:rPr>
+                <w:noProof/>
+                <w:webHidden/>
+              </w:rPr>
+              <w:t>6</w:t>
+            </w:r>
+            <w:r>
+              <w:rPr>
+                <w:noProof/>
+                <w:webHidden/>
+              </w:rPr>
+              <w:fldChar w:fldCharType="end"/>
+            </w:r>
+          </w:hyperlink>
+        </w:p>
+        <w:p>
+          <w:pPr>
+            <w:pStyle w:val="TOC1"/>
+            <w:tabs>
+              <w:tab w:val="right" w:leader="dot" w:pos="9016"/>
+            </w:tabs>
+            <w:rPr>
+              <w:rFonts w:eastAsiaTheme="minorEastAsia"/>
+              <w:noProof/>
+              <w:szCs w:val="20"/>
+              <w:lang w:eastAsia="en-IN" w:bidi="hi-IN"/>
+            </w:rPr>
+          </w:pPr>
+          <w:hyperlink w:anchor="_Toc174912887" w:history="1">
+            <w:r>
+              <w:rPr>
+                <w:rStyle w:val="Hyperlink"/>
+                <w:rFonts w:eastAsia="Times New Roman"/>
+                <w:noProof/>
+                <w:lang w:eastAsia="en-IN"/>
+              </w:rPr>
+              <w:t>8. Architecture Diagram</w:t>
+            </w:r>
+            <w:r>
+              <w:rPr>
+                <w:noProof/>
+                <w:webHidden/>
+              </w:rPr>
+              <w:tab/>
+            </w:r>
+            <w:r>
+              <w:rPr>
+                <w:noProof/>
+                <w:webHidden/>
+              </w:rPr>
+              <w:fldChar w:fldCharType="begin"/>
+            </w:r>
+            <w:r>
+              <w:rPr>
+                <w:noProof/>
+                <w:webHidden/>
+              </w:rPr>
+              <w:instrText xml:space="preserve"> PAGEREF _Toc174912887 \h </w:instrText>
+            </w:r>
+            <w:r>
+              <w:rPr>
+                <w:noProof/>
+                <w:webHidden/>
+              </w:rPr>
+            </w:r>
+            <w:r>
+              <w:rPr>
+                <w:noProof/>
+                <w:webHidden/>
+              </w:rPr>
+              <w:fldChar w:fldCharType="separate"/>
+            </w:r>
+            <w:r>
+              <w:rPr>
+                <w:noProof/>
+                <w:webHidden/>
+              </w:rPr>
+              <w:t>6</w:t>
+            </w:r>
+            <w:r>
+              <w:rPr>
+                <w:noProof/>
+                <w:webHidden/>
+              </w:rPr>
+              <w:fldChar w:fldCharType="end"/>
+            </w:r>
+          </w:hyperlink>
+        </w:p>
+        <w:p>
+          <w:pPr>
+            <w:pStyle w:val="TOC1"/>
+            <w:tabs>
+              <w:tab w:val="right" w:leader="dot" w:pos="9016"/>
+            </w:tabs>
+            <w:rPr>
+              <w:rFonts w:eastAsiaTheme="minorEastAsia"/>
+              <w:noProof/>
+              <w:szCs w:val="20"/>
+              <w:lang w:eastAsia="en-IN" w:bidi="hi-IN"/>
+            </w:rPr>
+          </w:pPr>
+          <w:hyperlink w:anchor="_Toc174912888" w:history="1">
+            <w:r>
+              <w:rPr>
+                <w:rStyle w:val="Hyperlink"/>
+                <w:rFonts w:eastAsia="Times New Roman"/>
+                <w:noProof/>
+                <w:lang w:eastAsia="en-IN"/>
+              </w:rPr>
+              <w:t>9. Conclusion</w:t>
+            </w:r>
+            <w:r>
+              <w:rPr>
+                <w:noProof/>
+                <w:webHidden/>
+              </w:rPr>
+              <w:tab/>
+            </w:r>
+            <w:r>
+              <w:rPr>
+                <w:noProof/>
+                <w:webHidden/>
+              </w:rPr>
+              <w:fldChar w:fldCharType="begin"/>
+            </w:r>
+            <w:r>
+              <w:rPr>
+                <w:noProof/>
+                <w:webHidden/>
+              </w:rPr>
+              <w:instrText xml:space="preserve"> PAGEREF _Toc174912888 \h </w:instrText>
+            </w:r>
+            <w:r>
+              <w:rPr>
+                <w:noProof/>
+                <w:webHidden/>
+              </w:rPr>
+            </w:r>
+            <w:r>
+              <w:rPr>
+                <w:noProof/>
+                <w:webHidden/>
+              </w:rPr>
+              <w:fldChar w:fldCharType="separate"/>
+            </w:r>
+            <w:r>
+              <w:rPr>
+                <w:noProof/>
+                <w:webHidden/>
+              </w:rPr>
+              <w:t>7</w:t>
+            </w:r>
+            <w:r>
+              <w:rPr>
+                <w:noProof/>
+                <w:webHidden/>
+              </w:rPr>
+              <w:fldChar w:fldCharType="end"/>
+            </w:r>
+          </w:hyperlink>
+        </w:p>
+        <w:p>
+          <w:pPr>
+            <w:pStyle w:val="TOC1"/>
+            <w:tabs>
+              <w:tab w:val="right" w:leader="dot" w:pos="9016"/>
+            </w:tabs>
+            <w:rPr>
+              <w:rFonts w:eastAsiaTheme="minorEastAsia"/>
+              <w:noProof/>
+              <w:szCs w:val="20"/>
+              <w:lang w:eastAsia="en-IN" w:bidi="hi-IN"/>
+            </w:rPr>
+          </w:pPr>
+          <w:hyperlink w:anchor="_Toc174912889" w:history="1">
+            <w:r>
+              <w:rPr>
+                <w:rStyle w:val="Hyperlink"/>
+                <w:rFonts w:eastAsia="Times New Roman"/>
+                <w:noProof/>
+                <w:lang w:eastAsia="en-IN"/>
+              </w:rPr>
+              <w:t>10. Resources</w:t>
+            </w:r>
+            <w:r>
+              <w:rPr>
+                <w:noProof/>
+                <w:webHidden/>
+              </w:rPr>
+              <w:tab/>
+            </w:r>
+            <w:r>
+              <w:rPr>
+                <w:noProof/>
+                <w:webHidden/>
+              </w:rPr>
+              <w:fldChar w:fldCharType="begin"/>
+            </w:r>
+            <w:r>
+              <w:rPr>
+                <w:noProof/>
+                <w:webHidden/>
+              </w:rPr>
+              <w:instrText xml:space="preserve"> PAGEREF _Toc174912889 \h </w:instrText>
+            </w:r>
+            <w:r>
+              <w:rPr>
+                <w:noProof/>
+                <w:webHidden/>
+              </w:rPr>
+            </w:r>
+            <w:r>
+              <w:rPr>
+                <w:noProof/>
+                <w:webHidden/>
+              </w:rPr>
+              <w:fldChar w:fldCharType="separate"/>
+            </w:r>
+            <w:r>
+              <w:rPr>
+                <w:noProof/>
+                <w:webHidden/>
+              </w:rPr>
+              <w:t>7</w:t>
+            </w:r>
+            <w:r>
+              <w:rPr>
+                <w:noProof/>
+                <w:webHidden/>
+              </w:rPr>
+              <w:fldChar w:fldCharType="end"/>
+            </w:r>
+          </w:hyperlink>
+        </w:p>
+        <w:p>
+          <w:pPr>
+            <w:pStyle w:val="TOC2"/>
+            <w:tabs>
+              <w:tab w:val="left" w:pos="660"/>
+              <w:tab w:val="right" w:leader="dot" w:pos="9016"/>
+            </w:tabs>
+            <w:rPr>
+              <w:rFonts w:eastAsiaTheme="minorEastAsia"/>
+              <w:noProof/>
+              <w:szCs w:val="20"/>
+              <w:lang w:eastAsia="en-IN" w:bidi="hi-IN"/>
+            </w:rPr>
+          </w:pPr>
+          <w:hyperlink w:anchor="_Toc174912890" w:history="1">
+            <w:r>
+              <w:rPr>
+                <w:rStyle w:val="Hyperlink"/>
+                <w:noProof/>
+                <w:lang w:eastAsia="en-IN"/>
+              </w:rPr>
+              <w:t>1.</w:t>
+            </w:r>
+            <w:r>
+              <w:rPr>
+                <w:rFonts w:eastAsiaTheme="minorEastAsia"/>
+                <w:noProof/>
+                <w:szCs w:val="20"/>
+                <w:lang w:eastAsia="en-IN" w:bidi="hi-IN"/>
+              </w:rPr>
+              <w:tab/>
+            </w:r>
+            <w:r>
+              <w:rPr>
+                <w:rStyle w:val="Hyperlink"/>
+                <w:noProof/>
+                <w:lang w:eastAsia="en-IN"/>
+              </w:rPr>
+              <w:t>https://github.com/lokesh16191/customer-service.git</w:t>
+            </w:r>
+            <w:r>
+              <w:rPr>
+                <w:noProof/>
+                <w:webHidden/>
+              </w:rPr>
+              <w:tab/>
+            </w:r>
+            <w:r>
+              <w:rPr>
+                <w:noProof/>
+                <w:webHidden/>
+              </w:rPr>
+              <w:fldChar w:fldCharType="begin"/>
+            </w:r>
+            <w:r>
+              <w:rPr>
+                <w:noProof/>
+                <w:webHidden/>
+              </w:rPr>
+              <w:instrText xml:space="preserve"> PAGEREF _Toc174912890 \h </w:instrText>
+            </w:r>
+            <w:r>
+              <w:rPr>
+                <w:noProof/>
+                <w:webHidden/>
+              </w:rPr>
+            </w:r>
+            <w:r>
+              <w:rPr>
+                <w:noProof/>
+                <w:webHidden/>
+              </w:rPr>
+              <w:fldChar w:fldCharType="separate"/>
+            </w:r>
+            <w:r>
+              <w:rPr>
+                <w:noProof/>
+                <w:webHidden/>
+              </w:rPr>
+              <w:t>7</w:t>
+            </w:r>
+            <w:r>
+              <w:rPr>
+                <w:noProof/>
+                <w:webHidden/>
+              </w:rPr>
+              <w:fldChar w:fldCharType="end"/>
+            </w:r>
+          </w:hyperlink>
+        </w:p>
+        <w:p>
+          <w:pPr>
+            <w:pStyle w:val="TOC1"/>
+            <w:tabs>
+              <w:tab w:val="right" w:leader="dot" w:pos="9016"/>
+            </w:tabs>
+            <w:rPr>
+              <w:rFonts w:eastAsiaTheme="minorEastAsia"/>
+              <w:noProof/>
+              <w:szCs w:val="20"/>
+              <w:lang w:eastAsia="en-IN" w:bidi="hi-IN"/>
+            </w:rPr>
+          </w:pPr>
+          <w:hyperlink w:anchor="_Toc174912891" w:history="1">
+            <w:r>
+              <w:rPr>
+                <w:rStyle w:val="Hyperlink"/>
+                <w:noProof/>
+                <w:lang w:eastAsia="en-IN"/>
+              </w:rPr>
+              <w:t>11. Screenshot</w:t>
+            </w:r>
+            <w:r>
+              <w:rPr>
+                <w:noProof/>
+                <w:webHidden/>
+              </w:rPr>
+              <w:tab/>
+            </w:r>
+            <w:r>
+              <w:rPr>
+                <w:noProof/>
+                <w:webHidden/>
+              </w:rPr>
+              <w:fldChar w:fldCharType="begin"/>
+            </w:r>
+            <w:r>
+              <w:rPr>
+                <w:noProof/>
+                <w:webHidden/>
+              </w:rPr>
+              <w:instrText xml:space="preserve"> PAGEREF _Toc174912891 \h </w:instrText>
+            </w:r>
+            <w:r>
+              <w:rPr>
+                <w:noProof/>
+                <w:webHidden/>
+              </w:rPr>
+            </w:r>
+            <w:r>
+              <w:rPr>
+                <w:noProof/>
+                <w:webHidden/>
+              </w:rPr>
+              <w:fldChar w:fldCharType="separate"/>
+            </w:r>
+            <w:r>
+              <w:rPr>
+                <w:noProof/>
+                <w:webHidden/>
+              </w:rPr>
+              <w:t>7</w:t>
             </w:r>
             <w:r>
               <w:rPr>
@@ -156,54 +2666,44 @@
     </w:sdt>
     <w:p>
       <w:pPr>
+        <w:pStyle w:val="Heading1"/>
+        <w:rPr>
+          <w:rFonts w:eastAsia="Times New Roman"/>
+          <w:lang w:eastAsia="en-IN" w:bidi="hi-IN"/>
+        </w:rPr>
+      </w:pPr>
+      <w:bookmarkStart w:id="1" w:name="_Toc174912858"/>
+      <w:r>
+        <w:rPr>
+          <w:rFonts w:eastAsia="Times New Roman"/>
+          <w:lang w:eastAsia="en-IN" w:bidi="hi-IN"/>
+        </w:rPr>
+        <w:lastRenderedPageBreak/>
+        <w:t>1. Introduction</w:t>
+      </w:r>
+      <w:bookmarkEnd w:id="1"/>
+    </w:p>
+    <w:p>
+      <w:pPr>
+        <w:pStyle w:val="Heading2"/>
+        <w:rPr>
+          <w:rFonts w:eastAsia="Times New Roman"/>
+          <w:lang w:eastAsia="en-IN" w:bidi="hi-IN"/>
+        </w:rPr>
+      </w:pPr>
+      <w:bookmarkStart w:id="2" w:name="_Toc174912859"/>
+      <w:r>
+        <w:rPr>
+          <w:rFonts w:eastAsia="Times New Roman"/>
+          <w:lang w:eastAsia="en-IN" w:bidi="hi-IN"/>
+        </w:rPr>
+        <w:t>1.1. Purpose</w:t>
+      </w:r>
+      <w:bookmarkEnd w:id="2"/>
+    </w:p>
+    <w:p>
+      <w:pPr>
         <w:spacing w:before="100" w:beforeAutospacing="1" w:after="100" w:afterAutospacing="1" w:line="240" w:lineRule="auto"/>
-        <w:outlineLvl w:val="3"/>
-        <w:rPr>
-          <w:rFonts w:eastAsia="Times New Roman" w:cstheme="minorHAnsi"/>
-          <w:b/>
-          <w:bCs/>
-          <w:sz w:val="24"/>
-          <w:szCs w:val="24"/>
-          <w:lang w:eastAsia="en-IN" w:bidi="hi-IN"/>
-        </w:rPr>
-      </w:pPr>
-      <w:r>
-        <w:rPr>
-          <w:rFonts w:eastAsia="Times New Roman" w:cstheme="minorHAnsi"/>
-          <w:b/>
-          <w:bCs/>
-          <w:sz w:val="24"/>
-          <w:szCs w:val="24"/>
-          <w:lang w:eastAsia="en-IN" w:bidi="hi-IN"/>
-        </w:rPr>
-        <w:t>1. Introduction</w:t>
-      </w:r>
-    </w:p>
-    <w:p>
-      <w:pPr>
-        <w:spacing w:before="100" w:beforeAutospacing="1" w:after="100" w:afterAutospacing="1" w:line="240" w:lineRule="auto"/>
-        <w:rPr>
-          <w:rFonts w:eastAsia="Times New Roman" w:cstheme="minorHAnsi"/>
-          <w:sz w:val="24"/>
-          <w:szCs w:val="24"/>
-          <w:lang w:eastAsia="en-IN" w:bidi="hi-IN"/>
-        </w:rPr>
-      </w:pPr>
-      <w:r>
-        <w:rPr>
-          <w:rFonts w:eastAsia="Times New Roman" w:cstheme="minorHAnsi"/>
-          <w:b/>
-          <w:bCs/>
-          <w:sz w:val="24"/>
-          <w:szCs w:val="24"/>
-          <w:lang w:eastAsia="en-IN" w:bidi="hi-IN"/>
-        </w:rPr>
-        <w:t>1.1. Purpose</w:t>
-      </w:r>
-    </w:p>
-    <w:p>
-      <w:pPr>
-        <w:spacing w:before="100" w:beforeAutospacing="1" w:after="100" w:afterAutospacing="1" w:line="240" w:lineRule="auto"/>
         <w:rPr>
           <w:rFonts w:eastAsia="Times New Roman" w:cstheme="minorHAnsi"/>
           <w:sz w:val="24"/>
@@ -283,25 +2783,21 @@
     </w:p>
     <w:p>
       <w:pPr>
-        <w:spacing w:before="100" w:beforeAutospacing="1" w:after="100" w:afterAutospacing="1" w:line="240" w:lineRule="auto"/>
-        <w:rPr>
-          <w:rFonts w:eastAsia="Times New Roman" w:cstheme="minorHAnsi"/>
-          <w:sz w:val="24"/>
-          <w:szCs w:val="24"/>
-          <w:lang w:eastAsia="en-IN" w:bidi="hi-IN"/>
-        </w:rPr>
-      </w:pPr>
-      <w:r>
-        <w:rPr>
-          <w:rFonts w:eastAsia="Times New Roman" w:cstheme="minorHAnsi"/>
-          <w:b/>
-          <w:bCs/>
-          <w:sz w:val="24"/>
-          <w:szCs w:val="24"/>
+        <w:pStyle w:val="Heading2"/>
+        <w:rPr>
+          <w:rFonts w:eastAsia="Times New Roman"/>
+          <w:lang w:eastAsia="en-IN" w:bidi="hi-IN"/>
+        </w:rPr>
+      </w:pPr>
+      <w:bookmarkStart w:id="3" w:name="_Toc174912860"/>
+      <w:r>
+        <w:rPr>
+          <w:rFonts w:eastAsia="Times New Roman"/>
           <w:lang w:eastAsia="en-IN" w:bidi="hi-IN"/>
         </w:rPr>
         <w:t>1.2. Scope</w:t>
       </w:r>
+      <w:bookmarkEnd w:id="3"/>
     </w:p>
     <w:p>
       <w:pPr>
@@ -476,54 +2972,43 @@
     </w:p>
     <w:p>
       <w:pPr>
+        <w:pStyle w:val="Heading1"/>
+        <w:rPr>
+          <w:rFonts w:eastAsia="Times New Roman"/>
+          <w:lang w:eastAsia="en-IN" w:bidi="hi-IN"/>
+        </w:rPr>
+      </w:pPr>
+      <w:bookmarkStart w:id="4" w:name="_Toc174912861"/>
+      <w:r>
+        <w:rPr>
+          <w:rFonts w:eastAsia="Times New Roman"/>
+          <w:lang w:eastAsia="en-IN" w:bidi="hi-IN"/>
+        </w:rPr>
+        <w:t>2. System Overview</w:t>
+      </w:r>
+      <w:bookmarkEnd w:id="4"/>
+    </w:p>
+    <w:p>
+      <w:pPr>
+        <w:pStyle w:val="Heading2"/>
+        <w:rPr>
+          <w:rFonts w:eastAsia="Times New Roman"/>
+          <w:lang w:eastAsia="en-IN" w:bidi="hi-IN"/>
+        </w:rPr>
+      </w:pPr>
+      <w:bookmarkStart w:id="5" w:name="_Toc174912862"/>
+      <w:r>
+        <w:rPr>
+          <w:rFonts w:eastAsia="Times New Roman"/>
+          <w:lang w:eastAsia="en-IN" w:bidi="hi-IN"/>
+        </w:rPr>
+        <w:t>2.1. High-Level Architecture</w:t>
+      </w:r>
+      <w:bookmarkEnd w:id="5"/>
+    </w:p>
+    <w:p>
+      <w:pPr>
         <w:spacing w:before="100" w:beforeAutospacing="1" w:after="100" w:afterAutospacing="1" w:line="240" w:lineRule="auto"/>
-        <w:outlineLvl w:val="3"/>
-        <w:rPr>
-          <w:rFonts w:eastAsia="Times New Roman" w:cstheme="minorHAnsi"/>
-          <w:b/>
-          <w:bCs/>
-          <w:sz w:val="24"/>
-          <w:szCs w:val="24"/>
-          <w:lang w:eastAsia="en-IN" w:bidi="hi-IN"/>
-        </w:rPr>
-      </w:pPr>
-      <w:r>
-        <w:rPr>
-          <w:rFonts w:eastAsia="Times New Roman" w:cstheme="minorHAnsi"/>
-          <w:b/>
-          <w:bCs/>
-          <w:sz w:val="24"/>
-          <w:szCs w:val="24"/>
-          <w:lang w:eastAsia="en-IN" w:bidi="hi-IN"/>
-        </w:rPr>
-        <w:t>2. System Overview</w:t>
-      </w:r>
-    </w:p>
-    <w:p>
-      <w:pPr>
-        <w:spacing w:before="100" w:beforeAutospacing="1" w:after="100" w:afterAutospacing="1" w:line="240" w:lineRule="auto"/>
-        <w:rPr>
-          <w:rFonts w:eastAsia="Times New Roman" w:cstheme="minorHAnsi"/>
-          <w:sz w:val="24"/>
-          <w:szCs w:val="24"/>
-          <w:lang w:eastAsia="en-IN" w:bidi="hi-IN"/>
-        </w:rPr>
-      </w:pPr>
-      <w:r>
-        <w:rPr>
-          <w:rFonts w:eastAsia="Times New Roman" w:cstheme="minorHAnsi"/>
-          <w:b/>
-          <w:bCs/>
-          <w:sz w:val="24"/>
-          <w:szCs w:val="24"/>
-          <w:lang w:eastAsia="en-IN" w:bidi="hi-IN"/>
-        </w:rPr>
-        <w:t>2.1. High-Level Architecture</w:t>
-      </w:r>
-    </w:p>
-    <w:p>
-      <w:pPr>
-        <w:spacing w:before="100" w:beforeAutospacing="1" w:after="100" w:afterAutospacing="1" w:line="240" w:lineRule="auto"/>
         <w:rPr>
           <w:rFonts w:eastAsia="Times New Roman" w:cstheme="minorHAnsi"/>
           <w:sz w:val="24"/>
@@ -563,21 +3048,16 @@
     </w:p>
     <w:p>
       <w:pPr>
-        <w:spacing w:before="100" w:beforeAutospacing="1" w:after="100" w:afterAutospacing="1" w:line="240" w:lineRule="auto"/>
-        <w:rPr>
-          <w:rFonts w:eastAsia="Times New Roman" w:cstheme="minorHAnsi"/>
-          <w:sz w:val="24"/>
-          <w:szCs w:val="24"/>
-          <w:lang w:eastAsia="en-IN" w:bidi="hi-IN"/>
-        </w:rPr>
-      </w:pPr>
-      <w:r>
-        <w:rPr>
-          <w:rFonts w:eastAsia="Times New Roman" w:cstheme="minorHAnsi"/>
-          <w:b/>
-          <w:bCs/>
-          <w:sz w:val="24"/>
-          <w:szCs w:val="24"/>
+        <w:pStyle w:val="Heading2"/>
+        <w:rPr>
+          <w:rFonts w:eastAsia="Times New Roman"/>
+          <w:lang w:eastAsia="en-IN" w:bidi="hi-IN"/>
+        </w:rPr>
+      </w:pPr>
+      <w:bookmarkStart w:id="6" w:name="_Toc174912863"/>
+      <w:r>
+        <w:rPr>
+          <w:rFonts w:eastAsia="Times New Roman"/>
           <w:lang w:eastAsia="en-IN" w:bidi="hi-IN"/>
         </w:rPr>
         <w:t xml:space="preserve">2.2. </w:t>
@@ -585,11 +3065,7 @@
       <w:proofErr w:type="spellStart"/>
       <w:r>
         <w:rPr>
-          <w:rFonts w:eastAsia="Times New Roman" w:cstheme="minorHAnsi"/>
-          <w:b/>
-          <w:bCs/>
-          <w:sz w:val="24"/>
-          <w:szCs w:val="24"/>
+          <w:rFonts w:eastAsia="Times New Roman"/>
           <w:lang w:eastAsia="en-IN" w:bidi="hi-IN"/>
         </w:rPr>
         <w:t>Microservices</w:t>
@@ -597,15 +3073,12 @@
       <w:proofErr w:type="spellEnd"/>
       <w:r>
         <w:rPr>
-          <w:rFonts w:eastAsia="Times New Roman" w:cstheme="minorHAnsi"/>
-          <w:b/>
-          <w:bCs/>
-          <w:sz w:val="24"/>
-          <w:szCs w:val="24"/>
+          <w:rFonts w:eastAsia="Times New Roman"/>
           <w:lang w:eastAsia="en-IN" w:bidi="hi-IN"/>
         </w:rPr>
         <w:t xml:space="preserve"> Overview</w:t>
       </w:r>
+      <w:bookmarkEnd w:id="6"/>
     </w:p>
     <w:p>
       <w:pPr>
@@ -833,28 +3306,152 @@
     </w:p>
     <w:p>
       <w:pPr>
+        <w:pStyle w:val="Heading1"/>
+        <w:rPr>
+          <w:rFonts w:eastAsia="Times New Roman"/>
+          <w:lang w:eastAsia="en-IN" w:bidi="hi-IN"/>
+        </w:rPr>
+      </w:pPr>
+      <w:bookmarkStart w:id="7" w:name="_Toc174912864"/>
+      <w:r>
+        <w:rPr>
+          <w:rFonts w:eastAsia="Times New Roman"/>
+          <w:lang w:eastAsia="en-IN" w:bidi="hi-IN"/>
+        </w:rPr>
+        <w:lastRenderedPageBreak/>
+        <w:t>3. Architecture Components</w:t>
+      </w:r>
+      <w:bookmarkEnd w:id="7"/>
+    </w:p>
+    <w:p>
+      <w:pPr>
+        <w:pStyle w:val="Heading2"/>
+        <w:rPr>
+          <w:rFonts w:eastAsia="Times New Roman"/>
+          <w:lang w:eastAsia="en-IN" w:bidi="hi-IN"/>
+        </w:rPr>
+      </w:pPr>
+      <w:bookmarkStart w:id="8" w:name="_Toc174912865"/>
+      <w:r>
+        <w:rPr>
+          <w:rFonts w:eastAsia="Times New Roman"/>
+          <w:lang w:eastAsia="en-IN" w:bidi="hi-IN"/>
+        </w:rPr>
+        <w:t xml:space="preserve">3.1. </w:t>
+      </w:r>
+      <w:proofErr w:type="spellStart"/>
+      <w:r>
+        <w:rPr>
+          <w:rFonts w:eastAsia="Times New Roman"/>
+          <w:lang w:eastAsia="en-IN" w:bidi="hi-IN"/>
+        </w:rPr>
+        <w:t>Microservices</w:t>
+      </w:r>
+      <w:proofErr w:type="spellEnd"/>
+      <w:r>
+        <w:rPr>
+          <w:rFonts w:eastAsia="Times New Roman"/>
+          <w:lang w:eastAsia="en-IN" w:bidi="hi-IN"/>
+        </w:rPr>
+        <w:t xml:space="preserve"> Design</w:t>
+      </w:r>
+      <w:bookmarkEnd w:id="8"/>
+    </w:p>
+    <w:p>
+      <w:pPr>
         <w:spacing w:before="100" w:beforeAutospacing="1" w:after="100" w:afterAutospacing="1" w:line="240" w:lineRule="auto"/>
-        <w:outlineLvl w:val="3"/>
-        <w:rPr>
-          <w:rFonts w:eastAsia="Times New Roman" w:cstheme="minorHAnsi"/>
-          <w:b/>
-          <w:bCs/>
-          <w:sz w:val="24"/>
-          <w:szCs w:val="24"/>
-          <w:lang w:eastAsia="en-IN" w:bidi="hi-IN"/>
-        </w:rPr>
-      </w:pPr>
-      <w:r>
-        <w:rPr>
-          <w:rFonts w:eastAsia="Times New Roman" w:cstheme="minorHAnsi"/>
-          <w:b/>
-          <w:bCs/>
-          <w:sz w:val="24"/>
-          <w:szCs w:val="24"/>
-          <w:lang w:eastAsia="en-IN" w:bidi="hi-IN"/>
-        </w:rPr>
-        <w:t>3. Architecture Components</w:t>
-      </w:r>
+        <w:rPr>
+          <w:rFonts w:eastAsia="Times New Roman" w:cstheme="minorHAnsi"/>
+          <w:sz w:val="24"/>
+          <w:szCs w:val="24"/>
+          <w:lang w:eastAsia="en-IN" w:bidi="hi-IN"/>
+        </w:rPr>
+      </w:pPr>
+      <w:r>
+        <w:rPr>
+          <w:rFonts w:eastAsia="Times New Roman" w:cstheme="minorHAnsi"/>
+          <w:sz w:val="24"/>
+          <w:szCs w:val="24"/>
+          <w:lang w:eastAsia="en-IN" w:bidi="hi-IN"/>
+        </w:rPr>
+        <w:t xml:space="preserve">Each </w:t>
+      </w:r>
+      <w:proofErr w:type="spellStart"/>
+      <w:r>
+        <w:rPr>
+          <w:rFonts w:eastAsia="Times New Roman" w:cstheme="minorHAnsi"/>
+          <w:sz w:val="24"/>
+          <w:szCs w:val="24"/>
+          <w:lang w:eastAsia="en-IN" w:bidi="hi-IN"/>
+        </w:rPr>
+        <w:t>microservice</w:t>
+      </w:r>
+      <w:proofErr w:type="spellEnd"/>
+      <w:r>
+        <w:rPr>
+          <w:rFonts w:eastAsia="Times New Roman" w:cstheme="minorHAnsi"/>
+          <w:sz w:val="24"/>
+          <w:szCs w:val="24"/>
+          <w:lang w:eastAsia="en-IN" w:bidi="hi-IN"/>
+        </w:rPr>
+        <w:t xml:space="preserve"> is designed as an independent Spring Boot application with its own database, following the Database per Service pattern. The services communicate via REST APIs</w:t>
+      </w:r>
+      <w:r>
+        <w:rPr>
+          <w:rFonts w:eastAsia="Times New Roman" w:cstheme="minorHAnsi"/>
+          <w:sz w:val="24"/>
+          <w:szCs w:val="24"/>
+          <w:lang w:eastAsia="en-IN" w:bidi="hi-IN"/>
+        </w:rPr>
+        <w:t xml:space="preserve"> (</w:t>
+      </w:r>
+      <w:proofErr w:type="spellStart"/>
+      <w:r>
+        <w:rPr>
+          <w:rFonts w:eastAsia="Times New Roman" w:cstheme="minorHAnsi"/>
+          <w:sz w:val="24"/>
+          <w:szCs w:val="24"/>
+          <w:lang w:eastAsia="en-IN" w:bidi="hi-IN"/>
+        </w:rPr>
+        <w:t>webflux</w:t>
+      </w:r>
+      <w:proofErr w:type="spellEnd"/>
+      <w:r>
+        <w:rPr>
+          <w:rFonts w:eastAsia="Times New Roman" w:cstheme="minorHAnsi"/>
+          <w:sz w:val="24"/>
+          <w:szCs w:val="24"/>
+          <w:lang w:eastAsia="en-IN" w:bidi="hi-IN"/>
+        </w:rPr>
+        <w:t xml:space="preserve">) </w:t>
+      </w:r>
+      <w:r>
+        <w:rPr>
+          <w:rFonts w:eastAsia="Times New Roman" w:cstheme="minorHAnsi"/>
+          <w:sz w:val="24"/>
+          <w:szCs w:val="24"/>
+          <w:lang w:eastAsia="en-IN" w:bidi="hi-IN"/>
+        </w:rPr>
+        <w:t>and asynchronous messaging using Kafka.</w:t>
+      </w:r>
+    </w:p>
+    <w:p>
+      <w:pPr>
+        <w:pStyle w:val="Heading2"/>
+        <w:rPr>
+          <w:rFonts w:eastAsia="Times New Roman"/>
+          <w:lang w:eastAsia="en-IN" w:bidi="hi-IN"/>
+        </w:rPr>
+      </w:pPr>
+      <w:bookmarkStart w:id="9" w:name="_Toc174912866"/>
+      <w:r>
+        <w:rPr>
+          <w:rFonts w:eastAsia="Times New Roman"/>
+          <w:lang w:eastAsia="en-IN" w:bidi="hi-IN"/>
+        </w:rPr>
+        <w:t>3.2. API Gateway</w:t>
+      </w:r>
+      <w:bookmarkEnd w:id="9"/>
     </w:p>
     <w:p>
       <w:pPr>
@@ -869,38 +3466,135 @@
       <w:r>
         <w:rPr>
           <w:rFonts w:eastAsia="Times New Roman" w:cstheme="minorHAnsi"/>
-          <w:b/>
-          <w:bCs/>
-          <w:sz w:val="24"/>
-          <w:szCs w:val="24"/>
-          <w:lang w:eastAsia="en-IN" w:bidi="hi-IN"/>
-        </w:rPr>
-        <w:t xml:space="preserve">3.1. </w:t>
+          <w:sz w:val="24"/>
+          <w:szCs w:val="24"/>
+          <w:lang w:eastAsia="en-IN" w:bidi="hi-IN"/>
+        </w:rPr>
+        <w:t>An API Gateway (</w:t>
+      </w:r>
+      <w:r>
+        <w:rPr>
+          <w:rFonts w:eastAsia="Times New Roman" w:cstheme="minorHAnsi"/>
+          <w:sz w:val="24"/>
+          <w:szCs w:val="24"/>
+          <w:lang w:eastAsia="en-IN" w:bidi="hi-IN"/>
+        </w:rPr>
+        <w:t>Spring Cloud Gateway) acts as the entry point for all client requests, routing them to the appropriate micro services. It also handles cross-cutting concerns like authentication, rate limiting, and logging.</w:t>
+      </w:r>
+    </w:p>
+    <w:p>
+      <w:pPr>
+        <w:pStyle w:val="Heading2"/>
+        <w:rPr>
+          <w:rFonts w:eastAsia="Times New Roman"/>
+          <w:lang w:eastAsia="en-IN" w:bidi="hi-IN"/>
+        </w:rPr>
+      </w:pPr>
+      <w:bookmarkStart w:id="10" w:name="_Toc174912867"/>
+      <w:r>
+        <w:rPr>
+          <w:rFonts w:eastAsia="Times New Roman"/>
+          <w:lang w:eastAsia="en-IN" w:bidi="hi-IN"/>
+        </w:rPr>
+        <w:t>3.3. Service Discovery</w:t>
+      </w:r>
+      <w:bookmarkEnd w:id="10"/>
+    </w:p>
+    <w:p>
+      <w:pPr>
+        <w:spacing w:before="100" w:beforeAutospacing="1" w:after="100" w:afterAutospacing="1" w:line="240" w:lineRule="auto"/>
+        <w:rPr>
+          <w:rFonts w:eastAsia="Times New Roman" w:cstheme="minorHAnsi"/>
+          <w:sz w:val="24"/>
+          <w:szCs w:val="24"/>
+          <w:lang w:eastAsia="en-IN" w:bidi="hi-IN"/>
+        </w:rPr>
+      </w:pPr>
+      <w:r>
+        <w:rPr>
+          <w:rFonts w:eastAsia="Times New Roman" w:cstheme="minorHAnsi"/>
+          <w:sz w:val="24"/>
+          <w:szCs w:val="24"/>
+          <w:lang w:eastAsia="en-IN" w:bidi="hi-IN"/>
+        </w:rPr>
+        <w:t>Eureka is used for service discovery, allowing micro services to dynamically discover each other and enabling load balancing.</w:t>
+      </w:r>
+    </w:p>
+    <w:p>
+      <w:pPr>
+        <w:pStyle w:val="Heading2"/>
+        <w:rPr>
+          <w:rFonts w:eastAsia="Times New Roman"/>
+          <w:lang w:eastAsia="en-IN" w:bidi="hi-IN"/>
+        </w:rPr>
+      </w:pPr>
+      <w:bookmarkStart w:id="11" w:name="_Toc174912868"/>
+      <w:r>
+        <w:rPr>
+          <w:rFonts w:eastAsia="Times New Roman"/>
+          <w:lang w:eastAsia="en-IN" w:bidi="hi-IN"/>
+        </w:rPr>
+        <w:t>3.4. Configuration Management</w:t>
+      </w:r>
+      <w:bookmarkEnd w:id="11"/>
+    </w:p>
+    <w:p>
+      <w:pPr>
+        <w:spacing w:before="100" w:beforeAutospacing="1" w:after="100" w:afterAutospacing="1" w:line="240" w:lineRule="auto"/>
+        <w:rPr>
+          <w:rFonts w:eastAsia="Times New Roman" w:cstheme="minorHAnsi"/>
+          <w:sz w:val="24"/>
+          <w:szCs w:val="24"/>
+          <w:lang w:eastAsia="en-IN" w:bidi="hi-IN"/>
+        </w:rPr>
+      </w:pPr>
+      <w:r>
+        <w:rPr>
+          <w:rFonts w:eastAsia="Times New Roman" w:cstheme="minorHAnsi"/>
+          <w:sz w:val="24"/>
+          <w:szCs w:val="24"/>
+          <w:lang w:eastAsia="en-IN" w:bidi="hi-IN"/>
+        </w:rPr>
+        <w:t xml:space="preserve">Spring Cloud </w:t>
       </w:r>
       <w:proofErr w:type="spellStart"/>
       <w:r>
         <w:rPr>
           <w:rFonts w:eastAsia="Times New Roman" w:cstheme="minorHAnsi"/>
-          <w:b/>
-          <w:bCs/>
-          <w:sz w:val="24"/>
-          <w:szCs w:val="24"/>
-          <w:lang w:eastAsia="en-IN" w:bidi="hi-IN"/>
-        </w:rPr>
-        <w:t>Microservices</w:t>
+          <w:sz w:val="24"/>
+          <w:szCs w:val="24"/>
+          <w:lang w:eastAsia="en-IN" w:bidi="hi-IN"/>
+        </w:rPr>
+        <w:t>Config</w:t>
       </w:r>
       <w:proofErr w:type="spellEnd"/>
       <w:r>
         <w:rPr>
           <w:rFonts w:eastAsia="Times New Roman" w:cstheme="minorHAnsi"/>
-          <w:b/>
-          <w:bCs/>
-          <w:sz w:val="24"/>
-          <w:szCs w:val="24"/>
-          <w:lang w:eastAsia="en-IN" w:bidi="hi-IN"/>
-        </w:rPr>
-        <w:t xml:space="preserve"> Design</w:t>
-      </w:r>
+          <w:sz w:val="24"/>
+          <w:szCs w:val="24"/>
+          <w:lang w:eastAsia="en-IN" w:bidi="hi-IN"/>
+        </w:rPr>
+        <w:t xml:space="preserve"> Server is used for centralized configuration management, storing configurations in a version-controlled repository.</w:t>
+      </w:r>
+    </w:p>
+    <w:p>
+      <w:pPr>
+        <w:pStyle w:val="Heading2"/>
+        <w:rPr>
+          <w:rFonts w:eastAsia="Times New Roman"/>
+          <w:lang w:eastAsia="en-IN" w:bidi="hi-IN"/>
+        </w:rPr>
+      </w:pPr>
+      <w:bookmarkStart w:id="12" w:name="_Toc174912869"/>
+      <w:r>
+        <w:rPr>
+          <w:rFonts w:eastAsia="Times New Roman"/>
+          <w:lang w:eastAsia="en-IN" w:bidi="hi-IN"/>
+        </w:rPr>
+        <w:t>3.5. Asynchronous Communication</w:t>
+      </w:r>
+      <w:bookmarkEnd w:id="12"/>
     </w:p>
     <w:p>
       <w:pPr>
@@ -919,8 +3613,131 @@
           <w:szCs w:val="24"/>
           <w:lang w:eastAsia="en-IN" w:bidi="hi-IN"/>
         </w:rPr>
-        <w:t xml:space="preserve">Each </w:t>
-      </w:r>
+        <w:t>For decoupling services and ensuring scalability, asynchronous communication is implemented using Kafka. This is particularly useful for operations like order processing and inventory updates, where services can operate independently without waiting for responses.</w:t>
+      </w:r>
+    </w:p>
+    <w:p>
+      <w:pPr>
+        <w:pStyle w:val="Heading2"/>
+        <w:rPr>
+          <w:rFonts w:eastAsia="Times New Roman"/>
+          <w:lang w:eastAsia="en-IN" w:bidi="hi-IN"/>
+        </w:rPr>
+      </w:pPr>
+      <w:bookmarkStart w:id="13" w:name="_Toc174912870"/>
+      <w:r>
+        <w:rPr>
+          <w:rFonts w:eastAsia="Times New Roman"/>
+          <w:lang w:eastAsia="en-IN" w:bidi="hi-IN"/>
+        </w:rPr>
+        <w:t>3.6. Circuit Breaker</w:t>
+      </w:r>
+      <w:bookmarkEnd w:id="13"/>
+    </w:p>
+    <w:p>
+      <w:pPr>
+        <w:spacing w:before="100" w:beforeAutospacing="1" w:after="100" w:afterAutospacing="1" w:line="240" w:lineRule="auto"/>
+        <w:rPr>
+          <w:rFonts w:eastAsia="Times New Roman" w:cstheme="minorHAnsi"/>
+          <w:sz w:val="24"/>
+          <w:szCs w:val="24"/>
+          <w:lang w:eastAsia="en-IN" w:bidi="hi-IN"/>
+        </w:rPr>
+      </w:pPr>
+      <w:r>
+        <w:rPr>
+          <w:rFonts w:eastAsia="Times New Roman" w:cstheme="minorHAnsi"/>
+          <w:sz w:val="24"/>
+          <w:szCs w:val="24"/>
+          <w:lang w:eastAsia="en-IN" w:bidi="hi-IN"/>
+        </w:rPr>
+        <w:t>Resilience4j is integrated into the system to implement the Circuit Breaker pattern, preventing cascading failures and ensuring system reliability.</w:t>
+      </w:r>
+    </w:p>
+    <w:p>
+      <w:pPr>
+        <w:pStyle w:val="Heading2"/>
+        <w:rPr>
+          <w:rFonts w:eastAsia="Times New Roman"/>
+          <w:lang w:eastAsia="en-IN" w:bidi="hi-IN"/>
+        </w:rPr>
+      </w:pPr>
+      <w:bookmarkStart w:id="14" w:name="_Toc174912871"/>
+      <w:r>
+        <w:rPr>
+          <w:rFonts w:eastAsia="Times New Roman"/>
+          <w:lang w:eastAsia="en-IN" w:bidi="hi-IN"/>
+        </w:rPr>
+        <w:t>3.7. Database</w:t>
+      </w:r>
+      <w:bookmarkEnd w:id="14"/>
+    </w:p>
+    <w:p>
+      <w:pPr>
+        <w:spacing w:before="100" w:beforeAutospacing="1" w:after="100" w:afterAutospacing="1" w:line="240" w:lineRule="auto"/>
+        <w:rPr>
+          <w:rFonts w:eastAsia="Times New Roman" w:cstheme="minorHAnsi"/>
+          <w:sz w:val="24"/>
+          <w:szCs w:val="24"/>
+          <w:lang w:eastAsia="en-IN" w:bidi="hi-IN"/>
+        </w:rPr>
+      </w:pPr>
+      <w:r>
+        <w:rPr>
+          <w:rFonts w:eastAsia="Times New Roman" w:cstheme="minorHAnsi"/>
+          <w:sz w:val="24"/>
+          <w:szCs w:val="24"/>
+          <w:lang w:eastAsia="en-IN" w:bidi="hi-IN"/>
+        </w:rPr>
+        <w:t>Each micro service manages its own</w:t>
+      </w:r>
+      <w:r>
+        <w:rPr>
+          <w:rFonts w:eastAsia="Times New Roman" w:cstheme="minorHAnsi"/>
+          <w:sz w:val="24"/>
+          <w:szCs w:val="24"/>
+          <w:lang w:eastAsia="en-IN" w:bidi="hi-IN"/>
+        </w:rPr>
+        <w:t xml:space="preserve"> MySQL</w:t>
+      </w:r>
+      <w:r>
+        <w:rPr>
+          <w:rFonts w:eastAsia="Times New Roman" w:cstheme="minorHAnsi"/>
+          <w:sz w:val="24"/>
+          <w:szCs w:val="24"/>
+          <w:lang w:eastAsia="en-IN" w:bidi="hi-IN"/>
+        </w:rPr>
+        <w:t xml:space="preserve"> database, ensuring data isolation and independence. </w:t>
+      </w:r>
+    </w:p>
+    <w:p>
+      <w:pPr>
+        <w:pStyle w:val="Heading2"/>
+        <w:rPr>
+          <w:rFonts w:eastAsia="Times New Roman"/>
+          <w:lang w:eastAsia="en-IN" w:bidi="hi-IN"/>
+        </w:rPr>
+      </w:pPr>
+      <w:bookmarkStart w:id="15" w:name="_Toc174912872"/>
+      <w:r>
+        <w:rPr>
+          <w:rFonts w:eastAsia="Times New Roman"/>
+          <w:lang w:eastAsia="en-IN" w:bidi="hi-IN"/>
+        </w:rPr>
+        <w:t>3.8. Security</w:t>
+      </w:r>
+      <w:bookmarkEnd w:id="15"/>
+    </w:p>
+    <w:p>
+      <w:pPr>
+        <w:spacing w:before="100" w:beforeAutospacing="1" w:after="100" w:afterAutospacing="1" w:line="240" w:lineRule="auto"/>
+        <w:rPr>
+          <w:rFonts w:eastAsia="Times New Roman" w:cstheme="minorHAnsi"/>
+          <w:sz w:val="24"/>
+          <w:szCs w:val="24"/>
+          <w:lang w:eastAsia="en-IN" w:bidi="hi-IN"/>
+        </w:rPr>
+      </w:pPr>
       <w:proofErr w:type="spellStart"/>
       <w:r>
         <w:rPr>
@@ -929,7 +3746,7 @@
           <w:szCs w:val="24"/>
           <w:lang w:eastAsia="en-IN" w:bidi="hi-IN"/>
         </w:rPr>
-        <w:t>microservice</w:t>
+        <w:t>OAuth</w:t>
       </w:r>
       <w:proofErr w:type="spellEnd"/>
       <w:r>
@@ -939,16 +3756,7 @@
           <w:szCs w:val="24"/>
           <w:lang w:eastAsia="en-IN" w:bidi="hi-IN"/>
         </w:rPr>
-        <w:t xml:space="preserve"> is designed as an independent Spring Boot application with its own database, following the Database per Service pattern. The services communicate via REST APIs</w:t>
-      </w:r>
-      <w:r>
-        <w:rPr>
-          <w:rFonts w:eastAsia="Times New Roman" w:cstheme="minorHAnsi"/>
-          <w:sz w:val="24"/>
-          <w:szCs w:val="24"/>
-          <w:lang w:eastAsia="en-IN" w:bidi="hi-IN"/>
-        </w:rPr>
-        <w:t xml:space="preserve"> (</w:t>
+        <w:t xml:space="preserve"> 2.0 and JWT are used for securing the </w:t>
       </w:r>
       <w:proofErr w:type="spellStart"/>
       <w:r>
@@ -958,7 +3766,7 @@
           <w:szCs w:val="24"/>
           <w:lang w:eastAsia="en-IN" w:bidi="hi-IN"/>
         </w:rPr>
-        <w:t>webflux</w:t>
+        <w:t>microservices</w:t>
       </w:r>
       <w:proofErr w:type="spellEnd"/>
       <w:r>
@@ -968,412 +3776,27 @@
           <w:szCs w:val="24"/>
           <w:lang w:eastAsia="en-IN" w:bidi="hi-IN"/>
         </w:rPr>
-        <w:t xml:space="preserve">) </w:t>
-      </w:r>
-      <w:r>
-        <w:rPr>
-          <w:rFonts w:eastAsia="Times New Roman" w:cstheme="minorHAnsi"/>
-          <w:sz w:val="24"/>
-          <w:szCs w:val="24"/>
-          <w:lang w:eastAsia="en-IN" w:bidi="hi-IN"/>
-        </w:rPr>
-        <w:t>and asynchronous messaging using Kafka.</w:t>
-      </w:r>
-    </w:p>
-    <w:p>
-      <w:pPr>
-        <w:spacing w:before="100" w:beforeAutospacing="1" w:after="100" w:afterAutospacing="1" w:line="240" w:lineRule="auto"/>
-        <w:rPr>
-          <w:rFonts w:eastAsia="Times New Roman" w:cstheme="minorHAnsi"/>
-          <w:sz w:val="24"/>
-          <w:szCs w:val="24"/>
-          <w:lang w:eastAsia="en-IN" w:bidi="hi-IN"/>
-        </w:rPr>
-      </w:pPr>
-      <w:r>
-        <w:rPr>
-          <w:rFonts w:eastAsia="Times New Roman" w:cstheme="minorHAnsi"/>
-          <w:b/>
-          <w:bCs/>
-          <w:sz w:val="24"/>
-          <w:szCs w:val="24"/>
-          <w:lang w:eastAsia="en-IN" w:bidi="hi-IN"/>
-        </w:rPr>
-        <w:t>3.2. API Gateway</w:t>
-      </w:r>
-    </w:p>
-    <w:p>
-      <w:pPr>
-        <w:spacing w:before="100" w:beforeAutospacing="1" w:after="100" w:afterAutospacing="1" w:line="240" w:lineRule="auto"/>
-        <w:rPr>
-          <w:rFonts w:eastAsia="Times New Roman" w:cstheme="minorHAnsi"/>
-          <w:sz w:val="24"/>
-          <w:szCs w:val="24"/>
-          <w:lang w:eastAsia="en-IN" w:bidi="hi-IN"/>
-        </w:rPr>
-      </w:pPr>
-      <w:r>
-        <w:rPr>
-          <w:rFonts w:eastAsia="Times New Roman" w:cstheme="minorHAnsi"/>
-          <w:sz w:val="24"/>
-          <w:szCs w:val="24"/>
-          <w:lang w:eastAsia="en-IN" w:bidi="hi-IN"/>
-        </w:rPr>
-        <w:t>An API Gateway (</w:t>
-      </w:r>
-      <w:r>
-        <w:rPr>
-          <w:rFonts w:eastAsia="Times New Roman" w:cstheme="minorHAnsi"/>
-          <w:sz w:val="24"/>
-          <w:szCs w:val="24"/>
-          <w:lang w:eastAsia="en-IN" w:bidi="hi-IN"/>
-        </w:rPr>
-        <w:t>Spring Cloud Gateway) acts as the entry point for all client requests, routing them to the appropriate micro services. It also handles cross-cutting concerns like authentication, rate limiting, and logging.</w:t>
-      </w:r>
-    </w:p>
-    <w:p>
-      <w:pPr>
-        <w:spacing w:before="100" w:beforeAutospacing="1" w:after="100" w:afterAutospacing="1" w:line="240" w:lineRule="auto"/>
-        <w:rPr>
-          <w:rFonts w:eastAsia="Times New Roman" w:cstheme="minorHAnsi"/>
-          <w:sz w:val="24"/>
-          <w:szCs w:val="24"/>
-          <w:lang w:eastAsia="en-IN" w:bidi="hi-IN"/>
-        </w:rPr>
-      </w:pPr>
-      <w:r>
-        <w:rPr>
-          <w:rFonts w:eastAsia="Times New Roman" w:cstheme="minorHAnsi"/>
-          <w:b/>
-          <w:bCs/>
-          <w:sz w:val="24"/>
-          <w:szCs w:val="24"/>
-          <w:lang w:eastAsia="en-IN" w:bidi="hi-IN"/>
-        </w:rPr>
-        <w:t>3.3. Service Discovery</w:t>
-      </w:r>
-    </w:p>
-    <w:p>
-      <w:pPr>
-        <w:spacing w:before="100" w:beforeAutospacing="1" w:after="100" w:afterAutospacing="1" w:line="240" w:lineRule="auto"/>
-        <w:rPr>
-          <w:rFonts w:eastAsia="Times New Roman" w:cstheme="minorHAnsi"/>
-          <w:sz w:val="24"/>
-          <w:szCs w:val="24"/>
-          <w:lang w:eastAsia="en-IN" w:bidi="hi-IN"/>
-        </w:rPr>
-      </w:pPr>
-      <w:r>
-        <w:rPr>
-          <w:rFonts w:eastAsia="Times New Roman" w:cstheme="minorHAnsi"/>
-          <w:sz w:val="24"/>
-          <w:szCs w:val="24"/>
-          <w:lang w:eastAsia="en-IN" w:bidi="hi-IN"/>
-        </w:rPr>
-        <w:t>Eureka is used for service discovery, allowing micro services to dynamically discover each other and enabling load balancing.</w:t>
-      </w:r>
-    </w:p>
-    <w:p>
-      <w:pPr>
-        <w:spacing w:before="100" w:beforeAutospacing="1" w:after="100" w:afterAutospacing="1" w:line="240" w:lineRule="auto"/>
-        <w:rPr>
-          <w:rFonts w:eastAsia="Times New Roman" w:cstheme="minorHAnsi"/>
-          <w:sz w:val="24"/>
-          <w:szCs w:val="24"/>
-          <w:lang w:eastAsia="en-IN" w:bidi="hi-IN"/>
-        </w:rPr>
-      </w:pPr>
-      <w:r>
-        <w:rPr>
-          <w:rFonts w:eastAsia="Times New Roman" w:cstheme="minorHAnsi"/>
-          <w:b/>
-          <w:bCs/>
-          <w:sz w:val="24"/>
-          <w:szCs w:val="24"/>
-          <w:lang w:eastAsia="en-IN" w:bidi="hi-IN"/>
-        </w:rPr>
-        <w:t>3.4. Configuration Management</w:t>
-      </w:r>
-    </w:p>
-    <w:p>
-      <w:pPr>
-        <w:spacing w:before="100" w:beforeAutospacing="1" w:after="100" w:afterAutospacing="1" w:line="240" w:lineRule="auto"/>
-        <w:rPr>
-          <w:rFonts w:eastAsia="Times New Roman" w:cstheme="minorHAnsi"/>
-          <w:sz w:val="24"/>
-          <w:szCs w:val="24"/>
-          <w:lang w:eastAsia="en-IN" w:bidi="hi-IN"/>
-        </w:rPr>
-      </w:pPr>
-      <w:r>
-        <w:rPr>
-          <w:rFonts w:eastAsia="Times New Roman" w:cstheme="minorHAnsi"/>
-          <w:sz w:val="24"/>
-          <w:szCs w:val="24"/>
-          <w:lang w:eastAsia="en-IN" w:bidi="hi-IN"/>
-        </w:rPr>
-        <w:t xml:space="preserve">Spring Cloud </w:t>
-      </w:r>
-      <w:proofErr w:type="spellStart"/>
-      <w:r>
-        <w:rPr>
-          <w:rFonts w:eastAsia="Times New Roman" w:cstheme="minorHAnsi"/>
-          <w:sz w:val="24"/>
-          <w:szCs w:val="24"/>
-          <w:lang w:eastAsia="en-IN" w:bidi="hi-IN"/>
-        </w:rPr>
-        <w:t>Config</w:t>
-      </w:r>
-      <w:proofErr w:type="spellEnd"/>
-      <w:r>
-        <w:rPr>
-          <w:rFonts w:eastAsia="Times New Roman" w:cstheme="minorHAnsi"/>
-          <w:sz w:val="24"/>
-          <w:szCs w:val="24"/>
-          <w:lang w:eastAsia="en-IN" w:bidi="hi-IN"/>
-        </w:rPr>
-        <w:t xml:space="preserve"> Server is used for centralized configuration management, storing configurations in a version-controlled repository.</w:t>
-      </w:r>
-    </w:p>
-    <w:p>
-      <w:pPr>
-        <w:spacing w:before="100" w:beforeAutospacing="1" w:after="100" w:afterAutospacing="1" w:line="240" w:lineRule="auto"/>
-        <w:rPr>
-          <w:rFonts w:eastAsia="Times New Roman" w:cstheme="minorHAnsi"/>
-          <w:sz w:val="24"/>
-          <w:szCs w:val="24"/>
-          <w:lang w:eastAsia="en-IN" w:bidi="hi-IN"/>
-        </w:rPr>
-      </w:pPr>
-      <w:r>
-        <w:rPr>
-          <w:rFonts w:eastAsia="Times New Roman" w:cstheme="minorHAnsi"/>
-          <w:b/>
-          <w:bCs/>
-          <w:sz w:val="24"/>
-          <w:szCs w:val="24"/>
-          <w:lang w:eastAsia="en-IN" w:bidi="hi-IN"/>
-        </w:rPr>
-        <w:t>3.5. Asynchronous Communication</w:t>
-      </w:r>
-    </w:p>
-    <w:p>
-      <w:pPr>
-        <w:spacing w:before="100" w:beforeAutospacing="1" w:after="100" w:afterAutospacing="1" w:line="240" w:lineRule="auto"/>
-        <w:rPr>
-          <w:rFonts w:eastAsia="Times New Roman" w:cstheme="minorHAnsi"/>
-          <w:sz w:val="24"/>
-          <w:szCs w:val="24"/>
-          <w:lang w:eastAsia="en-IN" w:bidi="hi-IN"/>
-        </w:rPr>
-      </w:pPr>
-      <w:r>
-        <w:rPr>
-          <w:rFonts w:eastAsia="Times New Roman" w:cstheme="minorHAnsi"/>
-          <w:sz w:val="24"/>
-          <w:szCs w:val="24"/>
-          <w:lang w:eastAsia="en-IN" w:bidi="hi-IN"/>
-        </w:rPr>
-        <w:t>For decoupling services and ensuring scalability, asynchronous communication is implemented using Kafka. This is particularly useful for operations like order processing and inventory updates, where services can operate independently without waiting for responses.</w:t>
-      </w:r>
-    </w:p>
-    <w:p>
-      <w:pPr>
-        <w:spacing w:before="100" w:beforeAutospacing="1" w:after="100" w:afterAutospacing="1" w:line="240" w:lineRule="auto"/>
-        <w:rPr>
-          <w:rFonts w:eastAsia="Times New Roman" w:cstheme="minorHAnsi"/>
-          <w:sz w:val="24"/>
-          <w:szCs w:val="24"/>
-          <w:lang w:eastAsia="en-IN" w:bidi="hi-IN"/>
-        </w:rPr>
-      </w:pPr>
-      <w:r>
-        <w:rPr>
-          <w:rFonts w:eastAsia="Times New Roman" w:cstheme="minorHAnsi"/>
-          <w:b/>
-          <w:bCs/>
-          <w:sz w:val="24"/>
-          <w:szCs w:val="24"/>
-          <w:lang w:eastAsia="en-IN" w:bidi="hi-IN"/>
-        </w:rPr>
-        <w:t>3.6. Circuit Breaker</w:t>
-      </w:r>
-    </w:p>
-    <w:p>
-      <w:pPr>
-        <w:spacing w:before="100" w:beforeAutospacing="1" w:after="100" w:afterAutospacing="1" w:line="240" w:lineRule="auto"/>
-        <w:rPr>
-          <w:rFonts w:eastAsia="Times New Roman" w:cstheme="minorHAnsi"/>
-          <w:sz w:val="24"/>
-          <w:szCs w:val="24"/>
-          <w:lang w:eastAsia="en-IN" w:bidi="hi-IN"/>
-        </w:rPr>
-      </w:pPr>
-      <w:r>
-        <w:rPr>
-          <w:rFonts w:eastAsia="Times New Roman" w:cstheme="minorHAnsi"/>
-          <w:sz w:val="24"/>
-          <w:szCs w:val="24"/>
-          <w:lang w:eastAsia="en-IN" w:bidi="hi-IN"/>
-        </w:rPr>
-        <w:t>Resilience4j is integrated into the system to implement the Circuit Breaker pattern, preventing cascading failures and ensuring system reliability.</w:t>
-      </w:r>
-    </w:p>
-    <w:p>
-      <w:pPr>
-        <w:spacing w:before="100" w:beforeAutospacing="1" w:after="100" w:afterAutospacing="1" w:line="240" w:lineRule="auto"/>
-        <w:rPr>
-          <w:rFonts w:eastAsia="Times New Roman" w:cstheme="minorHAnsi"/>
-          <w:sz w:val="24"/>
-          <w:szCs w:val="24"/>
-          <w:lang w:eastAsia="en-IN" w:bidi="hi-IN"/>
-        </w:rPr>
-      </w:pPr>
-      <w:r>
-        <w:rPr>
-          <w:rFonts w:eastAsia="Times New Roman" w:cstheme="minorHAnsi"/>
-          <w:b/>
-          <w:bCs/>
-          <w:sz w:val="24"/>
-          <w:szCs w:val="24"/>
-          <w:lang w:eastAsia="en-IN" w:bidi="hi-IN"/>
-        </w:rPr>
-        <w:t>3.7. Database</w:t>
-      </w:r>
-    </w:p>
-    <w:p>
-      <w:pPr>
-        <w:spacing w:before="100" w:beforeAutospacing="1" w:after="100" w:afterAutospacing="1" w:line="240" w:lineRule="auto"/>
-        <w:rPr>
-          <w:rFonts w:eastAsia="Times New Roman" w:cstheme="minorHAnsi"/>
-          <w:sz w:val="24"/>
-          <w:szCs w:val="24"/>
-          <w:lang w:eastAsia="en-IN" w:bidi="hi-IN"/>
-        </w:rPr>
-      </w:pPr>
-      <w:r>
-        <w:rPr>
-          <w:rFonts w:eastAsia="Times New Roman" w:cstheme="minorHAnsi"/>
-          <w:sz w:val="24"/>
-          <w:szCs w:val="24"/>
-          <w:lang w:eastAsia="en-IN" w:bidi="hi-IN"/>
-        </w:rPr>
-        <w:t>Each micro service manages its own</w:t>
-      </w:r>
-      <w:r>
-        <w:rPr>
-          <w:rFonts w:eastAsia="Times New Roman" w:cstheme="minorHAnsi"/>
-          <w:sz w:val="24"/>
-          <w:szCs w:val="24"/>
-          <w:lang w:eastAsia="en-IN" w:bidi="hi-IN"/>
-        </w:rPr>
-        <w:t xml:space="preserve"> MySQL</w:t>
-      </w:r>
-      <w:r>
-        <w:rPr>
-          <w:rFonts w:eastAsia="Times New Roman" w:cstheme="minorHAnsi"/>
-          <w:sz w:val="24"/>
-          <w:szCs w:val="24"/>
-          <w:lang w:eastAsia="en-IN" w:bidi="hi-IN"/>
-        </w:rPr>
-        <w:t xml:space="preserve"> database, ensuring data isolation and independence. </w:t>
-      </w:r>
-    </w:p>
-    <w:p>
-      <w:pPr>
-        <w:spacing w:before="100" w:beforeAutospacing="1" w:after="100" w:afterAutospacing="1" w:line="240" w:lineRule="auto"/>
-        <w:rPr>
-          <w:rFonts w:eastAsia="Times New Roman" w:cstheme="minorHAnsi"/>
-          <w:sz w:val="24"/>
-          <w:szCs w:val="24"/>
-          <w:lang w:eastAsia="en-IN" w:bidi="hi-IN"/>
-        </w:rPr>
-      </w:pPr>
-      <w:r>
-        <w:rPr>
-          <w:rFonts w:eastAsia="Times New Roman" w:cstheme="minorHAnsi"/>
-          <w:b/>
-          <w:bCs/>
-          <w:sz w:val="24"/>
-          <w:szCs w:val="24"/>
-          <w:lang w:eastAsia="en-IN" w:bidi="hi-IN"/>
-        </w:rPr>
-        <w:t>3.8. Security</w:t>
-      </w:r>
-    </w:p>
-    <w:p>
-      <w:pPr>
-        <w:spacing w:before="100" w:beforeAutospacing="1" w:after="100" w:afterAutospacing="1" w:line="240" w:lineRule="auto"/>
-        <w:rPr>
-          <w:rFonts w:eastAsia="Times New Roman" w:cstheme="minorHAnsi"/>
-          <w:sz w:val="24"/>
-          <w:szCs w:val="24"/>
-          <w:lang w:eastAsia="en-IN" w:bidi="hi-IN"/>
-        </w:rPr>
-      </w:pPr>
-      <w:proofErr w:type="spellStart"/>
-      <w:r>
-        <w:rPr>
-          <w:rFonts w:eastAsia="Times New Roman" w:cstheme="minorHAnsi"/>
-          <w:sz w:val="24"/>
-          <w:szCs w:val="24"/>
-          <w:lang w:eastAsia="en-IN" w:bidi="hi-IN"/>
-        </w:rPr>
-        <w:t>OAuth</w:t>
-      </w:r>
-      <w:proofErr w:type="spellEnd"/>
-      <w:r>
-        <w:rPr>
-          <w:rFonts w:eastAsia="Times New Roman" w:cstheme="minorHAnsi"/>
-          <w:sz w:val="24"/>
-          <w:szCs w:val="24"/>
-          <w:lang w:eastAsia="en-IN" w:bidi="hi-IN"/>
-        </w:rPr>
-        <w:t xml:space="preserve"> 2.0 and JWT are used for securing the </w:t>
-      </w:r>
-      <w:proofErr w:type="spellStart"/>
-      <w:r>
-        <w:rPr>
-          <w:rFonts w:eastAsia="Times New Roman" w:cstheme="minorHAnsi"/>
-          <w:sz w:val="24"/>
-          <w:szCs w:val="24"/>
-          <w:lang w:eastAsia="en-IN" w:bidi="hi-IN"/>
-        </w:rPr>
-        <w:t>microservices</w:t>
-      </w:r>
-      <w:proofErr w:type="spellEnd"/>
-      <w:r>
-        <w:rPr>
-          <w:rFonts w:eastAsia="Times New Roman" w:cstheme="minorHAnsi"/>
-          <w:sz w:val="24"/>
-          <w:szCs w:val="24"/>
-          <w:lang w:eastAsia="en-IN" w:bidi="hi-IN"/>
-        </w:rPr>
         <w:t>, ensuring that only authenticated users and services can access the system.</w:t>
       </w:r>
     </w:p>
     <w:p>
       <w:pPr>
-        <w:spacing w:before="100" w:beforeAutospacing="1" w:after="100" w:afterAutospacing="1" w:line="240" w:lineRule="auto"/>
-        <w:rPr>
-          <w:rFonts w:eastAsia="Times New Roman" w:cstheme="minorHAnsi"/>
-          <w:sz w:val="24"/>
-          <w:szCs w:val="24"/>
-          <w:lang w:eastAsia="en-IN" w:bidi="hi-IN"/>
-        </w:rPr>
-      </w:pPr>
-      <w:r>
-        <w:rPr>
-          <w:rFonts w:eastAsia="Times New Roman" w:cstheme="minorHAnsi"/>
-          <w:b/>
-          <w:bCs/>
-          <w:sz w:val="24"/>
-          <w:szCs w:val="24"/>
+        <w:pStyle w:val="Heading2"/>
+        <w:rPr>
+          <w:rFonts w:eastAsia="Times New Roman"/>
+          <w:lang w:eastAsia="en-IN" w:bidi="hi-IN"/>
+        </w:rPr>
+      </w:pPr>
+      <w:bookmarkStart w:id="16" w:name="_Toc174912873"/>
+      <w:r>
+        <w:rPr>
+          <w:rFonts w:eastAsia="Times New Roman"/>
           <w:lang w:eastAsia="en-IN" w:bidi="hi-IN"/>
         </w:rPr>
         <w:lastRenderedPageBreak/>
         <w:t>3.9. Logging and Monitoring</w:t>
       </w:r>
+      <w:bookmarkEnd w:id="16"/>
     </w:p>
     <w:p>
       <w:pPr>
@@ -1428,46 +3851,34 @@
     </w:p>
     <w:p>
       <w:pPr>
-        <w:spacing w:before="100" w:beforeAutospacing="1" w:after="100" w:afterAutospacing="1" w:line="240" w:lineRule="auto"/>
-        <w:outlineLvl w:val="3"/>
-        <w:rPr>
-          <w:rFonts w:eastAsia="Times New Roman" w:cstheme="minorHAnsi"/>
-          <w:b/>
-          <w:bCs/>
-          <w:sz w:val="24"/>
-          <w:szCs w:val="24"/>
-          <w:lang w:eastAsia="en-IN" w:bidi="hi-IN"/>
-        </w:rPr>
-      </w:pPr>
-      <w:r>
-        <w:rPr>
-          <w:rFonts w:eastAsia="Times New Roman" w:cstheme="minorHAnsi"/>
-          <w:b/>
-          <w:bCs/>
-          <w:sz w:val="24"/>
-          <w:szCs w:val="24"/>
+        <w:pStyle w:val="Heading1"/>
+        <w:rPr>
+          <w:rFonts w:eastAsia="Times New Roman"/>
+          <w:lang w:eastAsia="en-IN" w:bidi="hi-IN"/>
+        </w:rPr>
+      </w:pPr>
+      <w:bookmarkStart w:id="17" w:name="_Toc174912874"/>
+      <w:r>
+        <w:rPr>
+          <w:rFonts w:eastAsia="Times New Roman"/>
           <w:lang w:eastAsia="en-IN" w:bidi="hi-IN"/>
         </w:rPr>
         <w:t>4. Service Details</w:t>
       </w:r>
-    </w:p>
-    <w:p>
-      <w:pPr>
-        <w:spacing w:before="100" w:beforeAutospacing="1" w:after="100" w:afterAutospacing="1" w:line="240" w:lineRule="auto"/>
-        <w:rPr>
-          <w:rFonts w:eastAsia="Times New Roman" w:cstheme="minorHAnsi"/>
-          <w:sz w:val="24"/>
-          <w:szCs w:val="24"/>
-          <w:lang w:eastAsia="en-IN" w:bidi="hi-IN"/>
-        </w:rPr>
-      </w:pPr>
-      <w:r>
-        <w:rPr>
-          <w:rFonts w:eastAsia="Times New Roman" w:cstheme="minorHAnsi"/>
-          <w:b/>
-          <w:bCs/>
-          <w:sz w:val="24"/>
-          <w:szCs w:val="24"/>
+      <w:bookmarkEnd w:id="17"/>
+    </w:p>
+    <w:p>
+      <w:pPr>
+        <w:pStyle w:val="Heading2"/>
+        <w:rPr>
+          <w:rFonts w:eastAsia="Times New Roman"/>
+          <w:lang w:eastAsia="en-IN" w:bidi="hi-IN"/>
+        </w:rPr>
+      </w:pPr>
+      <w:bookmarkStart w:id="18" w:name="_Toc174912875"/>
+      <w:r>
+        <w:rPr>
+          <w:rFonts w:eastAsia="Times New Roman"/>
           <w:lang w:eastAsia="en-IN" w:bidi="hi-IN"/>
         </w:rPr>
         <w:t xml:space="preserve">4.1. Product </w:t>
@@ -1475,11 +3886,7 @@
       <w:proofErr w:type="spellStart"/>
       <w:r>
         <w:rPr>
-          <w:rFonts w:eastAsia="Times New Roman" w:cstheme="minorHAnsi"/>
-          <w:b/>
-          <w:bCs/>
-          <w:sz w:val="24"/>
-          <w:szCs w:val="24"/>
+          <w:rFonts w:eastAsia="Times New Roman"/>
           <w:lang w:eastAsia="en-IN" w:bidi="hi-IN"/>
         </w:rPr>
         <w:t>Catalog</w:t>
@@ -1487,15 +3894,12 @@
       <w:proofErr w:type="spellEnd"/>
       <w:r>
         <w:rPr>
-          <w:rFonts w:eastAsia="Times New Roman" w:cstheme="minorHAnsi"/>
-          <w:b/>
-          <w:bCs/>
-          <w:sz w:val="24"/>
-          <w:szCs w:val="24"/>
+          <w:rFonts w:eastAsia="Times New Roman"/>
           <w:lang w:eastAsia="en-IN" w:bidi="hi-IN"/>
         </w:rPr>
         <w:t xml:space="preserve"> Service</w:t>
       </w:r>
+      <w:bookmarkEnd w:id="18"/>
     </w:p>
     <w:p>
       <w:pPr>
@@ -1596,25 +4000,21 @@
     </w:p>
     <w:p>
       <w:pPr>
-        <w:spacing w:before="100" w:beforeAutospacing="1" w:after="100" w:afterAutospacing="1" w:line="240" w:lineRule="auto"/>
-        <w:rPr>
-          <w:rFonts w:eastAsia="Times New Roman" w:cstheme="minorHAnsi"/>
-          <w:sz w:val="24"/>
-          <w:szCs w:val="24"/>
-          <w:lang w:eastAsia="en-IN" w:bidi="hi-IN"/>
-        </w:rPr>
-      </w:pPr>
-      <w:r>
-        <w:rPr>
-          <w:rFonts w:eastAsia="Times New Roman" w:cstheme="minorHAnsi"/>
-          <w:b/>
-          <w:bCs/>
-          <w:sz w:val="24"/>
-          <w:szCs w:val="24"/>
+        <w:pStyle w:val="Heading2"/>
+        <w:rPr>
+          <w:rFonts w:eastAsia="Times New Roman"/>
+          <w:lang w:eastAsia="en-IN" w:bidi="hi-IN"/>
+        </w:rPr>
+      </w:pPr>
+      <w:bookmarkStart w:id="19" w:name="_Toc174912876"/>
+      <w:r>
+        <w:rPr>
+          <w:rFonts w:eastAsia="Times New Roman"/>
           <w:lang w:eastAsia="en-IN" w:bidi="hi-IN"/>
         </w:rPr>
         <w:t>4.2. Order Processing Service</w:t>
       </w:r>
+      <w:bookmarkEnd w:id="19"/>
     </w:p>
     <w:p>
       <w:pPr>
@@ -1724,25 +4124,21 @@
     </w:p>
     <w:p>
       <w:pPr>
-        <w:spacing w:before="100" w:beforeAutospacing="1" w:after="100" w:afterAutospacing="1" w:line="240" w:lineRule="auto"/>
-        <w:rPr>
-          <w:rFonts w:eastAsia="Times New Roman" w:cstheme="minorHAnsi"/>
-          <w:sz w:val="24"/>
-          <w:szCs w:val="24"/>
-          <w:lang w:eastAsia="en-IN" w:bidi="hi-IN"/>
-        </w:rPr>
-      </w:pPr>
-      <w:r>
-        <w:rPr>
-          <w:rFonts w:eastAsia="Times New Roman" w:cstheme="minorHAnsi"/>
-          <w:b/>
-          <w:bCs/>
-          <w:sz w:val="24"/>
-          <w:szCs w:val="24"/>
+        <w:pStyle w:val="Heading2"/>
+        <w:rPr>
+          <w:rFonts w:eastAsia="Times New Roman"/>
+          <w:lang w:eastAsia="en-IN" w:bidi="hi-IN"/>
+        </w:rPr>
+      </w:pPr>
+      <w:bookmarkStart w:id="20" w:name="_Toc174912877"/>
+      <w:r>
+        <w:rPr>
+          <w:rFonts w:eastAsia="Times New Roman"/>
           <w:lang w:eastAsia="en-IN" w:bidi="hi-IN"/>
         </w:rPr>
         <w:t>4.3. Customer Service</w:t>
       </w:r>
+      <w:bookmarkEnd w:id="20"/>
     </w:p>
     <w:p>
       <w:pPr>
@@ -1852,25 +4248,21 @@
     </w:p>
     <w:p>
       <w:pPr>
-        <w:spacing w:before="100" w:beforeAutospacing="1" w:after="100" w:afterAutospacing="1" w:line="240" w:lineRule="auto"/>
-        <w:rPr>
-          <w:rFonts w:eastAsia="Times New Roman" w:cstheme="minorHAnsi"/>
-          <w:sz w:val="24"/>
-          <w:szCs w:val="24"/>
-          <w:lang w:eastAsia="en-IN" w:bidi="hi-IN"/>
-        </w:rPr>
-      </w:pPr>
-      <w:r>
-        <w:rPr>
-          <w:rFonts w:eastAsia="Times New Roman" w:cstheme="minorHAnsi"/>
-          <w:b/>
-          <w:bCs/>
-          <w:sz w:val="24"/>
-          <w:szCs w:val="24"/>
+        <w:pStyle w:val="Heading2"/>
+        <w:rPr>
+          <w:rFonts w:eastAsia="Times New Roman"/>
+          <w:lang w:eastAsia="en-IN" w:bidi="hi-IN"/>
+        </w:rPr>
+      </w:pPr>
+      <w:bookmarkStart w:id="21" w:name="_Toc174912878"/>
+      <w:r>
+        <w:rPr>
+          <w:rFonts w:eastAsia="Times New Roman"/>
           <w:lang w:eastAsia="en-IN" w:bidi="hi-IN"/>
         </w:rPr>
         <w:t>4.4. Inventory Service</w:t>
       </w:r>
+      <w:bookmarkEnd w:id="21"/>
     </w:p>
     <w:p>
       <w:pPr>
@@ -1980,25 +4372,21 @@
     </w:p>
     <w:p>
       <w:pPr>
-        <w:spacing w:before="100" w:beforeAutospacing="1" w:after="100" w:afterAutospacing="1" w:line="240" w:lineRule="auto"/>
-        <w:rPr>
-          <w:rFonts w:eastAsia="Times New Roman" w:cstheme="minorHAnsi"/>
-          <w:sz w:val="24"/>
-          <w:szCs w:val="24"/>
-          <w:lang w:eastAsia="en-IN" w:bidi="hi-IN"/>
-        </w:rPr>
-      </w:pPr>
-      <w:r>
-        <w:rPr>
-          <w:rFonts w:eastAsia="Times New Roman" w:cstheme="minorHAnsi"/>
-          <w:b/>
-          <w:bCs/>
-          <w:sz w:val="24"/>
-          <w:szCs w:val="24"/>
+        <w:pStyle w:val="Heading2"/>
+        <w:rPr>
+          <w:rFonts w:eastAsia="Times New Roman"/>
+          <w:lang w:eastAsia="en-IN" w:bidi="hi-IN"/>
+        </w:rPr>
+      </w:pPr>
+      <w:bookmarkStart w:id="22" w:name="_Toc174912879"/>
+      <w:r>
+        <w:rPr>
+          <w:rFonts w:eastAsia="Times New Roman"/>
           <w:lang w:eastAsia="en-IN" w:bidi="hi-IN"/>
         </w:rPr>
         <w:t>4.5. Payment Service</w:t>
       </w:r>
+      <w:bookmarkEnd w:id="22"/>
     </w:p>
     <w:p>
       <w:pPr>
@@ -2120,50 +4508,39 @@
     </w:p>
     <w:p>
       <w:pPr>
-        <w:spacing w:before="100" w:beforeAutospacing="1" w:after="100" w:afterAutospacing="1" w:line="240" w:lineRule="auto"/>
-        <w:outlineLvl w:val="3"/>
-        <w:rPr>
-          <w:rFonts w:eastAsia="Times New Roman" w:cstheme="minorHAnsi"/>
-          <w:b/>
-          <w:bCs/>
-          <w:sz w:val="24"/>
-          <w:szCs w:val="24"/>
-          <w:lang w:eastAsia="en-IN" w:bidi="hi-IN"/>
-        </w:rPr>
-      </w:pPr>
-      <w:r>
-        <w:rPr>
-          <w:rFonts w:eastAsia="Times New Roman" w:cstheme="minorHAnsi"/>
-          <w:b/>
-          <w:bCs/>
-          <w:sz w:val="24"/>
-          <w:szCs w:val="24"/>
+        <w:pStyle w:val="Heading1"/>
+        <w:rPr>
+          <w:rFonts w:eastAsia="Times New Roman"/>
+          <w:lang w:eastAsia="en-IN" w:bidi="hi-IN"/>
+        </w:rPr>
+      </w:pPr>
+      <w:bookmarkStart w:id="23" w:name="_Toc174912880"/>
+      <w:r>
+        <w:rPr>
+          <w:rFonts w:eastAsia="Times New Roman"/>
           <w:lang w:eastAsia="en-IN" w:bidi="hi-IN"/>
         </w:rPr>
         <w:t>5. Asynchronous Communication</w:t>
       </w:r>
-    </w:p>
-    <w:p>
-      <w:pPr>
-        <w:spacing w:before="100" w:beforeAutospacing="1" w:after="100" w:afterAutospacing="1" w:line="240" w:lineRule="auto"/>
-        <w:rPr>
-          <w:rFonts w:eastAsia="Times New Roman" w:cstheme="minorHAnsi"/>
-          <w:sz w:val="24"/>
-          <w:szCs w:val="24"/>
-          <w:lang w:eastAsia="en-IN" w:bidi="hi-IN"/>
-        </w:rPr>
-      </w:pPr>
-      <w:r>
-        <w:rPr>
-          <w:rFonts w:eastAsia="Times New Roman" w:cstheme="minorHAnsi"/>
-          <w:b/>
-          <w:bCs/>
-          <w:sz w:val="24"/>
-          <w:szCs w:val="24"/>
+      <w:bookmarkEnd w:id="23"/>
+    </w:p>
+    <w:p>
+      <w:pPr>
+        <w:pStyle w:val="Heading2"/>
+        <w:rPr>
+          <w:rFonts w:eastAsia="Times New Roman"/>
+          <w:lang w:eastAsia="en-IN" w:bidi="hi-IN"/>
+        </w:rPr>
+      </w:pPr>
+      <w:bookmarkStart w:id="24" w:name="_Toc174912881"/>
+      <w:r>
+        <w:rPr>
+          <w:rFonts w:eastAsia="Times New Roman"/>
           <w:lang w:eastAsia="en-IN" w:bidi="hi-IN"/>
         </w:rPr>
         <w:t>5.1. Message Broker</w:t>
       </w:r>
+      <w:bookmarkEnd w:id="24"/>
     </w:p>
     <w:p>
       <w:pPr>
@@ -2260,6 +4637,24 @@
     </w:p>
     <w:p>
       <w:pPr>
+        <w:pStyle w:val="Heading2"/>
+        <w:rPr>
+          <w:rFonts w:eastAsia="Times New Roman"/>
+          <w:lang w:eastAsia="en-IN" w:bidi="hi-IN"/>
+        </w:rPr>
+      </w:pPr>
+      <w:bookmarkStart w:id="25" w:name="_Toc174912882"/>
+      <w:r>
+        <w:rPr>
+          <w:rFonts w:eastAsia="Times New Roman"/>
+          <w:lang w:eastAsia="en-IN" w:bidi="hi-IN"/>
+        </w:rPr>
+        <w:t>5.2. Event-Driven Design</w:t>
+      </w:r>
+      <w:bookmarkEnd w:id="25"/>
+    </w:p>
+    <w:p>
+      <w:pPr>
         <w:spacing w:before="100" w:beforeAutospacing="1" w:after="100" w:afterAutospacing="1" w:line="240" w:lineRule="auto"/>
         <w:rPr>
           <w:rFonts w:eastAsia="Times New Roman" w:cstheme="minorHAnsi"/>
@@ -2271,28 +4666,6 @@
       <w:r>
         <w:rPr>
           <w:rFonts w:eastAsia="Times New Roman" w:cstheme="minorHAnsi"/>
-          <w:b/>
-          <w:bCs/>
-          <w:sz w:val="24"/>
-          <w:szCs w:val="24"/>
-          <w:lang w:eastAsia="en-IN" w:bidi="hi-IN"/>
-        </w:rPr>
-        <w:t>5.2. Event-Driven Design</w:t>
-      </w:r>
-    </w:p>
-    <w:p>
-      <w:pPr>
-        <w:spacing w:before="100" w:beforeAutospacing="1" w:after="100" w:afterAutospacing="1" w:line="240" w:lineRule="auto"/>
-        <w:rPr>
-          <w:rFonts w:eastAsia="Times New Roman" w:cstheme="minorHAnsi"/>
-          <w:sz w:val="24"/>
-          <w:szCs w:val="24"/>
-          <w:lang w:eastAsia="en-IN" w:bidi="hi-IN"/>
-        </w:rPr>
-      </w:pPr>
-      <w:r>
-        <w:rPr>
-          <w:rFonts w:eastAsia="Times New Roman" w:cstheme="minorHAnsi"/>
           <w:sz w:val="24"/>
           <w:szCs w:val="24"/>
           <w:lang w:eastAsia="en-IN" w:bidi="hi-IN"/>
@@ -2302,450 +4675,55 @@
     </w:p>
     <w:p>
       <w:pPr>
-        <w:spacing w:before="100" w:beforeAutospacing="1" w:after="100" w:afterAutospacing="1" w:line="240" w:lineRule="auto"/>
-        <w:outlineLvl w:val="3"/>
-        <w:rPr>
-          <w:rFonts w:eastAsia="Times New Roman" w:cstheme="minorHAnsi"/>
-          <w:b/>
-          <w:bCs/>
-          <w:sz w:val="24"/>
-          <w:szCs w:val="24"/>
-          <w:lang w:eastAsia="en-IN" w:bidi="hi-IN"/>
-        </w:rPr>
-      </w:pPr>
-      <w:r>
-        <w:rPr>
-          <w:rFonts w:eastAsia="Times New Roman" w:cstheme="minorHAnsi"/>
-          <w:b/>
-          <w:bCs/>
-          <w:sz w:val="24"/>
-          <w:szCs w:val="24"/>
-          <w:lang w:eastAsia="en-IN" w:bidi="hi-IN"/>
-        </w:rPr>
-        <w:t>6. Testing Strategies</w:t>
-      </w:r>
-    </w:p>
-    <w:p>
-      <w:pPr>
-        <w:spacing w:before="100" w:beforeAutospacing="1" w:after="100" w:afterAutospacing="1" w:line="240" w:lineRule="auto"/>
-        <w:rPr>
-          <w:rFonts w:eastAsia="Times New Roman" w:cstheme="minorHAnsi"/>
-          <w:sz w:val="24"/>
-          <w:szCs w:val="24"/>
-          <w:lang w:eastAsia="en-IN" w:bidi="hi-IN"/>
-        </w:rPr>
-      </w:pPr>
-      <w:r>
-        <w:rPr>
-          <w:rFonts w:eastAsia="Times New Roman" w:cstheme="minorHAnsi"/>
-          <w:b/>
-          <w:bCs/>
-          <w:sz w:val="24"/>
-          <w:szCs w:val="24"/>
-          <w:lang w:eastAsia="en-IN" w:bidi="hi-IN"/>
-        </w:rPr>
-        <w:t>6.1. Unit Testing</w:t>
-      </w:r>
-    </w:p>
-    <w:p>
-      <w:pPr>
-        <w:numPr>
-          <w:ilvl w:val="0"/>
-          <w:numId w:val="9"/>
-        </w:numPr>
-        <w:spacing w:before="100" w:beforeAutospacing="1" w:after="100" w:afterAutospacing="1" w:line="240" w:lineRule="auto"/>
-        <w:rPr>
-          <w:rFonts w:eastAsia="Times New Roman" w:cstheme="minorHAnsi"/>
-          <w:sz w:val="24"/>
-          <w:szCs w:val="24"/>
-          <w:lang w:eastAsia="en-IN" w:bidi="hi-IN"/>
-        </w:rPr>
-      </w:pPr>
-      <w:r>
-        <w:rPr>
-          <w:rFonts w:eastAsia="Times New Roman" w:cstheme="minorHAnsi"/>
-          <w:b/>
-          <w:bCs/>
-          <w:sz w:val="24"/>
-          <w:szCs w:val="24"/>
-          <w:lang w:eastAsia="en-IN" w:bidi="hi-IN"/>
-        </w:rPr>
-        <w:t>Tools</w:t>
-      </w:r>
-      <w:r>
-        <w:rPr>
-          <w:rFonts w:eastAsia="Times New Roman" w:cstheme="minorHAnsi"/>
-          <w:sz w:val="24"/>
-          <w:szCs w:val="24"/>
-          <w:lang w:eastAsia="en-IN" w:bidi="hi-IN"/>
-        </w:rPr>
-        <w:t xml:space="preserve">: </w:t>
+        <w:pStyle w:val="Heading1"/>
+        <w:rPr>
+          <w:rFonts w:eastAsia="Times New Roman"/>
+          <w:lang w:eastAsia="en-IN" w:bidi="hi-IN"/>
+        </w:rPr>
+      </w:pPr>
+      <w:bookmarkStart w:id="26" w:name="_Toc174912883"/>
+      <w:r>
+        <w:rPr>
+          <w:rFonts w:eastAsia="Times New Roman"/>
+          <w:lang w:eastAsia="en-IN" w:bidi="hi-IN"/>
+        </w:rPr>
+        <w:t xml:space="preserve">7. </w:t>
       </w:r>
       <w:proofErr w:type="spellStart"/>
       <w:r>
         <w:rPr>
-          <w:rFonts w:eastAsia="Times New Roman" w:cstheme="minorHAnsi"/>
-          <w:sz w:val="24"/>
-          <w:szCs w:val="24"/>
-          <w:lang w:eastAsia="en-IN" w:bidi="hi-IN"/>
-        </w:rPr>
-        <w:t>JUnit</w:t>
+          <w:rFonts w:eastAsia="Times New Roman"/>
+          <w:lang w:eastAsia="en-IN" w:bidi="hi-IN"/>
+        </w:rPr>
+        <w:t>DevOps</w:t>
       </w:r>
       <w:proofErr w:type="spellEnd"/>
       <w:r>
         <w:rPr>
-          <w:rFonts w:eastAsia="Times New Roman" w:cstheme="minorHAnsi"/>
-          <w:sz w:val="24"/>
-          <w:szCs w:val="24"/>
-          <w:lang w:eastAsia="en-IN" w:bidi="hi-IN"/>
-        </w:rPr>
-        <w:t xml:space="preserve">, </w:t>
-      </w:r>
-      <w:proofErr w:type="spellStart"/>
-      <w:r>
-        <w:rPr>
-          <w:rFonts w:eastAsia="Times New Roman" w:cstheme="minorHAnsi"/>
-          <w:sz w:val="24"/>
-          <w:szCs w:val="24"/>
-          <w:lang w:eastAsia="en-IN" w:bidi="hi-IN"/>
-        </w:rPr>
-        <w:t>Mockito</w:t>
-      </w:r>
-      <w:proofErr w:type="spellEnd"/>
-    </w:p>
-    <w:p>
-      <w:pPr>
-        <w:numPr>
-          <w:ilvl w:val="0"/>
-          <w:numId w:val="9"/>
-        </w:numPr>
-        <w:spacing w:before="100" w:beforeAutospacing="1" w:after="100" w:afterAutospacing="1" w:line="240" w:lineRule="auto"/>
-        <w:rPr>
-          <w:rFonts w:eastAsia="Times New Roman" w:cstheme="minorHAnsi"/>
-          <w:sz w:val="24"/>
-          <w:szCs w:val="24"/>
-          <w:lang w:eastAsia="en-IN" w:bidi="hi-IN"/>
-        </w:rPr>
-      </w:pPr>
-      <w:r>
-        <w:rPr>
-          <w:rFonts w:eastAsia="Times New Roman" w:cstheme="minorHAnsi"/>
-          <w:b/>
-          <w:bCs/>
-          <w:sz w:val="24"/>
-          <w:szCs w:val="24"/>
-          <w:lang w:eastAsia="en-IN" w:bidi="hi-IN"/>
-        </w:rPr>
-        <w:t>Focus</w:t>
-      </w:r>
-      <w:r>
-        <w:rPr>
-          <w:rFonts w:eastAsia="Times New Roman" w:cstheme="minorHAnsi"/>
-          <w:sz w:val="24"/>
-          <w:szCs w:val="24"/>
-          <w:lang w:eastAsia="en-IN" w:bidi="hi-IN"/>
-        </w:rPr>
-        <w:t>: Testing individual components and services.</w:t>
-      </w:r>
-    </w:p>
-    <w:p>
-      <w:pPr>
-        <w:spacing w:before="100" w:beforeAutospacing="1" w:after="100" w:afterAutospacing="1" w:line="240" w:lineRule="auto"/>
-        <w:rPr>
-          <w:rFonts w:eastAsia="Times New Roman" w:cstheme="minorHAnsi"/>
-          <w:sz w:val="24"/>
-          <w:szCs w:val="24"/>
-          <w:lang w:eastAsia="en-IN" w:bidi="hi-IN"/>
-        </w:rPr>
-      </w:pPr>
-      <w:r>
-        <w:rPr>
-          <w:rFonts w:eastAsia="Times New Roman" w:cstheme="minorHAnsi"/>
-          <w:b/>
-          <w:bCs/>
-          <w:sz w:val="24"/>
-          <w:szCs w:val="24"/>
-          <w:lang w:eastAsia="en-IN" w:bidi="hi-IN"/>
-        </w:rPr>
-        <w:t>6.2. Integration Testing</w:t>
-      </w:r>
-    </w:p>
-    <w:p>
-      <w:pPr>
-        <w:numPr>
-          <w:ilvl w:val="0"/>
-          <w:numId w:val="10"/>
-        </w:numPr>
-        <w:spacing w:before="100" w:beforeAutospacing="1" w:after="100" w:afterAutospacing="1" w:line="240" w:lineRule="auto"/>
-        <w:rPr>
-          <w:rFonts w:eastAsia="Times New Roman" w:cstheme="minorHAnsi"/>
-          <w:sz w:val="24"/>
-          <w:szCs w:val="24"/>
-          <w:lang w:eastAsia="en-IN" w:bidi="hi-IN"/>
-        </w:rPr>
-      </w:pPr>
-      <w:r>
-        <w:rPr>
-          <w:rFonts w:eastAsia="Times New Roman" w:cstheme="minorHAnsi"/>
-          <w:b/>
-          <w:bCs/>
-          <w:sz w:val="24"/>
-          <w:szCs w:val="24"/>
-          <w:lang w:eastAsia="en-IN" w:bidi="hi-IN"/>
-        </w:rPr>
-        <w:t>Tools</w:t>
-      </w:r>
-      <w:r>
-        <w:rPr>
-          <w:rFonts w:eastAsia="Times New Roman" w:cstheme="minorHAnsi"/>
-          <w:sz w:val="24"/>
-          <w:szCs w:val="24"/>
-          <w:lang w:eastAsia="en-IN" w:bidi="hi-IN"/>
-        </w:rPr>
-        <w:t xml:space="preserve">: Spring Boot Test, </w:t>
-      </w:r>
-      <w:proofErr w:type="spellStart"/>
-      <w:r>
-        <w:rPr>
-          <w:rFonts w:eastAsia="Times New Roman" w:cstheme="minorHAnsi"/>
-          <w:sz w:val="24"/>
-          <w:szCs w:val="24"/>
-          <w:lang w:eastAsia="en-IN" w:bidi="hi-IN"/>
-        </w:rPr>
-        <w:t>TestContainers</w:t>
-      </w:r>
-      <w:proofErr w:type="spellEnd"/>
-    </w:p>
-    <w:p>
-      <w:pPr>
-        <w:numPr>
-          <w:ilvl w:val="0"/>
-          <w:numId w:val="10"/>
-        </w:numPr>
-        <w:spacing w:before="100" w:beforeAutospacing="1" w:after="100" w:afterAutospacing="1" w:line="240" w:lineRule="auto"/>
-        <w:rPr>
-          <w:rFonts w:eastAsia="Times New Roman" w:cstheme="minorHAnsi"/>
-          <w:sz w:val="24"/>
-          <w:szCs w:val="24"/>
-          <w:lang w:eastAsia="en-IN" w:bidi="hi-IN"/>
-        </w:rPr>
-      </w:pPr>
-      <w:r>
-        <w:rPr>
-          <w:rFonts w:eastAsia="Times New Roman" w:cstheme="minorHAnsi"/>
-          <w:b/>
-          <w:bCs/>
-          <w:sz w:val="24"/>
-          <w:szCs w:val="24"/>
-          <w:lang w:eastAsia="en-IN" w:bidi="hi-IN"/>
-        </w:rPr>
-        <w:t>Focus</w:t>
-      </w:r>
-      <w:r>
-        <w:rPr>
-          <w:rFonts w:eastAsia="Times New Roman" w:cstheme="minorHAnsi"/>
-          <w:sz w:val="24"/>
-          <w:szCs w:val="24"/>
-          <w:lang w:eastAsia="en-IN" w:bidi="hi-IN"/>
-        </w:rPr>
-        <w:t xml:space="preserve">: Testing interactions between </w:t>
-      </w:r>
-      <w:proofErr w:type="spellStart"/>
-      <w:r>
-        <w:rPr>
-          <w:rFonts w:eastAsia="Times New Roman" w:cstheme="minorHAnsi"/>
-          <w:sz w:val="24"/>
-          <w:szCs w:val="24"/>
-          <w:lang w:eastAsia="en-IN" w:bidi="hi-IN"/>
-        </w:rPr>
-        <w:t>microservices</w:t>
-      </w:r>
-      <w:proofErr w:type="spellEnd"/>
-      <w:r>
-        <w:rPr>
-          <w:rFonts w:eastAsia="Times New Roman" w:cstheme="minorHAnsi"/>
-          <w:sz w:val="24"/>
-          <w:szCs w:val="24"/>
-          <w:lang w:eastAsia="en-IN" w:bidi="hi-IN"/>
-        </w:rPr>
-        <w:t xml:space="preserve"> and external dependencies.</w:t>
-      </w:r>
-    </w:p>
-    <w:p>
-      <w:pPr>
-        <w:spacing w:before="100" w:beforeAutospacing="1" w:after="100" w:afterAutospacing="1" w:line="240" w:lineRule="auto"/>
-        <w:rPr>
-          <w:rFonts w:eastAsia="Times New Roman" w:cstheme="minorHAnsi"/>
-          <w:sz w:val="24"/>
-          <w:szCs w:val="24"/>
-          <w:lang w:eastAsia="en-IN" w:bidi="hi-IN"/>
-        </w:rPr>
-      </w:pPr>
-      <w:r>
-        <w:rPr>
-          <w:rFonts w:eastAsia="Times New Roman" w:cstheme="minorHAnsi"/>
-          <w:b/>
-          <w:bCs/>
-          <w:sz w:val="24"/>
-          <w:szCs w:val="24"/>
-          <w:lang w:eastAsia="en-IN" w:bidi="hi-IN"/>
-        </w:rPr>
-        <w:t>6.3. End-to-End Testing</w:t>
-      </w:r>
-    </w:p>
-    <w:p>
-      <w:pPr>
-        <w:numPr>
-          <w:ilvl w:val="0"/>
-          <w:numId w:val="11"/>
-        </w:numPr>
-        <w:spacing w:before="100" w:beforeAutospacing="1" w:after="100" w:afterAutospacing="1" w:line="240" w:lineRule="auto"/>
-        <w:rPr>
-          <w:rFonts w:eastAsia="Times New Roman" w:cstheme="minorHAnsi"/>
-          <w:sz w:val="24"/>
-          <w:szCs w:val="24"/>
-          <w:lang w:eastAsia="en-IN" w:bidi="hi-IN"/>
-        </w:rPr>
-      </w:pPr>
-      <w:r>
-        <w:rPr>
-          <w:rFonts w:eastAsia="Times New Roman" w:cstheme="minorHAnsi"/>
-          <w:b/>
-          <w:bCs/>
-          <w:sz w:val="24"/>
-          <w:szCs w:val="24"/>
-          <w:lang w:eastAsia="en-IN" w:bidi="hi-IN"/>
-        </w:rPr>
-        <w:t>Tools</w:t>
-      </w:r>
-      <w:r>
-        <w:rPr>
-          <w:rFonts w:eastAsia="Times New Roman" w:cstheme="minorHAnsi"/>
-          <w:sz w:val="24"/>
-          <w:szCs w:val="24"/>
-          <w:lang w:eastAsia="en-IN" w:bidi="hi-IN"/>
-        </w:rPr>
-        <w:t>: Cucumber, Selenium</w:t>
-      </w:r>
-    </w:p>
-    <w:p>
-      <w:pPr>
-        <w:numPr>
-          <w:ilvl w:val="0"/>
-          <w:numId w:val="11"/>
-        </w:numPr>
-        <w:spacing w:before="100" w:beforeAutospacing="1" w:after="100" w:afterAutospacing="1" w:line="240" w:lineRule="auto"/>
-        <w:rPr>
-          <w:rFonts w:eastAsia="Times New Roman" w:cstheme="minorHAnsi"/>
-          <w:sz w:val="24"/>
-          <w:szCs w:val="24"/>
-          <w:lang w:eastAsia="en-IN" w:bidi="hi-IN"/>
-        </w:rPr>
-      </w:pPr>
-      <w:r>
-        <w:rPr>
-          <w:rFonts w:eastAsia="Times New Roman" w:cstheme="minorHAnsi"/>
-          <w:b/>
-          <w:bCs/>
-          <w:sz w:val="24"/>
-          <w:szCs w:val="24"/>
-          <w:lang w:eastAsia="en-IN" w:bidi="hi-IN"/>
-        </w:rPr>
-        <w:t>Focus</w:t>
-      </w:r>
-      <w:r>
-        <w:rPr>
-          <w:rFonts w:eastAsia="Times New Roman" w:cstheme="minorHAnsi"/>
-          <w:sz w:val="24"/>
-          <w:szCs w:val="24"/>
-          <w:lang w:eastAsia="en-IN" w:bidi="hi-IN"/>
-        </w:rPr>
-        <w:t>: Testing the entire user journey through the system.</w:t>
-      </w:r>
-    </w:p>
-    <w:p>
-      <w:pPr>
-        <w:spacing w:after="0" w:line="240" w:lineRule="auto"/>
-        <w:rPr>
-          <w:rFonts w:eastAsia="Times New Roman" w:cstheme="minorHAnsi"/>
-          <w:sz w:val="24"/>
-          <w:szCs w:val="24"/>
-          <w:lang w:eastAsia="en-IN" w:bidi="hi-IN"/>
-        </w:rPr>
-      </w:pPr>
-      <w:bookmarkStart w:id="1" w:name="_GoBack"/>
-      <w:bookmarkEnd w:id="1"/>
-    </w:p>
-    <w:p>
-      <w:pPr>
-        <w:spacing w:before="100" w:beforeAutospacing="1" w:after="100" w:afterAutospacing="1" w:line="240" w:lineRule="auto"/>
-        <w:outlineLvl w:val="3"/>
-        <w:rPr>
-          <w:rFonts w:eastAsia="Times New Roman" w:cstheme="minorHAnsi"/>
-          <w:b/>
-          <w:bCs/>
-          <w:sz w:val="24"/>
-          <w:szCs w:val="24"/>
-          <w:lang w:eastAsia="en-IN" w:bidi="hi-IN"/>
-        </w:rPr>
-      </w:pPr>
-      <w:r>
-        <w:rPr>
-          <w:rFonts w:eastAsia="Times New Roman" w:cstheme="minorHAnsi"/>
-          <w:b/>
-          <w:bCs/>
-          <w:sz w:val="24"/>
-          <w:szCs w:val="24"/>
-          <w:lang w:eastAsia="en-IN" w:bidi="hi-IN"/>
-        </w:rPr>
-        <w:t xml:space="preserve">7. </w:t>
-      </w:r>
-      <w:proofErr w:type="spellStart"/>
-      <w:r>
-        <w:rPr>
-          <w:rFonts w:eastAsia="Times New Roman" w:cstheme="minorHAnsi"/>
-          <w:b/>
-          <w:bCs/>
-          <w:sz w:val="24"/>
-          <w:szCs w:val="24"/>
-          <w:lang w:eastAsia="en-IN" w:bidi="hi-IN"/>
-        </w:rPr>
-        <w:t>DevOps</w:t>
-      </w:r>
-      <w:proofErr w:type="spellEnd"/>
-      <w:r>
-        <w:rPr>
-          <w:rFonts w:eastAsia="Times New Roman" w:cstheme="minorHAnsi"/>
-          <w:b/>
-          <w:bCs/>
-          <w:sz w:val="24"/>
-          <w:szCs w:val="24"/>
+          <w:rFonts w:eastAsia="Times New Roman"/>
           <w:lang w:eastAsia="en-IN" w:bidi="hi-IN"/>
         </w:rPr>
         <w:t xml:space="preserve"> Practices</w:t>
       </w:r>
-    </w:p>
-    <w:p>
-      <w:pPr>
-        <w:spacing w:before="100" w:beforeAutospacing="1" w:after="100" w:afterAutospacing="1" w:line="240" w:lineRule="auto"/>
-        <w:rPr>
-          <w:rFonts w:eastAsia="Times New Roman" w:cstheme="minorHAnsi"/>
-          <w:sz w:val="24"/>
-          <w:szCs w:val="24"/>
-          <w:lang w:eastAsia="en-IN" w:bidi="hi-IN"/>
-        </w:rPr>
-      </w:pPr>
-      <w:r>
-        <w:rPr>
-          <w:rFonts w:eastAsia="Times New Roman" w:cstheme="minorHAnsi"/>
-          <w:b/>
-          <w:bCs/>
-          <w:sz w:val="24"/>
-          <w:szCs w:val="24"/>
+      <w:bookmarkEnd w:id="26"/>
+    </w:p>
+    <w:p>
+      <w:pPr>
+        <w:pStyle w:val="Heading2"/>
+        <w:rPr>
+          <w:rFonts w:eastAsia="Times New Roman"/>
+          <w:lang w:eastAsia="en-IN" w:bidi="hi-IN"/>
+        </w:rPr>
+      </w:pPr>
+      <w:bookmarkStart w:id="27" w:name="_Toc174912884"/>
+      <w:r>
+        <w:rPr>
+          <w:rFonts w:eastAsia="Times New Roman"/>
           <w:lang w:eastAsia="en-IN" w:bidi="hi-IN"/>
         </w:rPr>
         <w:t>7.1. CI/CD Pipeline</w:t>
       </w:r>
+      <w:bookmarkEnd w:id="27"/>
     </w:p>
     <w:p>
       <w:pPr>
@@ -2859,25 +4837,21 @@
     </w:p>
     <w:p>
       <w:pPr>
-        <w:spacing w:before="100" w:beforeAutospacing="1" w:after="100" w:afterAutospacing="1" w:line="240" w:lineRule="auto"/>
-        <w:rPr>
-          <w:rFonts w:eastAsia="Times New Roman" w:cstheme="minorHAnsi"/>
-          <w:sz w:val="24"/>
-          <w:szCs w:val="24"/>
-          <w:lang w:eastAsia="en-IN" w:bidi="hi-IN"/>
-        </w:rPr>
-      </w:pPr>
-      <w:r>
-        <w:rPr>
-          <w:rFonts w:eastAsia="Times New Roman" w:cstheme="minorHAnsi"/>
-          <w:b/>
-          <w:bCs/>
-          <w:sz w:val="24"/>
-          <w:szCs w:val="24"/>
+        <w:pStyle w:val="Heading2"/>
+        <w:rPr>
+          <w:rFonts w:eastAsia="Times New Roman"/>
+          <w:lang w:eastAsia="en-IN" w:bidi="hi-IN"/>
+        </w:rPr>
+      </w:pPr>
+      <w:bookmarkStart w:id="28" w:name="_Toc174912885"/>
+      <w:r>
+        <w:rPr>
+          <w:rFonts w:eastAsia="Times New Roman"/>
           <w:lang w:eastAsia="en-IN" w:bidi="hi-IN"/>
         </w:rPr>
         <w:t>7.2. Containerization</w:t>
       </w:r>
+      <w:bookmarkEnd w:id="28"/>
     </w:p>
     <w:p>
       <w:pPr>
@@ -3022,25 +4996,21 @@
     </w:p>
     <w:p>
       <w:pPr>
-        <w:spacing w:before="100" w:beforeAutospacing="1" w:after="100" w:afterAutospacing="1" w:line="240" w:lineRule="auto"/>
-        <w:rPr>
-          <w:rFonts w:eastAsia="Times New Roman" w:cstheme="minorHAnsi"/>
-          <w:sz w:val="24"/>
-          <w:szCs w:val="24"/>
-          <w:lang w:eastAsia="en-IN" w:bidi="hi-IN"/>
-        </w:rPr>
-      </w:pPr>
-      <w:r>
-        <w:rPr>
-          <w:rFonts w:eastAsia="Times New Roman" w:cstheme="minorHAnsi"/>
-          <w:b/>
-          <w:bCs/>
-          <w:sz w:val="24"/>
-          <w:szCs w:val="24"/>
+        <w:pStyle w:val="Heading2"/>
+        <w:rPr>
+          <w:rFonts w:eastAsia="Times New Roman"/>
+          <w:lang w:eastAsia="en-IN" w:bidi="hi-IN"/>
+        </w:rPr>
+      </w:pPr>
+      <w:bookmarkStart w:id="29" w:name="_Toc174912886"/>
+      <w:r>
+        <w:rPr>
+          <w:rFonts w:eastAsia="Times New Roman"/>
           <w:lang w:eastAsia="en-IN" w:bidi="hi-IN"/>
         </w:rPr>
         <w:t>7.3. Monitoring and Logging</w:t>
       </w:r>
+      <w:bookmarkEnd w:id="29"/>
     </w:p>
     <w:p>
       <w:pPr>
@@ -3134,55 +5104,116 @@
     </w:p>
     <w:p>
       <w:pPr>
-        <w:spacing w:after="0" w:line="240" w:lineRule="auto"/>
-        <w:rPr>
-          <w:rFonts w:eastAsia="Times New Roman" w:cstheme="minorHAnsi"/>
-          <w:sz w:val="24"/>
-          <w:szCs w:val="24"/>
-          <w:lang w:eastAsia="en-IN" w:bidi="hi-IN"/>
-        </w:rPr>
-      </w:pPr>
-      <w:r>
-        <w:rPr>
-          <w:rFonts w:eastAsia="Times New Roman" w:cstheme="minorHAnsi"/>
-          <w:sz w:val="24"/>
-          <w:szCs w:val="24"/>
-          <w:lang w:eastAsia="en-IN" w:bidi="hi-IN"/>
-        </w:rPr>
-        <w:pict>
-          <v:rect id="_x0000_i1025" style="width:0;height:1.5pt" o:hralign="center" o:hrstd="t" o:hr="t" fillcolor="#a0a0a0" stroked="f"/>
-        </w:pict>
-      </w:r>
+        <w:pStyle w:val="Heading1"/>
+        <w:rPr>
+          <w:rFonts w:eastAsia="Times New Roman"/>
+          <w:lang w:eastAsia="en-IN" w:bidi="hi-IN"/>
+        </w:rPr>
+      </w:pPr>
+      <w:bookmarkStart w:id="30" w:name="_Toc174912887"/>
+      <w:r>
+        <w:rPr>
+          <w:rFonts w:eastAsia="Times New Roman"/>
+          <w:lang w:eastAsia="en-IN" w:bidi="hi-IN"/>
+        </w:rPr>
+        <w:t xml:space="preserve">8. </w:t>
+      </w:r>
+      <w:r>
+        <w:rPr>
+          <w:rFonts w:eastAsia="Times New Roman"/>
+          <w:lang w:eastAsia="en-IN" w:bidi="hi-IN"/>
+        </w:rPr>
+        <w:t>Architecture Diagram</w:t>
+      </w:r>
+      <w:bookmarkEnd w:id="30"/>
+    </w:p>
+    <w:p>
+      <w:pPr>
+        <w:pStyle w:val="NormalWeb"/>
+      </w:pPr>
+      <w:r>
+        <w:rPr>
+          <w:noProof/>
+        </w:rPr>
+        <w:drawing>
+          <wp:inline distT="0" distB="0" distL="0" distR="0">
+            <wp:extent cx="5334000" cy="3061689"/>
+            <wp:effectExtent l="0" t="0" r="0" b="5715"/>
+            <wp:docPr id="1" name="Picture 1" descr="C:\Users\Lokesh\Downloads\school_management_ass1.drawio.png"/>
+            <wp:cNvGraphicFramePr>
+              <a:graphicFrameLocks xmlns:a="http://schemas.openxmlformats.org/drawingml/2006/main" noChangeAspect="1"/>
+            </wp:cNvGraphicFramePr>
+            <a:graphic xmlns:a="http://schemas.openxmlformats.org/drawingml/2006/main">
+              <a:graphicData uri="http://schemas.openxmlformats.org/drawingml/2006/picture">
+                <pic:pic xmlns:pic="http://schemas.openxmlformats.org/drawingml/2006/picture">
+                  <pic:nvPicPr>
+                    <pic:cNvPr id="0" name="Picture 35" descr="C:\Users\Lokesh\Downloads\school_management_ass1.drawio.png"/>
+                    <pic:cNvPicPr>
+                      <a:picLocks noChangeAspect="1" noChangeArrowheads="1"/>
+                    </pic:cNvPicPr>
+                  </pic:nvPicPr>
+                  <pic:blipFill>
+                    <a:blip r:embed="rId6">
+                      <a:extLst>
+                        <a:ext uri="{28A0092B-C50C-407E-A947-70E740481C1C}">
+                          <a14:useLocalDpi xmlns:a14="http://schemas.microsoft.com/office/drawing/2010/main" val="0"/>
+                        </a:ext>
+                      </a:extLst>
+                    </a:blip>
+                    <a:srcRect/>
+                    <a:stretch>
+                      <a:fillRect/>
+                    </a:stretch>
+                  </pic:blipFill>
+                  <pic:spPr bwMode="auto">
+                    <a:xfrm>
+                      <a:off x="0" y="0"/>
+                      <a:ext cx="5343628" cy="3067216"/>
+                    </a:xfrm>
+                    <a:prstGeom prst="rect">
+                      <a:avLst/>
+                    </a:prstGeom>
+                    <a:noFill/>
+                    <a:ln>
+                      <a:noFill/>
+                    </a:ln>
+                  </pic:spPr>
+                </pic:pic>
+              </a:graphicData>
+            </a:graphic>
+          </wp:inline>
+        </w:drawing>
+      </w:r>
+    </w:p>
+    <w:p>
+      <w:pPr>
+        <w:pStyle w:val="Heading1"/>
+        <w:rPr>
+          <w:rFonts w:eastAsia="Times New Roman"/>
+          <w:lang w:eastAsia="en-IN" w:bidi="hi-IN"/>
+        </w:rPr>
+      </w:pPr>
+      <w:bookmarkStart w:id="31" w:name="_Toc174912888"/>
+      <w:r>
+        <w:rPr>
+          <w:rFonts w:eastAsia="Times New Roman"/>
+          <w:lang w:eastAsia="en-IN" w:bidi="hi-IN"/>
+        </w:rPr>
+        <w:lastRenderedPageBreak/>
+        <w:t>9</w:t>
+      </w:r>
+      <w:r>
+        <w:rPr>
+          <w:rFonts w:eastAsia="Times New Roman"/>
+          <w:lang w:eastAsia="en-IN" w:bidi="hi-IN"/>
+        </w:rPr>
+        <w:t>. Conclusion</w:t>
+      </w:r>
+      <w:bookmarkEnd w:id="31"/>
     </w:p>
     <w:p>
       <w:pPr>
         <w:spacing w:before="100" w:beforeAutospacing="1" w:after="100" w:afterAutospacing="1" w:line="240" w:lineRule="auto"/>
-        <w:outlineLvl w:val="3"/>
-        <w:rPr>
-          <w:rFonts w:eastAsia="Times New Roman" w:cstheme="minorHAnsi"/>
-          <w:b/>
-          <w:bCs/>
-          <w:sz w:val="24"/>
-          <w:szCs w:val="24"/>
-          <w:lang w:eastAsia="en-IN" w:bidi="hi-IN"/>
-        </w:rPr>
-      </w:pPr>
-      <w:r>
-        <w:rPr>
-          <w:rFonts w:eastAsia="Times New Roman" w:cstheme="minorHAnsi"/>
-          <w:b/>
-          <w:bCs/>
-          <w:sz w:val="24"/>
-          <w:szCs w:val="24"/>
-          <w:lang w:eastAsia="en-IN" w:bidi="hi-IN"/>
-        </w:rPr>
-        <w:lastRenderedPageBreak/>
-        <w:t>8. Conclusion</w:t>
-      </w:r>
-    </w:p>
-    <w:p>
-      <w:pPr>
-        <w:spacing w:before="100" w:beforeAutospacing="1" w:after="100" w:afterAutospacing="1" w:line="240" w:lineRule="auto"/>
         <w:rPr>
           <w:rFonts w:eastAsia="Times New Roman" w:cstheme="minorHAnsi"/>
           <w:sz w:val="24"/>
@@ -3207,6 +5238,400 @@
         </w:rPr>
       </w:pPr>
     </w:p>
+    <w:p>
+      <w:pPr>
+        <w:pStyle w:val="Heading1"/>
+        <w:rPr>
+          <w:rFonts w:eastAsia="Times New Roman"/>
+          <w:lang w:eastAsia="en-IN" w:bidi="hi-IN"/>
+        </w:rPr>
+      </w:pPr>
+      <w:bookmarkStart w:id="32" w:name="_Toc174912889"/>
+      <w:r>
+        <w:rPr>
+          <w:rFonts w:eastAsia="Times New Roman"/>
+          <w:lang w:eastAsia="en-IN" w:bidi="hi-IN"/>
+        </w:rPr>
+        <w:t>10</w:t>
+      </w:r>
+      <w:r>
+        <w:rPr>
+          <w:rFonts w:eastAsia="Times New Roman"/>
+          <w:lang w:eastAsia="en-IN" w:bidi="hi-IN"/>
+        </w:rPr>
+        <w:t xml:space="preserve">. </w:t>
+      </w:r>
+      <w:r>
+        <w:rPr>
+          <w:rFonts w:eastAsia="Times New Roman"/>
+          <w:lang w:eastAsia="en-IN" w:bidi="hi-IN"/>
+        </w:rPr>
+        <w:t>Resources</w:t>
+      </w:r>
+      <w:bookmarkEnd w:id="32"/>
+    </w:p>
+    <w:p>
+      <w:pPr>
+        <w:pStyle w:val="Heading2"/>
+        <w:numPr>
+          <w:ilvl w:val="0"/>
+          <w:numId w:val="17"/>
+        </w:numPr>
+        <w:spacing w:line="276" w:lineRule="auto"/>
+        <w:rPr>
+          <w:sz w:val="22"/>
+          <w:szCs w:val="22"/>
+          <w:lang w:eastAsia="en-IN" w:bidi="hi-IN"/>
+        </w:rPr>
+      </w:pPr>
+      <w:hyperlink r:id="rId7" w:history="1">
+        <w:bookmarkStart w:id="33" w:name="_Toc174912890"/>
+        <w:r>
+          <w:rPr>
+            <w:rStyle w:val="Hyperlink"/>
+            <w:sz w:val="22"/>
+            <w:szCs w:val="22"/>
+            <w:lang w:eastAsia="en-IN" w:bidi="hi-IN"/>
+          </w:rPr>
+          <w:t>https://github.com/lokesh16191/customer-service.git</w:t>
+        </w:r>
+        <w:bookmarkEnd w:id="33"/>
+      </w:hyperlink>
+    </w:p>
+    <w:p>
+      <w:pPr>
+        <w:pStyle w:val="ListParagraph"/>
+        <w:numPr>
+          <w:ilvl w:val="0"/>
+          <w:numId w:val="17"/>
+        </w:numPr>
+        <w:spacing w:line="276" w:lineRule="auto"/>
+        <w:rPr>
+          <w:lang w:eastAsia="en-IN" w:bidi="hi-IN"/>
+        </w:rPr>
+      </w:pPr>
+      <w:hyperlink r:id="rId8" w:history="1">
+        <w:r>
+          <w:rPr>
+            <w:rStyle w:val="Hyperlink"/>
+            <w:lang w:eastAsia="en-IN" w:bidi="hi-IN"/>
+          </w:rPr>
+          <w:t>https://github.com/lokesh16191/inventory-service.git</w:t>
+        </w:r>
+      </w:hyperlink>
+    </w:p>
+    <w:p>
+      <w:pPr>
+        <w:pStyle w:val="ListParagraph"/>
+        <w:numPr>
+          <w:ilvl w:val="0"/>
+          <w:numId w:val="17"/>
+        </w:numPr>
+        <w:spacing w:line="276" w:lineRule="auto"/>
+        <w:rPr>
+          <w:lang w:eastAsia="en-IN" w:bidi="hi-IN"/>
+        </w:rPr>
+      </w:pPr>
+      <w:hyperlink r:id="rId9" w:history="1">
+        <w:r>
+          <w:rPr>
+            <w:rStyle w:val="Hyperlink"/>
+            <w:lang w:eastAsia="en-IN" w:bidi="hi-IN"/>
+          </w:rPr>
+          <w:t>https://github.com/lokesh16191/order-processing-service.git</w:t>
+        </w:r>
+      </w:hyperlink>
+    </w:p>
+    <w:p>
+      <w:pPr>
+        <w:pStyle w:val="ListParagraph"/>
+        <w:numPr>
+          <w:ilvl w:val="0"/>
+          <w:numId w:val="17"/>
+        </w:numPr>
+        <w:spacing w:line="276" w:lineRule="auto"/>
+        <w:rPr>
+          <w:lang w:eastAsia="en-IN" w:bidi="hi-IN"/>
+        </w:rPr>
+      </w:pPr>
+      <w:hyperlink r:id="rId10" w:history="1">
+        <w:r>
+          <w:rPr>
+            <w:rStyle w:val="Hyperlink"/>
+            <w:lang w:eastAsia="en-IN" w:bidi="hi-IN"/>
+          </w:rPr>
+          <w:t>https://github.com/lokesh16191/payment-service.git</w:t>
+        </w:r>
+      </w:hyperlink>
+    </w:p>
+    <w:p>
+      <w:pPr>
+        <w:pStyle w:val="ListParagraph"/>
+        <w:numPr>
+          <w:ilvl w:val="0"/>
+          <w:numId w:val="17"/>
+        </w:numPr>
+        <w:spacing w:line="276" w:lineRule="auto"/>
+        <w:rPr>
+          <w:lang w:eastAsia="en-IN" w:bidi="hi-IN"/>
+        </w:rPr>
+      </w:pPr>
+      <w:hyperlink r:id="rId11" w:history="1">
+        <w:r>
+          <w:rPr>
+            <w:rStyle w:val="Hyperlink"/>
+            <w:lang w:eastAsia="en-IN" w:bidi="hi-IN"/>
+          </w:rPr>
+          <w:t>https://github.com/lokesh16191/config-server.git</w:t>
+        </w:r>
+      </w:hyperlink>
+    </w:p>
+    <w:p>
+      <w:pPr>
+        <w:pStyle w:val="ListParagraph"/>
+        <w:numPr>
+          <w:ilvl w:val="0"/>
+          <w:numId w:val="17"/>
+        </w:numPr>
+        <w:spacing w:line="276" w:lineRule="auto"/>
+        <w:rPr>
+          <w:lang w:eastAsia="en-IN" w:bidi="hi-IN"/>
+        </w:rPr>
+      </w:pPr>
+      <w:hyperlink r:id="rId12" w:history="1">
+        <w:r>
+          <w:rPr>
+            <w:rStyle w:val="Hyperlink"/>
+            <w:lang w:eastAsia="en-IN" w:bidi="hi-IN"/>
+          </w:rPr>
+          <w:t>https://github.com/lokesh16191/eureka.git</w:t>
+        </w:r>
+      </w:hyperlink>
+    </w:p>
+    <w:p>
+      <w:pPr>
+        <w:pStyle w:val="ListParagraph"/>
+        <w:numPr>
+          <w:ilvl w:val="0"/>
+          <w:numId w:val="17"/>
+        </w:numPr>
+        <w:spacing w:line="276" w:lineRule="auto"/>
+        <w:rPr>
+          <w:lang w:eastAsia="en-IN" w:bidi="hi-IN"/>
+        </w:rPr>
+      </w:pPr>
+      <w:hyperlink r:id="rId13" w:history="1">
+        <w:r>
+          <w:rPr>
+            <w:rStyle w:val="Hyperlink"/>
+            <w:lang w:eastAsia="en-IN" w:bidi="hi-IN"/>
+          </w:rPr>
+          <w:t>https://github.com/lokesh16191/gateway.git</w:t>
+        </w:r>
+      </w:hyperlink>
+    </w:p>
+    <w:p>
+      <w:pPr>
+        <w:pStyle w:val="ListParagraph"/>
+        <w:numPr>
+          <w:ilvl w:val="0"/>
+          <w:numId w:val="17"/>
+        </w:numPr>
+        <w:spacing w:line="276" w:lineRule="auto"/>
+        <w:rPr>
+          <w:lang w:eastAsia="en-IN" w:bidi="hi-IN"/>
+        </w:rPr>
+      </w:pPr>
+      <w:hyperlink r:id="rId14" w:history="1">
+        <w:r>
+          <w:rPr>
+            <w:rStyle w:val="Hyperlink"/>
+            <w:lang w:eastAsia="en-IN" w:bidi="hi-IN"/>
+          </w:rPr>
+          <w:t>https://github.com/lokesh16191/product-catalog-service.git</w:t>
+        </w:r>
+      </w:hyperlink>
+    </w:p>
+    <w:p>
+      <w:pPr>
+        <w:pStyle w:val="ListParagraph"/>
+        <w:numPr>
+          <w:ilvl w:val="0"/>
+          <w:numId w:val="17"/>
+        </w:numPr>
+        <w:spacing w:line="276" w:lineRule="auto"/>
+        <w:rPr>
+          <w:lang w:eastAsia="en-IN" w:bidi="hi-IN"/>
+        </w:rPr>
+      </w:pPr>
+      <w:hyperlink r:id="rId15" w:history="1">
+        <w:r>
+          <w:rPr>
+            <w:rStyle w:val="Hyperlink"/>
+            <w:lang w:eastAsia="en-IN" w:bidi="hi-IN"/>
+          </w:rPr>
+          <w:t>https://github.com/lokesh16191/spring-boot-config-data.git</w:t>
+        </w:r>
+      </w:hyperlink>
+    </w:p>
+    <w:p>
+      <w:pPr>
+        <w:rPr>
+          <w:lang w:eastAsia="en-IN" w:bidi="hi-IN"/>
+        </w:rPr>
+      </w:pPr>
+    </w:p>
+    <w:p>
+      <w:pPr>
+        <w:pStyle w:val="Heading1"/>
+        <w:rPr>
+          <w:lang w:eastAsia="en-IN" w:bidi="hi-IN"/>
+        </w:rPr>
+      </w:pPr>
+      <w:bookmarkStart w:id="34" w:name="_Toc174912891"/>
+      <w:r>
+        <w:rPr>
+          <w:lang w:eastAsia="en-IN" w:bidi="hi-IN"/>
+        </w:rPr>
+        <w:t>11. Screenshot</w:t>
+      </w:r>
+      <w:bookmarkEnd w:id="34"/>
+    </w:p>
+    <w:p>
+      <w:pPr>
+        <w:rPr>
+          <w:lang w:eastAsia="en-IN" w:bidi="hi-IN"/>
+        </w:rPr>
+      </w:pPr>
+      <w:r>
+        <w:rPr>
+          <w:lang w:eastAsia="en-IN" w:bidi="hi-IN"/>
+        </w:rPr>
+        <w:drawing>
+          <wp:inline distT="0" distB="0" distL="0" distR="0" wp14:anchorId="424221CE" wp14:editId="0C74FD96">
+            <wp:extent cx="5731510" cy="3221355"/>
+            <wp:effectExtent l="0" t="0" r="2540" b="0"/>
+            <wp:docPr id="2" name="Picture 2"/>
+            <wp:cNvGraphicFramePr>
+              <a:graphicFrameLocks xmlns:a="http://schemas.openxmlformats.org/drawingml/2006/main" noChangeAspect="1"/>
+            </wp:cNvGraphicFramePr>
+            <a:graphic xmlns:a="http://schemas.openxmlformats.org/drawingml/2006/main">
+              <a:graphicData uri="http://schemas.openxmlformats.org/drawingml/2006/picture">
+                <pic:pic xmlns:pic="http://schemas.openxmlformats.org/drawingml/2006/picture">
+                  <pic:nvPicPr>
+                    <pic:cNvPr id="1" name=""/>
+                    <pic:cNvPicPr/>
+                  </pic:nvPicPr>
+                  <pic:blipFill>
+                    <a:blip r:embed="rId16"/>
+                    <a:stretch>
+                      <a:fillRect/>
+                    </a:stretch>
+                  </pic:blipFill>
+                  <pic:spPr>
+                    <a:xfrm>
+                      <a:off x="0" y="0"/>
+                      <a:ext cx="5731510" cy="3221355"/>
+                    </a:xfrm>
+                    <a:prstGeom prst="rect">
+                      <a:avLst/>
+                    </a:prstGeom>
+                  </pic:spPr>
+                </pic:pic>
+              </a:graphicData>
+            </a:graphic>
+          </wp:inline>
+        </w:drawing>
+      </w:r>
+    </w:p>
+    <w:p>
+      <w:pPr>
+        <w:pStyle w:val="Heading1"/>
+        <w:rPr>
+          <w:rFonts w:asciiTheme="minorHAnsi" w:hAnsiTheme="minorHAnsi" w:cstheme="minorHAnsi"/>
+        </w:rPr>
+      </w:pPr>
+    </w:p>
+    <w:p>
+      <w:r>
+        <w:drawing>
+          <wp:inline distT="0" distB="0" distL="0" distR="0" wp14:anchorId="160CA36C" wp14:editId="13AE3754">
+            <wp:extent cx="5731510" cy="3231515"/>
+            <wp:effectExtent l="0" t="0" r="2540" b="6985"/>
+            <wp:docPr id="3" name="Picture 3"/>
+            <wp:cNvGraphicFramePr>
+              <a:graphicFrameLocks xmlns:a="http://schemas.openxmlformats.org/drawingml/2006/main" noChangeAspect="1"/>
+            </wp:cNvGraphicFramePr>
+            <a:graphic xmlns:a="http://schemas.openxmlformats.org/drawingml/2006/main">
+              <a:graphicData uri="http://schemas.openxmlformats.org/drawingml/2006/picture">
+                <pic:pic xmlns:pic="http://schemas.openxmlformats.org/drawingml/2006/picture">
+                  <pic:nvPicPr>
+                    <pic:cNvPr id="1" name=""/>
+                    <pic:cNvPicPr/>
+                  </pic:nvPicPr>
+                  <pic:blipFill>
+                    <a:blip r:embed="rId17"/>
+                    <a:stretch>
+                      <a:fillRect/>
+                    </a:stretch>
+                  </pic:blipFill>
+                  <pic:spPr>
+                    <a:xfrm>
+                      <a:off x="0" y="0"/>
+                      <a:ext cx="5731510" cy="3231515"/>
+                    </a:xfrm>
+                    <a:prstGeom prst="rect">
+                      <a:avLst/>
+                    </a:prstGeom>
+                  </pic:spPr>
+                </pic:pic>
+              </a:graphicData>
+            </a:graphic>
+          </wp:inline>
+        </w:drawing>
+      </w:r>
+    </w:p>
+    <w:p/>
+    <w:p>
+      <w:r>
+        <w:drawing>
+          <wp:inline distT="0" distB="0" distL="0" distR="0" wp14:anchorId="5453408B" wp14:editId="02446FA2">
+            <wp:extent cx="5731510" cy="3084195"/>
+            <wp:effectExtent l="0" t="0" r="2540" b="1905"/>
+            <wp:docPr id="4" name="Picture 4"/>
+            <wp:cNvGraphicFramePr>
+              <a:graphicFrameLocks xmlns:a="http://schemas.openxmlformats.org/drawingml/2006/main" noChangeAspect="1"/>
+            </wp:cNvGraphicFramePr>
+            <a:graphic xmlns:a="http://schemas.openxmlformats.org/drawingml/2006/main">
+              <a:graphicData uri="http://schemas.openxmlformats.org/drawingml/2006/picture">
+                <pic:pic xmlns:pic="http://schemas.openxmlformats.org/drawingml/2006/picture">
+                  <pic:nvPicPr>
+                    <pic:cNvPr id="1" name=""/>
+                    <pic:cNvPicPr/>
+                  </pic:nvPicPr>
+                  <pic:blipFill>
+                    <a:blip r:embed="rId18"/>
+                    <a:stretch>
+                      <a:fillRect/>
+                    </a:stretch>
+                  </pic:blipFill>
+                  <pic:spPr>
+                    <a:xfrm>
+                      <a:off x="0" y="0"/>
+                      <a:ext cx="5731510" cy="3084195"/>
+                    </a:xfrm>
+                    <a:prstGeom prst="rect">
+                      <a:avLst/>
+                    </a:prstGeom>
+                  </pic:spPr>
+                </pic:pic>
+              </a:graphicData>
+            </a:graphic>
+          </wp:inline>
+        </w:drawing>
+      </w:r>
+    </w:p>
+    <w:p/>
     <w:sectPr>
       <w:pgSz w:w="11906" w:h="16838"/>
       <w:pgMar w:top="1440" w:right="1440" w:bottom="1440" w:left="1440" w:header="708" w:footer="708" w:gutter="0"/>
@@ -3816,6 +6241,92 @@
     </w:lvl>
   </w:abstractNum>
   <w:abstractNum w:abstractNumId="4">
+    <w:nsid w:val="20383F2B"/>
+    <w:multiLevelType w:val="hybridMultilevel"/>
+    <w:tmpl w:val="2DCA15DE"/>
+    <w:lvl w:ilvl="0" w:tplc="4009000F">
+      <w:start w:val="1"/>
+      <w:numFmt w:val="decimal"/>
+      <w:lvlText w:val="%1."/>
+      <w:lvlJc w:val="left"/>
+      <w:pPr>
+        <w:ind w:left="720" w:hanging="360"/>
+      </w:pPr>
+    </w:lvl>
+    <w:lvl w:ilvl="1" w:tplc="40090019" w:tentative="1">
+      <w:start w:val="1"/>
+      <w:numFmt w:val="lowerLetter"/>
+      <w:lvlText w:val="%2."/>
+      <w:lvlJc w:val="left"/>
+      <w:pPr>
+        <w:ind w:left="1440" w:hanging="360"/>
+      </w:pPr>
+    </w:lvl>
+    <w:lvl w:ilvl="2" w:tplc="4009001B" w:tentative="1">
+      <w:start w:val="1"/>
+      <w:numFmt w:val="lowerRoman"/>
+      <w:lvlText w:val="%3."/>
+      <w:lvlJc w:val="right"/>
+      <w:pPr>
+        <w:ind w:left="2160" w:hanging="180"/>
+      </w:pPr>
+    </w:lvl>
+    <w:lvl w:ilvl="3" w:tplc="4009000F" w:tentative="1">
+      <w:start w:val="1"/>
+      <w:numFmt w:val="decimal"/>
+      <w:lvlText w:val="%4."/>
+      <w:lvlJc w:val="left"/>
+      <w:pPr>
+        <w:ind w:left="2880" w:hanging="360"/>
+      </w:pPr>
+    </w:lvl>
+    <w:lvl w:ilvl="4" w:tplc="40090019" w:tentative="1">
+      <w:start w:val="1"/>
+      <w:numFmt w:val="lowerLetter"/>
+      <w:lvlText w:val="%5."/>
+      <w:lvlJc w:val="left"/>
+      <w:pPr>
+        <w:ind w:left="3600" w:hanging="360"/>
+      </w:pPr>
+    </w:lvl>
+    <w:lvl w:ilvl="5" w:tplc="4009001B" w:tentative="1">
+      <w:start w:val="1"/>
+      <w:numFmt w:val="lowerRoman"/>
+      <w:lvlText w:val="%6."/>
+      <w:lvlJc w:val="right"/>
+      <w:pPr>
+        <w:ind w:left="4320" w:hanging="180"/>
+      </w:pPr>
+    </w:lvl>
+    <w:lvl w:ilvl="6" w:tplc="4009000F" w:tentative="1">
+      <w:start w:val="1"/>
+      <w:numFmt w:val="decimal"/>
+      <w:lvlText w:val="%7."/>
+      <w:lvlJc w:val="left"/>
+      <w:pPr>
+        <w:ind w:left="5040" w:hanging="360"/>
+      </w:pPr>
+    </w:lvl>
+    <w:lvl w:ilvl="7" w:tplc="40090019" w:tentative="1">
+      <w:start w:val="1"/>
+      <w:numFmt w:val="lowerLetter"/>
+      <w:lvlText w:val="%8."/>
+      <w:lvlJc w:val="left"/>
+      <w:pPr>
+        <w:ind w:left="5760" w:hanging="360"/>
+      </w:pPr>
+    </w:lvl>
+    <w:lvl w:ilvl="8" w:tplc="4009001B" w:tentative="1">
+      <w:start w:val="1"/>
+      <w:numFmt w:val="lowerRoman"/>
+      <w:lvlText w:val="%9."/>
+      <w:lvlJc w:val="right"/>
+      <w:pPr>
+        <w:ind w:left="6480" w:hanging="180"/>
+      </w:pPr>
+    </w:lvl>
+  </w:abstractNum>
+  <w:abstractNum w:abstractNumId="5">
     <w:nsid w:val="252C358C"/>
     <w:multiLevelType w:val="multilevel"/>
     <w:tmpl w:val="12F81658"/>
@@ -3964,7 +6475,93 @@
       </w:rPr>
     </w:lvl>
   </w:abstractNum>
-  <w:abstractNum w:abstractNumId="5">
+  <w:abstractNum w:abstractNumId="6">
+    <w:nsid w:val="2D06784C"/>
+    <w:multiLevelType w:val="hybridMultilevel"/>
+    <w:tmpl w:val="770C795C"/>
+    <w:lvl w:ilvl="0" w:tplc="4009000F">
+      <w:start w:val="1"/>
+      <w:numFmt w:val="decimal"/>
+      <w:lvlText w:val="%1."/>
+      <w:lvlJc w:val="left"/>
+      <w:pPr>
+        <w:ind w:left="720" w:hanging="360"/>
+      </w:pPr>
+    </w:lvl>
+    <w:lvl w:ilvl="1" w:tplc="40090019" w:tentative="1">
+      <w:start w:val="1"/>
+      <w:numFmt w:val="lowerLetter"/>
+      <w:lvlText w:val="%2."/>
+      <w:lvlJc w:val="left"/>
+      <w:pPr>
+        <w:ind w:left="1440" w:hanging="360"/>
+      </w:pPr>
+    </w:lvl>
+    <w:lvl w:ilvl="2" w:tplc="4009001B" w:tentative="1">
+      <w:start w:val="1"/>
+      <w:numFmt w:val="lowerRoman"/>
+      <w:lvlText w:val="%3."/>
+      <w:lvlJc w:val="right"/>
+      <w:pPr>
+        <w:ind w:left="2160" w:hanging="180"/>
+      </w:pPr>
+    </w:lvl>
+    <w:lvl w:ilvl="3" w:tplc="4009000F" w:tentative="1">
+      <w:start w:val="1"/>
+      <w:numFmt w:val="decimal"/>
+      <w:lvlText w:val="%4."/>
+      <w:lvlJc w:val="left"/>
+      <w:pPr>
+        <w:ind w:left="2880" w:hanging="360"/>
+      </w:pPr>
+    </w:lvl>
+    <w:lvl w:ilvl="4" w:tplc="40090019" w:tentative="1">
+      <w:start w:val="1"/>
+      <w:numFmt w:val="lowerLetter"/>
+      <w:lvlText w:val="%5."/>
+      <w:lvlJc w:val="left"/>
+      <w:pPr>
+        <w:ind w:left="3600" w:hanging="360"/>
+      </w:pPr>
+    </w:lvl>
+    <w:lvl w:ilvl="5" w:tplc="4009001B" w:tentative="1">
+      <w:start w:val="1"/>
+      <w:numFmt w:val="lowerRoman"/>
+      <w:lvlText w:val="%6."/>
+      <w:lvlJc w:val="right"/>
+      <w:pPr>
+        <w:ind w:left="4320" w:hanging="180"/>
+      </w:pPr>
+    </w:lvl>
+    <w:lvl w:ilvl="6" w:tplc="4009000F" w:tentative="1">
+      <w:start w:val="1"/>
+      <w:numFmt w:val="decimal"/>
+      <w:lvlText w:val="%7."/>
+      <w:lvlJc w:val="left"/>
+      <w:pPr>
+        <w:ind w:left="5040" w:hanging="360"/>
+      </w:pPr>
+    </w:lvl>
+    <w:lvl w:ilvl="7" w:tplc="40090019" w:tentative="1">
+      <w:start w:val="1"/>
+      <w:numFmt w:val="lowerLetter"/>
+      <w:lvlText w:val="%8."/>
+      <w:lvlJc w:val="left"/>
+      <w:pPr>
+        <w:ind w:left="5760" w:hanging="360"/>
+      </w:pPr>
+    </w:lvl>
+    <w:lvl w:ilvl="8" w:tplc="4009001B" w:tentative="1">
+      <w:start w:val="1"/>
+      <w:numFmt w:val="lowerRoman"/>
+      <w:lvlText w:val="%9."/>
+      <w:lvlJc w:val="right"/>
+      <w:pPr>
+        <w:ind w:left="6480" w:hanging="180"/>
+      </w:pPr>
+    </w:lvl>
+  </w:abstractNum>
+  <w:abstractNum w:abstractNumId="7">
     <w:nsid w:val="381B3339"/>
     <w:multiLevelType w:val="multilevel"/>
     <w:tmpl w:val="97AC0754"/>
@@ -4113,7 +6710,7 @@
       </w:rPr>
     </w:lvl>
   </w:abstractNum>
-  <w:abstractNum w:abstractNumId="6">
+  <w:abstractNum w:abstractNumId="8">
     <w:nsid w:val="4B956269"/>
     <w:multiLevelType w:val="multilevel"/>
     <w:tmpl w:val="55EA5692"/>
@@ -4262,7 +6859,7 @@
       </w:rPr>
     </w:lvl>
   </w:abstractNum>
-  <w:abstractNum w:abstractNumId="7">
+  <w:abstractNum w:abstractNumId="9">
     <w:nsid w:val="4BAE0485"/>
     <w:multiLevelType w:val="multilevel"/>
     <w:tmpl w:val="41408CE8"/>
@@ -4411,7 +7008,7 @@
       </w:rPr>
     </w:lvl>
   </w:abstractNum>
-  <w:abstractNum w:abstractNumId="8">
+  <w:abstractNum w:abstractNumId="10">
     <w:nsid w:val="52EF6C58"/>
     <w:multiLevelType w:val="multilevel"/>
     <w:tmpl w:val="9B6E4FF6"/>
@@ -4560,7 +7157,93 @@
       </w:rPr>
     </w:lvl>
   </w:abstractNum>
-  <w:abstractNum w:abstractNumId="9">
+  <w:abstractNum w:abstractNumId="11">
+    <w:nsid w:val="53873070"/>
+    <w:multiLevelType w:val="hybridMultilevel"/>
+    <w:tmpl w:val="D4F6593A"/>
+    <w:lvl w:ilvl="0" w:tplc="4009000F">
+      <w:start w:val="1"/>
+      <w:numFmt w:val="decimal"/>
+      <w:lvlText w:val="%1."/>
+      <w:lvlJc w:val="left"/>
+      <w:pPr>
+        <w:ind w:left="720" w:hanging="360"/>
+      </w:pPr>
+    </w:lvl>
+    <w:lvl w:ilvl="1" w:tplc="40090019" w:tentative="1">
+      <w:start w:val="1"/>
+      <w:numFmt w:val="lowerLetter"/>
+      <w:lvlText w:val="%2."/>
+      <w:lvlJc w:val="left"/>
+      <w:pPr>
+        <w:ind w:left="1440" w:hanging="360"/>
+      </w:pPr>
+    </w:lvl>
+    <w:lvl w:ilvl="2" w:tplc="4009001B" w:tentative="1">
+      <w:start w:val="1"/>
+      <w:numFmt w:val="lowerRoman"/>
+      <w:lvlText w:val="%3."/>
+      <w:lvlJc w:val="right"/>
+      <w:pPr>
+        <w:ind w:left="2160" w:hanging="180"/>
+      </w:pPr>
+    </w:lvl>
+    <w:lvl w:ilvl="3" w:tplc="4009000F" w:tentative="1">
+      <w:start w:val="1"/>
+      <w:numFmt w:val="decimal"/>
+      <w:lvlText w:val="%4."/>
+      <w:lvlJc w:val="left"/>
+      <w:pPr>
+        <w:ind w:left="2880" w:hanging="360"/>
+      </w:pPr>
+    </w:lvl>
+    <w:lvl w:ilvl="4" w:tplc="40090019" w:tentative="1">
+      <w:start w:val="1"/>
+      <w:numFmt w:val="lowerLetter"/>
+      <w:lvlText w:val="%5."/>
+      <w:lvlJc w:val="left"/>
+      <w:pPr>
+        <w:ind w:left="3600" w:hanging="360"/>
+      </w:pPr>
+    </w:lvl>
+    <w:lvl w:ilvl="5" w:tplc="4009001B" w:tentative="1">
+      <w:start w:val="1"/>
+      <w:numFmt w:val="lowerRoman"/>
+      <w:lvlText w:val="%6."/>
+      <w:lvlJc w:val="right"/>
+      <w:pPr>
+        <w:ind w:left="4320" w:hanging="180"/>
+      </w:pPr>
+    </w:lvl>
+    <w:lvl w:ilvl="6" w:tplc="4009000F" w:tentative="1">
+      <w:start w:val="1"/>
+      <w:numFmt w:val="decimal"/>
+      <w:lvlText w:val="%7."/>
+      <w:lvlJc w:val="left"/>
+      <w:pPr>
+        <w:ind w:left="5040" w:hanging="360"/>
+      </w:pPr>
+    </w:lvl>
+    <w:lvl w:ilvl="7" w:tplc="40090019" w:tentative="1">
+      <w:start w:val="1"/>
+      <w:numFmt w:val="lowerLetter"/>
+      <w:lvlText w:val="%8."/>
+      <w:lvlJc w:val="left"/>
+      <w:pPr>
+        <w:ind w:left="5760" w:hanging="360"/>
+      </w:pPr>
+    </w:lvl>
+    <w:lvl w:ilvl="8" w:tplc="4009001B" w:tentative="1">
+      <w:start w:val="1"/>
+      <w:numFmt w:val="lowerRoman"/>
+      <w:lvlText w:val="%9."/>
+      <w:lvlJc w:val="right"/>
+      <w:pPr>
+        <w:ind w:left="6480" w:hanging="180"/>
+      </w:pPr>
+    </w:lvl>
+  </w:abstractNum>
+  <w:abstractNum w:abstractNumId="12">
     <w:nsid w:val="565001B7"/>
     <w:multiLevelType w:val="multilevel"/>
     <w:tmpl w:val="FAA66048"/>
@@ -4709,7 +7392,7 @@
       </w:rPr>
     </w:lvl>
   </w:abstractNum>
-  <w:abstractNum w:abstractNumId="10">
+  <w:abstractNum w:abstractNumId="13">
     <w:nsid w:val="5B7860DA"/>
     <w:multiLevelType w:val="multilevel"/>
     <w:tmpl w:val="CE1C9756"/>
@@ -4858,7 +7541,7 @@
       </w:rPr>
     </w:lvl>
   </w:abstractNum>
-  <w:abstractNum w:abstractNumId="11">
+  <w:abstractNum w:abstractNumId="14">
     <w:nsid w:val="5D414690"/>
     <w:multiLevelType w:val="multilevel"/>
     <w:tmpl w:val="A8986654"/>
@@ -5007,7 +7690,7 @@
       </w:rPr>
     </w:lvl>
   </w:abstractNum>
-  <w:abstractNum w:abstractNumId="12">
+  <w:abstractNum w:abstractNumId="15">
     <w:nsid w:val="78BC0A2F"/>
     <w:multiLevelType w:val="multilevel"/>
     <w:tmpl w:val="D514E6EC"/>
@@ -5156,7 +7839,7 @@
       </w:rPr>
     </w:lvl>
   </w:abstractNum>
-  <w:abstractNum w:abstractNumId="13">
+  <w:abstractNum w:abstractNumId="16">
     <w:nsid w:val="7D905AE5"/>
     <w:multiLevelType w:val="multilevel"/>
     <w:tmpl w:val="97984496"/>
@@ -5309,43 +7992,52 @@
     <w:abstractNumId w:val="3"/>
   </w:num>
   <w:num w:numId="2">
-    <w:abstractNumId w:val="13"/>
+    <w:abstractNumId w:val="16"/>
   </w:num>
   <w:num w:numId="3">
-    <w:abstractNumId w:val="11"/>
+    <w:abstractNumId w:val="14"/>
   </w:num>
   <w:num w:numId="4">
     <w:abstractNumId w:val="2"/>
   </w:num>
   <w:num w:numId="5">
-    <w:abstractNumId w:val="6"/>
+    <w:abstractNumId w:val="8"/>
   </w:num>
   <w:num w:numId="6">
-    <w:abstractNumId w:val="10"/>
+    <w:abstractNumId w:val="13"/>
   </w:num>
   <w:num w:numId="7">
-    <w:abstractNumId w:val="4"/>
+    <w:abstractNumId w:val="5"/>
   </w:num>
   <w:num w:numId="8">
-    <w:abstractNumId w:val="5"/>
+    <w:abstractNumId w:val="7"/>
   </w:num>
   <w:num w:numId="9">
-    <w:abstractNumId w:val="8"/>
+    <w:abstractNumId w:val="10"/>
   </w:num>
   <w:num w:numId="10">
     <w:abstractNumId w:val="0"/>
   </w:num>
   <w:num w:numId="11">
-    <w:abstractNumId w:val="12"/>
+    <w:abstractNumId w:val="15"/>
   </w:num>
   <w:num w:numId="12">
-    <w:abstractNumId w:val="7"/>
+    <w:abstractNumId w:val="9"/>
   </w:num>
   <w:num w:numId="13">
     <w:abstractNumId w:val="1"/>
   </w:num>
   <w:num w:numId="14">
-    <w:abstractNumId w:val="9"/>
+    <w:abstractNumId w:val="12"/>
+  </w:num>
+  <w:num w:numId="15">
+    <w:abstractNumId w:val="6"/>
+  </w:num>
+  <w:num w:numId="16">
+    <w:abstractNumId w:val="11"/>
+  </w:num>
+  <w:num w:numId="17">
+    <w:abstractNumId w:val="4"/>
   </w:num>
 </w:numbering>
 </file>
@@ -5766,6 +8458,28 @@
       <w:szCs w:val="32"/>
     </w:rPr>
   </w:style>
+  <w:style w:type="paragraph" w:styleId="Heading2">
+    <w:name w:val="heading 2"/>
+    <w:basedOn w:val="Normal"/>
+    <w:next w:val="Normal"/>
+    <w:link w:val="Heading2Char"/>
+    <w:uiPriority w:val="9"/>
+    <w:unhideWhenUsed/>
+    <w:qFormat/>
+    <w:rsid w:val="00C01E0D"/>
+    <w:pPr>
+      <w:keepNext/>
+      <w:keepLines/>
+      <w:spacing w:before="40" w:after="0"/>
+      <w:outlineLvl w:val="1"/>
+    </w:pPr>
+    <w:rPr>
+      <w:rFonts w:asciiTheme="majorHAnsi" w:eastAsiaTheme="majorEastAsia" w:hAnsiTheme="majorHAnsi" w:cstheme="majorBidi"/>
+      <w:color w:val="2E74B5" w:themeColor="accent1" w:themeShade="BF"/>
+      <w:sz w:val="26"/>
+      <w:szCs w:val="26"/>
+    </w:rPr>
+  </w:style>
   <w:style w:type="paragraph" w:styleId="Heading3">
     <w:name w:val="heading 3"/>
     <w:basedOn w:val="Normal"/>
@@ -5955,6 +8669,55 @@
       <w:color w:val="0563C1" w:themeColor="hyperlink"/>
       <w:u w:val="single"/>
     </w:rPr>
+  </w:style>
+  <w:style w:type="character" w:customStyle="1" w:styleId="Heading2Char">
+    <w:name w:val="Heading 2 Char"/>
+    <w:basedOn w:val="DefaultParagraphFont"/>
+    <w:link w:val="Heading2"/>
+    <w:uiPriority w:val="9"/>
+    <w:rsid w:val="00C01E0D"/>
+    <w:rPr>
+      <w:rFonts w:asciiTheme="majorHAnsi" w:eastAsiaTheme="majorEastAsia" w:hAnsiTheme="majorHAnsi" w:cstheme="majorBidi"/>
+      <w:color w:val="2E74B5" w:themeColor="accent1" w:themeShade="BF"/>
+      <w:sz w:val="26"/>
+      <w:szCs w:val="26"/>
+    </w:rPr>
+  </w:style>
+  <w:style w:type="paragraph" w:styleId="TOC1">
+    <w:name w:val="toc 1"/>
+    <w:basedOn w:val="Normal"/>
+    <w:next w:val="Normal"/>
+    <w:autoRedefine/>
+    <w:uiPriority w:val="39"/>
+    <w:unhideWhenUsed/>
+    <w:rsid w:val="00C01E0D"/>
+    <w:pPr>
+      <w:spacing w:after="100"/>
+    </w:pPr>
+  </w:style>
+  <w:style w:type="paragraph" w:styleId="TOC2">
+    <w:name w:val="toc 2"/>
+    <w:basedOn w:val="Normal"/>
+    <w:next w:val="Normal"/>
+    <w:autoRedefine/>
+    <w:uiPriority w:val="39"/>
+    <w:unhideWhenUsed/>
+    <w:rsid w:val="00C01E0D"/>
+    <w:pPr>
+      <w:spacing w:after="100"/>
+      <w:ind w:left="220"/>
+    </w:pPr>
+  </w:style>
+  <w:style w:type="paragraph" w:styleId="ListParagraph">
+    <w:name w:val="List Paragraph"/>
+    <w:basedOn w:val="Normal"/>
+    <w:uiPriority w:val="34"/>
+    <w:qFormat/>
+    <w:rsid w:val="003659CF"/>
+    <w:pPr>
+      <w:ind w:left="720"/>
+      <w:contextualSpacing/>
+    </w:pPr>
   </w:style>
 </w:styles>
 </file>
@@ -6225,7 +8988,7 @@
 </file>
 
 <file path=customXml/itemProps1.xml><?xml version="1.0" encoding="utf-8"?>
-<ds:datastoreItem xmlns:ds="http://schemas.openxmlformats.org/officeDocument/2006/customXml" ds:itemID="{B0CE47D8-AF60-4689-9320-042FA61586FE}">
+<ds:datastoreItem xmlns:ds="http://schemas.openxmlformats.org/officeDocument/2006/customXml" ds:itemID="{6D449AB7-5BD5-4099-8F76-706EAAFBAC0A}">
   <ds:schemaRefs>
     <ds:schemaRef ds:uri="http://schemas.openxmlformats.org/officeDocument/2006/bibliography"/>
   </ds:schemaRefs>
